--- a/assignment/HW3/HW3.docx
+++ b/assignment/HW3/HW3.docx
@@ -4354,6 +4354,7 @@
       <w:r>
         <w:rPr>
           <w:rFonts w:ascii="Menlo" w:hAnsi="Menlo" w:cs="Menlo"/>
+          <w:noProof/>
           <w:sz w:val="18"/>
           <w:szCs w:val="18"/>
         </w:rPr>
@@ -4398,7 +4399,7 @@
       <w:pPr>
         <w:pStyle w:val="Caption"/>
         <w:rPr>
-          <w:rFonts w:ascii="Menlo" w:hAnsi="Menlo" w:cs="Menlo" w:hint="eastAsia"/>
+          <w:rFonts w:ascii="Menlo" w:hAnsi="Menlo" w:cs="Menlo"/>
         </w:rPr>
       </w:pPr>
       <w:r>
@@ -4712,7 +4713,7 @@
         <w:shd w:val="clear" w:color="auto" w:fill="FFFFFF"/>
         <w:spacing w:after="0" w:line="270" w:lineRule="atLeast"/>
         <w:rPr>
-          <w:rFonts w:ascii="Menlo" w:eastAsia="Times New Roman" w:hAnsi="Menlo" w:cs="Menlo" w:hint="eastAsia"/>
+          <w:rFonts w:ascii="Menlo" w:eastAsia="Times New Roman" w:hAnsi="Menlo" w:cs="Menlo"/>
           <w:color w:val="000000"/>
           <w:kern w:val="0"/>
           <w:sz w:val="18"/>
@@ -6966,6 +6967,7 @@
       <w:r>
         <w:rPr>
           <w:rFonts w:ascii="Menlo" w:hAnsi="Menlo" w:cs="Menlo"/>
+          <w:noProof/>
           <w:sz w:val="18"/>
           <w:szCs w:val="18"/>
         </w:rPr>
@@ -7010,7 +7012,7 @@
       <w:pPr>
         <w:pStyle w:val="Caption"/>
         <w:rPr>
-          <w:rFonts w:ascii="Menlo" w:hAnsi="Menlo" w:cs="Menlo" w:hint="eastAsia"/>
+          <w:rFonts w:ascii="Menlo" w:hAnsi="Menlo" w:cs="Menlo"/>
         </w:rPr>
       </w:pPr>
       <w:r>
@@ -12824,7 +12826,7 @@
     <w:p>
       <w:pPr>
         <w:rPr>
-          <w:rFonts w:ascii="Menlo" w:hAnsi="Menlo" w:cs="Menlo" w:hint="eastAsia"/>
+          <w:rFonts w:ascii="Menlo" w:hAnsi="Menlo" w:cs="Menlo"/>
           <w:sz w:val="18"/>
           <w:szCs w:val="18"/>
         </w:rPr>
@@ -12837,6 +12839,7 @@
       <w:r>
         <w:rPr>
           <w:rFonts w:ascii="Menlo" w:hAnsi="Menlo" w:cs="Menlo"/>
+          <w:noProof/>
           <w:sz w:val="18"/>
           <w:szCs w:val="18"/>
         </w:rPr>
@@ -12881,7 +12884,6 @@
       <w:pPr>
         <w:pStyle w:val="Caption"/>
         <w:rPr>
-          <w:rFonts w:hint="eastAsia"/>
           <w:sz w:val="24"/>
           <w:szCs w:val="24"/>
         </w:rPr>
@@ -12978,7 +12980,7 @@
         <w:shd w:val="clear" w:color="auto" w:fill="FFFFFF"/>
         <w:spacing w:after="0" w:line="270" w:lineRule="atLeast"/>
         <w:rPr>
-          <w:rFonts w:ascii="Menlo" w:eastAsia="Times New Roman" w:hAnsi="Menlo" w:cs="Menlo" w:hint="eastAsia"/>
+          <w:rFonts w:ascii="Menlo" w:eastAsia="Times New Roman" w:hAnsi="Menlo" w:cs="Menlo"/>
           <w:color w:val="3B3B3B"/>
           <w:kern w:val="0"/>
           <w:sz w:val="18"/>
@@ -13033,7 +13035,7 @@
           <w:sz w:val="20"/>
           <w:szCs w:val="20"/>
         </w:rPr>
-        <w:t xml:space="preserve"> </w:t>
+        <w:t xml:space="preserve"> (about 9 hundred)</w:t>
       </w:r>
       <w:r>
         <w:rPr>
@@ -13041,7 +13043,7 @@
           <w:sz w:val="20"/>
           <w:szCs w:val="20"/>
         </w:rPr>
-        <w:t>(about 9 hundred)</w:t>
+        <w:t xml:space="preserve"> than </w:t>
       </w:r>
       <w:r>
         <w:rPr>
@@ -13049,7 +13051,7 @@
           <w:sz w:val="20"/>
           <w:szCs w:val="20"/>
         </w:rPr>
-        <w:t xml:space="preserve"> than </w:t>
+        <w:t xml:space="preserve">all </w:t>
       </w:r>
       <w:r>
         <w:rPr>
@@ -13057,7 +13059,7 @@
           <w:sz w:val="20"/>
           <w:szCs w:val="20"/>
         </w:rPr>
-        <w:t xml:space="preserve">all </w:t>
+        <w:t>other countries</w:t>
       </w:r>
       <w:r>
         <w:rPr>
@@ -13065,7 +13067,7 @@
           <w:sz w:val="20"/>
           <w:szCs w:val="20"/>
         </w:rPr>
-        <w:t>other countries</w:t>
+        <w:t xml:space="preserve">, </w:t>
       </w:r>
       <w:r>
         <w:rPr>
@@ -13073,7 +13075,7 @@
           <w:sz w:val="20"/>
           <w:szCs w:val="20"/>
         </w:rPr>
-        <w:t xml:space="preserve">, </w:t>
+        <w:t>demonstrating</w:t>
       </w:r>
       <w:r>
         <w:rPr>
@@ -13081,7 +13083,7 @@
           <w:sz w:val="20"/>
           <w:szCs w:val="20"/>
         </w:rPr>
-        <w:t>demonstrating</w:t>
+        <w:t xml:space="preserve"> its dominan</w:t>
       </w:r>
       <w:r>
         <w:rPr>
@@ -13089,7 +13091,7 @@
           <w:sz w:val="20"/>
           <w:szCs w:val="20"/>
         </w:rPr>
-        <w:t xml:space="preserve"> its dominan</w:t>
+        <w:t>t</w:t>
       </w:r>
       <w:r>
         <w:rPr>
@@ -13097,7 +13099,7 @@
           <w:sz w:val="20"/>
           <w:szCs w:val="20"/>
         </w:rPr>
-        <w:t>t</w:t>
+        <w:t xml:space="preserve"> possession</w:t>
       </w:r>
       <w:r>
         <w:rPr>
@@ -13105,7 +13107,7 @@
           <w:sz w:val="20"/>
           <w:szCs w:val="20"/>
         </w:rPr>
-        <w:t xml:space="preserve"> possession</w:t>
+        <w:t xml:space="preserve"> of</w:t>
       </w:r>
       <w:r>
         <w:rPr>
@@ -13113,7 +13115,7 @@
           <w:sz w:val="20"/>
           <w:szCs w:val="20"/>
         </w:rPr>
-        <w:t xml:space="preserve"> of</w:t>
+        <w:t xml:space="preserve"> billionaire and worth</w:t>
       </w:r>
       <w:r>
         <w:rPr>
@@ -13121,33 +13123,91 @@
           <w:sz w:val="20"/>
           <w:szCs w:val="20"/>
         </w:rPr>
-        <w:t xml:space="preserve"> billionaire and worth</w:t>
-      </w:r>
+        <w:t xml:space="preserve"> among the </w:t>
+      </w:r>
+      <w:proofErr w:type="gramStart"/>
+      <w:r>
+        <w:rPr>
+          <w:rFonts w:cs="Menlo"/>
+          <w:sz w:val="20"/>
+          <w:szCs w:val="20"/>
+        </w:rPr>
+        <w:t>world</w:t>
+      </w:r>
+      <w:proofErr w:type="gramEnd"/>
       <w:r>
         <w:rPr>
           <w:rFonts w:cs="Menlo" w:hint="eastAsia"/>
           <w:sz w:val="20"/>
           <w:szCs w:val="20"/>
         </w:rPr>
-        <w:t xml:space="preserve"> among the </w:t>
-      </w:r>
-      <w:proofErr w:type="gramStart"/>
-      <w:r>
+        <w:t>.</w:t>
+      </w:r>
+      <w:r>
+        <w:rPr>
+          <w:rFonts w:cs="Menlo" w:hint="eastAsia"/>
+          <w:sz w:val="20"/>
+          <w:szCs w:val="20"/>
+        </w:rPr>
+        <w:t xml:space="preserve"> Chi</w:t>
+      </w:r>
+      <w:r>
+        <w:rPr>
+          <w:rFonts w:cs="Menlo" w:hint="eastAsia"/>
+          <w:sz w:val="20"/>
+          <w:szCs w:val="20"/>
+        </w:rPr>
+        <w:t>n</w:t>
+      </w:r>
+      <w:r>
+        <w:rPr>
+          <w:rFonts w:cs="Menlo" w:hint="eastAsia"/>
+          <w:sz w:val="20"/>
+          <w:szCs w:val="20"/>
+        </w:rPr>
+        <w:t>a</w:t>
+      </w:r>
+      <w:r>
+        <w:rPr>
+          <w:rFonts w:cs="Menlo" w:hint="eastAsia"/>
+          <w:sz w:val="20"/>
+          <w:szCs w:val="20"/>
+        </w:rPr>
+        <w:t xml:space="preserve"> ranks second following the US with a significant number of billionaires (about 5 hundred) as well</w:t>
+      </w:r>
+      <w:r>
+        <w:rPr>
+          <w:rFonts w:cs="Menlo" w:hint="eastAsia"/>
+          <w:sz w:val="20"/>
+          <w:szCs w:val="20"/>
+        </w:rPr>
+        <w:t xml:space="preserve">. </w:t>
+      </w:r>
+    </w:p>
+    <w:p>
+      <w:pPr>
         <w:rPr>
           <w:rFonts w:cs="Menlo"/>
           <w:sz w:val="20"/>
           <w:szCs w:val="20"/>
         </w:rPr>
-        <w:t>world</w:t>
-      </w:r>
-      <w:proofErr w:type="gramEnd"/>
+      </w:pPr>
       <w:r>
         <w:rPr>
           <w:rFonts w:cs="Menlo" w:hint="eastAsia"/>
           <w:sz w:val="20"/>
           <w:szCs w:val="20"/>
         </w:rPr>
-        <w:t>.</w:t>
+        <w:lastRenderedPageBreak/>
+        <w:t>As for Figure 2, 87% percent of these billionaires are male, which is more than 6 times that of female, showing male</w:t>
+      </w:r>
+      <w:r>
+        <w:rPr>
+          <w:rFonts w:cs="Menlo"/>
+          <w:sz w:val="20"/>
+          <w:szCs w:val="20"/>
+        </w:rPr>
+        <w:t>’</w:t>
       </w:r>
       <w:r>
         <w:rPr>
@@ -13155,7 +13215,15 @@
           <w:sz w:val="20"/>
           <w:szCs w:val="20"/>
         </w:rPr>
-        <w:t xml:space="preserve"> Chi</w:t>
+        <w:t xml:space="preserve">s dominant status in the </w:t>
+      </w:r>
+      <w:r>
+        <w:rPr>
+          <w:rFonts w:cs="Menlo"/>
+          <w:sz w:val="20"/>
+          <w:szCs w:val="20"/>
+        </w:rPr>
+        <w:t>top-ranking</w:t>
       </w:r>
       <w:r>
         <w:rPr>
@@ -13163,7 +13231,7 @@
           <w:sz w:val="20"/>
           <w:szCs w:val="20"/>
         </w:rPr>
-        <w:t>n</w:t>
+        <w:t xml:space="preserve"> rich people</w:t>
       </w:r>
       <w:r>
         <w:rPr>
@@ -13171,7 +13239,7 @@
           <w:sz w:val="20"/>
           <w:szCs w:val="20"/>
         </w:rPr>
-        <w:t>a</w:t>
+        <w:t>,</w:t>
       </w:r>
       <w:r>
         <w:rPr>
@@ -13179,7 +13247,7 @@
           <w:sz w:val="20"/>
           <w:szCs w:val="20"/>
         </w:rPr>
-        <w:t xml:space="preserve"> ranks second following the US with a significant number of billionaires (about 5 hundred) as well</w:t>
+        <w:t xml:space="preserve"> </w:t>
       </w:r>
       <w:r>
         <w:rPr>
@@ -13187,7 +13255,23 @@
           <w:sz w:val="20"/>
           <w:szCs w:val="20"/>
         </w:rPr>
-        <w:t xml:space="preserve">. </w:t>
+        <w:t>as well as</w:t>
+      </w:r>
+      <w:r>
+        <w:rPr>
+          <w:rFonts w:cs="Menlo" w:hint="eastAsia"/>
+          <w:sz w:val="20"/>
+          <w:szCs w:val="20"/>
+        </w:rPr>
+        <w:t xml:space="preserve"> </w:t>
+      </w:r>
+      <w:r>
+        <w:rPr>
+          <w:rFonts w:cs="Menlo" w:hint="eastAsia"/>
+          <w:sz w:val="20"/>
+          <w:szCs w:val="20"/>
+        </w:rPr>
+        <w:t>indicating a great gender unbalance regarding possessing huge amount of worth.</w:t>
       </w:r>
     </w:p>
     <w:p>
@@ -13204,32 +13288,8816 @@
           <w:sz w:val="20"/>
           <w:szCs w:val="20"/>
         </w:rPr>
+        <w:t xml:space="preserve">Moving </w:t>
+      </w:r>
+      <w:r>
+        <w:rPr>
+          <w:rFonts w:cs="Menlo" w:hint="eastAsia"/>
+          <w:sz w:val="20"/>
+          <w:szCs w:val="20"/>
+        </w:rPr>
+        <w:t xml:space="preserve">on </w:t>
+      </w:r>
+      <w:r>
+        <w:rPr>
+          <w:rFonts w:cs="Menlo" w:hint="eastAsia"/>
+          <w:sz w:val="20"/>
+          <w:szCs w:val="20"/>
+        </w:rPr>
+        <w:t xml:space="preserve">to </w:t>
+      </w:r>
+      <w:r>
+        <w:rPr>
+          <w:rFonts w:cs="Menlo" w:hint="eastAsia"/>
+          <w:sz w:val="20"/>
+          <w:szCs w:val="20"/>
+        </w:rPr>
+        <w:t xml:space="preserve">Figure 3, </w:t>
+      </w:r>
+      <w:r>
+        <w:rPr>
+          <w:rFonts w:cs="Menlo" w:hint="eastAsia"/>
+          <w:sz w:val="20"/>
+          <w:szCs w:val="20"/>
+        </w:rPr>
+        <w:t>Finance and Investments field shows the greatest number of billionaires.</w:t>
+      </w:r>
+      <w:r>
+        <w:rPr>
+          <w:rFonts w:cs="Menlo" w:hint="eastAsia"/>
+          <w:sz w:val="20"/>
+          <w:szCs w:val="20"/>
+        </w:rPr>
+        <w:t xml:space="preserve"> In the meantime, </w:t>
+      </w:r>
+      <w:r>
+        <w:rPr>
+          <w:rFonts w:cs="Menlo" w:hint="eastAsia"/>
+          <w:sz w:val="20"/>
+          <w:szCs w:val="20"/>
+        </w:rPr>
+        <w:t>this figure also shows a huge gap between the number of male and female billionaires, where m</w:t>
+      </w:r>
+      <w:r>
+        <w:rPr>
+          <w:rFonts w:cs="Menlo" w:hint="eastAsia"/>
+          <w:sz w:val="20"/>
+          <w:szCs w:val="20"/>
+        </w:rPr>
+        <w:t>en</w:t>
+      </w:r>
+      <w:r>
+        <w:rPr>
+          <w:rFonts w:cs="Menlo" w:hint="eastAsia"/>
+          <w:sz w:val="20"/>
+          <w:szCs w:val="20"/>
+        </w:rPr>
+        <w:t xml:space="preserve"> </w:t>
+      </w:r>
+      <w:r>
+        <w:rPr>
+          <w:rFonts w:cs="Menlo" w:hint="eastAsia"/>
+          <w:sz w:val="20"/>
+          <w:szCs w:val="20"/>
+        </w:rPr>
+        <w:t>account for the majority</w:t>
+      </w:r>
+      <w:r>
+        <w:rPr>
+          <w:rFonts w:cs="Menlo" w:hint="eastAsia"/>
+          <w:sz w:val="20"/>
+          <w:szCs w:val="20"/>
+        </w:rPr>
+        <w:t xml:space="preserve"> in all top 5 categories</w:t>
+      </w:r>
+      <w:r>
+        <w:rPr>
+          <w:rFonts w:cs="Menlo" w:hint="eastAsia"/>
+          <w:sz w:val="20"/>
+          <w:szCs w:val="20"/>
+        </w:rPr>
+        <w:t>.</w:t>
+      </w:r>
+    </w:p>
+    <w:p>
+      <w:pPr>
+        <w:rPr>
+          <w:rFonts w:ascii="Menlo" w:hAnsi="Menlo" w:cs="Menlo"/>
+          <w:sz w:val="18"/>
+          <w:szCs w:val="18"/>
+        </w:rPr>
+      </w:pPr>
+    </w:p>
+    <w:p>
+      <w:pPr>
+        <w:shd w:val="clear" w:color="auto" w:fill="FFFFFF"/>
+        <w:spacing w:after="0" w:line="270" w:lineRule="atLeast"/>
+        <w:rPr>
+          <w:rFonts w:ascii="Menlo" w:eastAsia="Times New Roman" w:hAnsi="Menlo" w:cs="Menlo"/>
+          <w:color w:val="000000"/>
+          <w:kern w:val="0"/>
+          <w:sz w:val="18"/>
+          <w:szCs w:val="18"/>
+          <w14:ligatures w14:val="none"/>
+        </w:rPr>
+      </w:pPr>
+    </w:p>
+    <w:p>
+      <w:pPr>
+        <w:shd w:val="clear" w:color="auto" w:fill="FFFFFF"/>
+        <w:spacing w:after="0" w:line="270" w:lineRule="atLeast"/>
+        <w:rPr>
+          <w:rFonts w:ascii="Menlo" w:eastAsia="Times New Roman" w:hAnsi="Menlo" w:cs="Menlo"/>
+          <w:color w:val="3B3B3B"/>
+          <w:kern w:val="0"/>
+          <w:sz w:val="18"/>
+          <w:szCs w:val="18"/>
+          <w14:ligatures w14:val="none"/>
+        </w:rPr>
+      </w:pPr>
+      <w:r>
+        <w:rPr>
+          <w:rFonts w:ascii="Menlo" w:eastAsia="Times New Roman" w:hAnsi="Menlo" w:cs="Menlo"/>
+          <w:color w:val="000000"/>
+          <w:kern w:val="0"/>
+          <w:sz w:val="18"/>
+          <w:szCs w:val="18"/>
+          <w14:ligatures w14:val="none"/>
+        </w:rPr>
+        <w:t>&gt;</w:t>
+      </w:r>
+      <w:r>
+        <w:rPr>
+          <w:rFonts w:ascii="Menlo" w:eastAsia="Times New Roman" w:hAnsi="Menlo" w:cs="Menlo"/>
+          <w:color w:val="3B3B3B"/>
+          <w:kern w:val="0"/>
+          <w:sz w:val="18"/>
+          <w:szCs w:val="18"/>
+          <w14:ligatures w14:val="none"/>
+        </w:rPr>
+        <w:t xml:space="preserve"> </w:t>
+      </w:r>
+      <w:r>
+        <w:rPr>
+          <w:rFonts w:ascii="Menlo" w:eastAsia="Times New Roman" w:hAnsi="Menlo" w:cs="Menlo"/>
+          <w:color w:val="008000"/>
+          <w:kern w:val="0"/>
+          <w:sz w:val="18"/>
+          <w:szCs w:val="18"/>
+          <w14:ligatures w14:val="none"/>
+        </w:rPr>
+        <w:t># Part2 =======================================================================</w:t>
+      </w:r>
+    </w:p>
+    <w:p>
+      <w:pPr>
+        <w:shd w:val="clear" w:color="auto" w:fill="FFFFFF"/>
+        <w:spacing w:after="0" w:line="270" w:lineRule="atLeast"/>
+        <w:rPr>
+          <w:rFonts w:ascii="Menlo" w:eastAsia="Times New Roman" w:hAnsi="Menlo" w:cs="Menlo"/>
+          <w:color w:val="3B3B3B"/>
+          <w:kern w:val="0"/>
+          <w:sz w:val="18"/>
+          <w:szCs w:val="18"/>
+          <w14:ligatures w14:val="none"/>
+        </w:rPr>
+      </w:pPr>
+      <w:r>
+        <w:rPr>
+          <w:rFonts w:ascii="Menlo" w:eastAsia="Times New Roman" w:hAnsi="Menlo" w:cs="Menlo"/>
+          <w:color w:val="000000"/>
+          <w:kern w:val="0"/>
+          <w:sz w:val="18"/>
+          <w:szCs w:val="18"/>
+          <w14:ligatures w14:val="none"/>
+        </w:rPr>
+        <w:t>&gt;</w:t>
+      </w:r>
+      <w:r>
+        <w:rPr>
+          <w:rFonts w:ascii="Menlo" w:eastAsia="Times New Roman" w:hAnsi="Menlo" w:cs="Menlo"/>
+          <w:color w:val="3B3B3B"/>
+          <w:kern w:val="0"/>
+          <w:sz w:val="18"/>
+          <w:szCs w:val="18"/>
+          <w14:ligatures w14:val="none"/>
+        </w:rPr>
+        <w:t xml:space="preserve"> </w:t>
+      </w:r>
+    </w:p>
+    <w:p>
+      <w:pPr>
+        <w:shd w:val="clear" w:color="auto" w:fill="FFFFFF"/>
+        <w:spacing w:after="0" w:line="270" w:lineRule="atLeast"/>
+        <w:rPr>
+          <w:rFonts w:ascii="Menlo" w:eastAsia="Times New Roman" w:hAnsi="Menlo" w:cs="Menlo"/>
+          <w:color w:val="3B3B3B"/>
+          <w:kern w:val="0"/>
+          <w:sz w:val="18"/>
+          <w:szCs w:val="18"/>
+          <w14:ligatures w14:val="none"/>
+        </w:rPr>
+      </w:pPr>
+      <w:r>
+        <w:rPr>
+          <w:rFonts w:ascii="Menlo" w:eastAsia="Times New Roman" w:hAnsi="Menlo" w:cs="Menlo"/>
+          <w:color w:val="000000"/>
+          <w:kern w:val="0"/>
+          <w:sz w:val="18"/>
+          <w:szCs w:val="18"/>
+          <w14:ligatures w14:val="none"/>
+        </w:rPr>
+        <w:t>&gt;</w:t>
+      </w:r>
+      <w:r>
+        <w:rPr>
+          <w:rFonts w:ascii="Menlo" w:eastAsia="Times New Roman" w:hAnsi="Menlo" w:cs="Menlo"/>
+          <w:color w:val="3B3B3B"/>
+          <w:kern w:val="0"/>
+          <w:sz w:val="18"/>
+          <w:szCs w:val="18"/>
+          <w14:ligatures w14:val="none"/>
+        </w:rPr>
+        <w:t xml:space="preserve"> </w:t>
+      </w:r>
+      <w:r>
+        <w:rPr>
+          <w:rFonts w:ascii="Menlo" w:eastAsia="Times New Roman" w:hAnsi="Menlo" w:cs="Menlo"/>
+          <w:color w:val="008000"/>
+          <w:kern w:val="0"/>
+          <w:sz w:val="18"/>
+          <w:szCs w:val="18"/>
+          <w14:ligatures w14:val="none"/>
+        </w:rPr>
+        <w:t xml:space="preserve"># </w:t>
+      </w:r>
+      <w:proofErr w:type="spellStart"/>
+      <w:r>
+        <w:rPr>
+          <w:rFonts w:ascii="Menlo" w:eastAsia="Times New Roman" w:hAnsi="Menlo" w:cs="Menlo"/>
+          <w:color w:val="008000"/>
+          <w:kern w:val="0"/>
+          <w:sz w:val="18"/>
+          <w:szCs w:val="18"/>
+          <w14:ligatures w14:val="none"/>
+        </w:rPr>
+        <w:t>init</w:t>
+      </w:r>
+      <w:proofErr w:type="spellEnd"/>
+      <w:r>
+        <w:rPr>
+          <w:rFonts w:ascii="Menlo" w:eastAsia="Times New Roman" w:hAnsi="Menlo" w:cs="Menlo"/>
+          <w:color w:val="008000"/>
+          <w:kern w:val="0"/>
+          <w:sz w:val="18"/>
+          <w:szCs w:val="18"/>
+          <w14:ligatures w14:val="none"/>
+        </w:rPr>
+        <w:t xml:space="preserve"> dataset</w:t>
+      </w:r>
+    </w:p>
+    <w:p>
+      <w:pPr>
+        <w:shd w:val="clear" w:color="auto" w:fill="FFFFFF"/>
+        <w:spacing w:after="0" w:line="270" w:lineRule="atLeast"/>
+        <w:rPr>
+          <w:rFonts w:ascii="Menlo" w:eastAsia="Times New Roman" w:hAnsi="Menlo" w:cs="Menlo"/>
+          <w:color w:val="3B3B3B"/>
+          <w:kern w:val="0"/>
+          <w:sz w:val="18"/>
+          <w:szCs w:val="18"/>
+          <w14:ligatures w14:val="none"/>
+        </w:rPr>
+      </w:pPr>
+      <w:r>
+        <w:rPr>
+          <w:rFonts w:ascii="Menlo" w:eastAsia="Times New Roman" w:hAnsi="Menlo" w:cs="Menlo"/>
+          <w:color w:val="000000"/>
+          <w:kern w:val="0"/>
+          <w:sz w:val="18"/>
+          <w:szCs w:val="18"/>
+          <w14:ligatures w14:val="none"/>
+        </w:rPr>
+        <w:t>&gt;</w:t>
+      </w:r>
+      <w:r>
+        <w:rPr>
+          <w:rFonts w:ascii="Menlo" w:eastAsia="Times New Roman" w:hAnsi="Menlo" w:cs="Menlo"/>
+          <w:color w:val="3B3B3B"/>
+          <w:kern w:val="0"/>
+          <w:sz w:val="18"/>
+          <w:szCs w:val="18"/>
+          <w14:ligatures w14:val="none"/>
+        </w:rPr>
+        <w:t xml:space="preserve"> </w:t>
+      </w:r>
+      <w:proofErr w:type="spellStart"/>
+      <w:r>
+        <w:rPr>
+          <w:rFonts w:ascii="Menlo" w:eastAsia="Times New Roman" w:hAnsi="Menlo" w:cs="Menlo"/>
+          <w:color w:val="3B3B3B"/>
+          <w:kern w:val="0"/>
+          <w:sz w:val="18"/>
+          <w:szCs w:val="18"/>
+          <w14:ligatures w14:val="none"/>
+        </w:rPr>
+        <w:t>us_quarters</w:t>
+      </w:r>
+      <w:proofErr w:type="spellEnd"/>
+      <w:r>
+        <w:rPr>
+          <w:rFonts w:ascii="Menlo" w:eastAsia="Times New Roman" w:hAnsi="Menlo" w:cs="Menlo"/>
+          <w:color w:val="3B3B3B"/>
+          <w:kern w:val="0"/>
+          <w:sz w:val="18"/>
+          <w:szCs w:val="18"/>
+          <w14:ligatures w14:val="none"/>
+        </w:rPr>
+        <w:t xml:space="preserve"> </w:t>
+      </w:r>
+      <w:r>
+        <w:rPr>
+          <w:rFonts w:ascii="Menlo" w:eastAsia="Times New Roman" w:hAnsi="Menlo" w:cs="Menlo"/>
+          <w:color w:val="000000"/>
+          <w:kern w:val="0"/>
+          <w:sz w:val="18"/>
+          <w:szCs w:val="18"/>
+          <w14:ligatures w14:val="none"/>
+        </w:rPr>
+        <w:t>&lt;-</w:t>
+      </w:r>
+      <w:r>
+        <w:rPr>
+          <w:rFonts w:ascii="Menlo" w:eastAsia="Times New Roman" w:hAnsi="Menlo" w:cs="Menlo"/>
+          <w:color w:val="3B3B3B"/>
+          <w:kern w:val="0"/>
+          <w:sz w:val="18"/>
+          <w:szCs w:val="18"/>
+          <w14:ligatures w14:val="none"/>
+        </w:rPr>
+        <w:t xml:space="preserve"> </w:t>
+      </w:r>
+      <w:r>
+        <w:rPr>
+          <w:rFonts w:ascii="Menlo" w:eastAsia="Times New Roman" w:hAnsi="Menlo" w:cs="Menlo"/>
+          <w:color w:val="795E26"/>
+          <w:kern w:val="0"/>
+          <w:sz w:val="18"/>
+          <w:szCs w:val="18"/>
+          <w14:ligatures w14:val="none"/>
+        </w:rPr>
+        <w:t>read.csv</w:t>
+      </w:r>
+      <w:r>
+        <w:rPr>
+          <w:rFonts w:ascii="Menlo" w:eastAsia="Times New Roman" w:hAnsi="Menlo" w:cs="Menlo"/>
+          <w:color w:val="3B3B3B"/>
+          <w:kern w:val="0"/>
+          <w:sz w:val="18"/>
+          <w:szCs w:val="18"/>
+          <w14:ligatures w14:val="none"/>
+        </w:rPr>
+        <w:t>(</w:t>
+      </w:r>
+      <w:r>
+        <w:rPr>
+          <w:rFonts w:ascii="Menlo" w:eastAsia="Times New Roman" w:hAnsi="Menlo" w:cs="Menlo"/>
+          <w:color w:val="A31515"/>
+          <w:kern w:val="0"/>
+          <w:sz w:val="18"/>
+          <w:szCs w:val="18"/>
+          <w14:ligatures w14:val="none"/>
+        </w:rPr>
+        <w:t>"https://people.bu.edu/kalathur/datasets/us_quarters.csv"</w:t>
+      </w:r>
+      <w:r>
+        <w:rPr>
+          <w:rFonts w:ascii="Menlo" w:eastAsia="Times New Roman" w:hAnsi="Menlo" w:cs="Menlo"/>
+          <w:color w:val="3B3B3B"/>
+          <w:kern w:val="0"/>
+          <w:sz w:val="18"/>
+          <w:szCs w:val="18"/>
+          <w14:ligatures w14:val="none"/>
+        </w:rPr>
+        <w:t>)</w:t>
+      </w:r>
+    </w:p>
+    <w:p>
+      <w:pPr>
+        <w:shd w:val="clear" w:color="auto" w:fill="FFFFFF"/>
+        <w:spacing w:after="0" w:line="270" w:lineRule="atLeast"/>
+        <w:rPr>
+          <w:rFonts w:ascii="Menlo" w:eastAsia="Times New Roman" w:hAnsi="Menlo" w:cs="Menlo"/>
+          <w:color w:val="3B3B3B"/>
+          <w:kern w:val="0"/>
+          <w:sz w:val="18"/>
+          <w:szCs w:val="18"/>
+          <w14:ligatures w14:val="none"/>
+        </w:rPr>
+      </w:pPr>
+      <w:r>
+        <w:rPr>
+          <w:rFonts w:ascii="Menlo" w:eastAsia="Times New Roman" w:hAnsi="Menlo" w:cs="Menlo"/>
+          <w:color w:val="000000"/>
+          <w:kern w:val="0"/>
+          <w:sz w:val="18"/>
+          <w:szCs w:val="18"/>
+          <w14:ligatures w14:val="none"/>
+        </w:rPr>
+        <w:t>&gt;</w:t>
+      </w:r>
+      <w:r>
+        <w:rPr>
+          <w:rFonts w:ascii="Menlo" w:eastAsia="Times New Roman" w:hAnsi="Menlo" w:cs="Menlo"/>
+          <w:color w:val="3B3B3B"/>
+          <w:kern w:val="0"/>
+          <w:sz w:val="18"/>
+          <w:szCs w:val="18"/>
+          <w14:ligatures w14:val="none"/>
+        </w:rPr>
+        <w:t xml:space="preserve"> </w:t>
+      </w:r>
+      <w:r>
+        <w:rPr>
+          <w:rFonts w:ascii="Menlo" w:eastAsia="Times New Roman" w:hAnsi="Menlo" w:cs="Menlo"/>
+          <w:color w:val="795E26"/>
+          <w:kern w:val="0"/>
+          <w:sz w:val="18"/>
+          <w:szCs w:val="18"/>
+          <w14:ligatures w14:val="none"/>
+        </w:rPr>
+        <w:t>head</w:t>
+      </w:r>
+      <w:r>
+        <w:rPr>
+          <w:rFonts w:ascii="Menlo" w:eastAsia="Times New Roman" w:hAnsi="Menlo" w:cs="Menlo"/>
+          <w:color w:val="3B3B3B"/>
+          <w:kern w:val="0"/>
+          <w:sz w:val="18"/>
+          <w:szCs w:val="18"/>
+          <w14:ligatures w14:val="none"/>
+        </w:rPr>
+        <w:t>(</w:t>
+      </w:r>
+      <w:proofErr w:type="spellStart"/>
+      <w:r>
+        <w:rPr>
+          <w:rFonts w:ascii="Menlo" w:eastAsia="Times New Roman" w:hAnsi="Menlo" w:cs="Menlo"/>
+          <w:color w:val="3B3B3B"/>
+          <w:kern w:val="0"/>
+          <w:sz w:val="18"/>
+          <w:szCs w:val="18"/>
+          <w14:ligatures w14:val="none"/>
+        </w:rPr>
+        <w:t>us_quarters</w:t>
+      </w:r>
+      <w:proofErr w:type="spellEnd"/>
+      <w:r>
+        <w:rPr>
+          <w:rFonts w:ascii="Menlo" w:eastAsia="Times New Roman" w:hAnsi="Menlo" w:cs="Menlo"/>
+          <w:color w:val="3B3B3B"/>
+          <w:kern w:val="0"/>
+          <w:sz w:val="18"/>
+          <w:szCs w:val="18"/>
+          <w14:ligatures w14:val="none"/>
+        </w:rPr>
+        <w:t>)</w:t>
+      </w:r>
+    </w:p>
+    <w:p>
+      <w:pPr>
+        <w:shd w:val="clear" w:color="auto" w:fill="FFFFFF"/>
+        <w:spacing w:after="0" w:line="270" w:lineRule="atLeast"/>
+        <w:rPr>
+          <w:rFonts w:ascii="Menlo" w:eastAsia="Times New Roman" w:hAnsi="Menlo" w:cs="Menlo"/>
+          <w:color w:val="3B3B3B"/>
+          <w:kern w:val="0"/>
+          <w:sz w:val="18"/>
+          <w:szCs w:val="18"/>
+          <w14:ligatures w14:val="none"/>
+        </w:rPr>
+      </w:pPr>
+      <w:r>
+        <w:rPr>
+          <w:rFonts w:ascii="Menlo" w:eastAsia="Times New Roman" w:hAnsi="Menlo" w:cs="Menlo"/>
+          <w:color w:val="3B3B3B"/>
+          <w:kern w:val="0"/>
+          <w:sz w:val="18"/>
+          <w:szCs w:val="18"/>
+          <w14:ligatures w14:val="none"/>
+        </w:rPr>
+        <w:t xml:space="preserve">          State </w:t>
+      </w:r>
+      <w:proofErr w:type="spellStart"/>
+      <w:r>
+        <w:rPr>
+          <w:rFonts w:ascii="Menlo" w:eastAsia="Times New Roman" w:hAnsi="Menlo" w:cs="Menlo"/>
+          <w:color w:val="3B3B3B"/>
+          <w:kern w:val="0"/>
+          <w:sz w:val="18"/>
+          <w:szCs w:val="18"/>
+          <w14:ligatures w14:val="none"/>
+        </w:rPr>
+        <w:t>DenverMint</w:t>
+      </w:r>
+      <w:proofErr w:type="spellEnd"/>
+      <w:r>
+        <w:rPr>
+          <w:rFonts w:ascii="Menlo" w:eastAsia="Times New Roman" w:hAnsi="Menlo" w:cs="Menlo"/>
+          <w:color w:val="3B3B3B"/>
+          <w:kern w:val="0"/>
+          <w:sz w:val="18"/>
+          <w:szCs w:val="18"/>
+          <w14:ligatures w14:val="none"/>
+        </w:rPr>
+        <w:t xml:space="preserve"> </w:t>
+      </w:r>
+      <w:proofErr w:type="spellStart"/>
+      <w:r>
+        <w:rPr>
+          <w:rFonts w:ascii="Menlo" w:eastAsia="Times New Roman" w:hAnsi="Menlo" w:cs="Menlo"/>
+          <w:color w:val="3B3B3B"/>
+          <w:kern w:val="0"/>
+          <w:sz w:val="18"/>
+          <w:szCs w:val="18"/>
+          <w14:ligatures w14:val="none"/>
+        </w:rPr>
+        <w:t>PhillyMint</w:t>
+      </w:r>
+      <w:proofErr w:type="spellEnd"/>
+    </w:p>
+    <w:p>
+      <w:pPr>
+        <w:shd w:val="clear" w:color="auto" w:fill="FFFFFF"/>
+        <w:spacing w:after="0" w:line="270" w:lineRule="atLeast"/>
+        <w:rPr>
+          <w:rFonts w:ascii="Menlo" w:eastAsia="Times New Roman" w:hAnsi="Menlo" w:cs="Menlo"/>
+          <w:color w:val="3B3B3B"/>
+          <w:kern w:val="0"/>
+          <w:sz w:val="18"/>
+          <w:szCs w:val="18"/>
+          <w14:ligatures w14:val="none"/>
+        </w:rPr>
+      </w:pPr>
+      <w:r>
+        <w:rPr>
+          <w:rFonts w:ascii="Menlo" w:eastAsia="Times New Roman" w:hAnsi="Menlo" w:cs="Menlo"/>
+          <w:color w:val="098658"/>
+          <w:kern w:val="0"/>
+          <w:sz w:val="18"/>
+          <w:szCs w:val="18"/>
+          <w14:ligatures w14:val="none"/>
+        </w:rPr>
+        <w:t>1</w:t>
+      </w:r>
+      <w:r>
+        <w:rPr>
+          <w:rFonts w:ascii="Menlo" w:eastAsia="Times New Roman" w:hAnsi="Menlo" w:cs="Menlo"/>
+          <w:color w:val="3B3B3B"/>
+          <w:kern w:val="0"/>
+          <w:sz w:val="18"/>
+          <w:szCs w:val="18"/>
+          <w14:ligatures w14:val="none"/>
+        </w:rPr>
+        <w:t xml:space="preserve">      Delaware     </w:t>
+      </w:r>
+      <w:r>
+        <w:rPr>
+          <w:rFonts w:ascii="Menlo" w:eastAsia="Times New Roman" w:hAnsi="Menlo" w:cs="Menlo"/>
+          <w:color w:val="098658"/>
+          <w:kern w:val="0"/>
+          <w:sz w:val="18"/>
+          <w:szCs w:val="18"/>
+          <w14:ligatures w14:val="none"/>
+        </w:rPr>
+        <w:t>401424</w:t>
+      </w:r>
+      <w:r>
+        <w:rPr>
+          <w:rFonts w:ascii="Menlo" w:eastAsia="Times New Roman" w:hAnsi="Menlo" w:cs="Menlo"/>
+          <w:color w:val="3B3B3B"/>
+          <w:kern w:val="0"/>
+          <w:sz w:val="18"/>
+          <w:szCs w:val="18"/>
+          <w14:ligatures w14:val="none"/>
+        </w:rPr>
+        <w:t xml:space="preserve">     </w:t>
+      </w:r>
+      <w:r>
+        <w:rPr>
+          <w:rFonts w:ascii="Menlo" w:eastAsia="Times New Roman" w:hAnsi="Menlo" w:cs="Menlo"/>
+          <w:color w:val="098658"/>
+          <w:kern w:val="0"/>
+          <w:sz w:val="18"/>
+          <w:szCs w:val="18"/>
+          <w14:ligatures w14:val="none"/>
+        </w:rPr>
+        <w:t>373400</w:t>
+      </w:r>
+    </w:p>
+    <w:p>
+      <w:pPr>
+        <w:shd w:val="clear" w:color="auto" w:fill="FFFFFF"/>
+        <w:spacing w:after="0" w:line="270" w:lineRule="atLeast"/>
+        <w:rPr>
+          <w:rFonts w:ascii="Menlo" w:eastAsia="Times New Roman" w:hAnsi="Menlo" w:cs="Menlo"/>
+          <w:color w:val="3B3B3B"/>
+          <w:kern w:val="0"/>
+          <w:sz w:val="18"/>
+          <w:szCs w:val="18"/>
+          <w14:ligatures w14:val="none"/>
+        </w:rPr>
+      </w:pPr>
+      <w:proofErr w:type="gramStart"/>
+      <w:r>
+        <w:rPr>
+          <w:rFonts w:ascii="Menlo" w:eastAsia="Times New Roman" w:hAnsi="Menlo" w:cs="Menlo"/>
+          <w:color w:val="098658"/>
+          <w:kern w:val="0"/>
+          <w:sz w:val="18"/>
+          <w:szCs w:val="18"/>
+          <w14:ligatures w14:val="none"/>
+        </w:rPr>
+        <w:t>2</w:t>
+      </w:r>
+      <w:r>
+        <w:rPr>
+          <w:rFonts w:ascii="Menlo" w:eastAsia="Times New Roman" w:hAnsi="Menlo" w:cs="Menlo"/>
+          <w:color w:val="3B3B3B"/>
+          <w:kern w:val="0"/>
+          <w:sz w:val="18"/>
+          <w:szCs w:val="18"/>
+          <w14:ligatures w14:val="none"/>
+        </w:rPr>
+        <w:t xml:space="preserve">  Pennsylvania</w:t>
+      </w:r>
+      <w:proofErr w:type="gramEnd"/>
+      <w:r>
+        <w:rPr>
+          <w:rFonts w:ascii="Menlo" w:eastAsia="Times New Roman" w:hAnsi="Menlo" w:cs="Menlo"/>
+          <w:color w:val="3B3B3B"/>
+          <w:kern w:val="0"/>
+          <w:sz w:val="18"/>
+          <w:szCs w:val="18"/>
+          <w14:ligatures w14:val="none"/>
+        </w:rPr>
+        <w:t xml:space="preserve">     </w:t>
+      </w:r>
+      <w:r>
+        <w:rPr>
+          <w:rFonts w:ascii="Menlo" w:eastAsia="Times New Roman" w:hAnsi="Menlo" w:cs="Menlo"/>
+          <w:color w:val="098658"/>
+          <w:kern w:val="0"/>
+          <w:sz w:val="18"/>
+          <w:szCs w:val="18"/>
+          <w14:ligatures w14:val="none"/>
+        </w:rPr>
+        <w:t>358332</w:t>
+      </w:r>
+      <w:r>
+        <w:rPr>
+          <w:rFonts w:ascii="Menlo" w:eastAsia="Times New Roman" w:hAnsi="Menlo" w:cs="Menlo"/>
+          <w:color w:val="3B3B3B"/>
+          <w:kern w:val="0"/>
+          <w:sz w:val="18"/>
+          <w:szCs w:val="18"/>
+          <w14:ligatures w14:val="none"/>
+        </w:rPr>
+        <w:t xml:space="preserve">     </w:t>
+      </w:r>
+      <w:r>
+        <w:rPr>
+          <w:rFonts w:ascii="Menlo" w:eastAsia="Times New Roman" w:hAnsi="Menlo" w:cs="Menlo"/>
+          <w:color w:val="098658"/>
+          <w:kern w:val="0"/>
+          <w:sz w:val="18"/>
+          <w:szCs w:val="18"/>
+          <w14:ligatures w14:val="none"/>
+        </w:rPr>
+        <w:t>349000</w:t>
+      </w:r>
+    </w:p>
+    <w:p>
+      <w:pPr>
+        <w:shd w:val="clear" w:color="auto" w:fill="FFFFFF"/>
+        <w:spacing w:after="0" w:line="270" w:lineRule="atLeast"/>
+        <w:rPr>
+          <w:rFonts w:ascii="Menlo" w:eastAsia="Times New Roman" w:hAnsi="Menlo" w:cs="Menlo"/>
+          <w:color w:val="3B3B3B"/>
+          <w:kern w:val="0"/>
+          <w:sz w:val="18"/>
+          <w:szCs w:val="18"/>
+          <w14:ligatures w14:val="none"/>
+        </w:rPr>
+      </w:pPr>
+      <w:r>
+        <w:rPr>
+          <w:rFonts w:ascii="Menlo" w:eastAsia="Times New Roman" w:hAnsi="Menlo" w:cs="Menlo"/>
+          <w:color w:val="098658"/>
+          <w:kern w:val="0"/>
+          <w:sz w:val="18"/>
+          <w:szCs w:val="18"/>
+          <w14:ligatures w14:val="none"/>
+        </w:rPr>
+        <w:t>3</w:t>
+      </w:r>
+      <w:r>
+        <w:rPr>
+          <w:rFonts w:ascii="Menlo" w:eastAsia="Times New Roman" w:hAnsi="Menlo" w:cs="Menlo"/>
+          <w:color w:val="3B3B3B"/>
+          <w:kern w:val="0"/>
+          <w:sz w:val="18"/>
+          <w:szCs w:val="18"/>
+          <w14:ligatures w14:val="none"/>
+        </w:rPr>
+        <w:t xml:space="preserve">    New Jersey     </w:t>
+      </w:r>
+      <w:r>
+        <w:rPr>
+          <w:rFonts w:ascii="Menlo" w:eastAsia="Times New Roman" w:hAnsi="Menlo" w:cs="Menlo"/>
+          <w:color w:val="098658"/>
+          <w:kern w:val="0"/>
+          <w:sz w:val="18"/>
+          <w:szCs w:val="18"/>
+          <w14:ligatures w14:val="none"/>
+        </w:rPr>
+        <w:t>299028</w:t>
+      </w:r>
+      <w:r>
+        <w:rPr>
+          <w:rFonts w:ascii="Menlo" w:eastAsia="Times New Roman" w:hAnsi="Menlo" w:cs="Menlo"/>
+          <w:color w:val="3B3B3B"/>
+          <w:kern w:val="0"/>
+          <w:sz w:val="18"/>
+          <w:szCs w:val="18"/>
+          <w14:ligatures w14:val="none"/>
+        </w:rPr>
+        <w:t xml:space="preserve">     </w:t>
+      </w:r>
+      <w:r>
+        <w:rPr>
+          <w:rFonts w:ascii="Menlo" w:eastAsia="Times New Roman" w:hAnsi="Menlo" w:cs="Menlo"/>
+          <w:color w:val="098658"/>
+          <w:kern w:val="0"/>
+          <w:sz w:val="18"/>
+          <w:szCs w:val="18"/>
+          <w14:ligatures w14:val="none"/>
+        </w:rPr>
+        <w:t>363200</w:t>
+      </w:r>
+    </w:p>
+    <w:p>
+      <w:pPr>
+        <w:shd w:val="clear" w:color="auto" w:fill="FFFFFF"/>
+        <w:spacing w:after="0" w:line="270" w:lineRule="atLeast"/>
+        <w:rPr>
+          <w:rFonts w:ascii="Menlo" w:eastAsia="Times New Roman" w:hAnsi="Menlo" w:cs="Menlo"/>
+          <w:color w:val="3B3B3B"/>
+          <w:kern w:val="0"/>
+          <w:sz w:val="18"/>
+          <w:szCs w:val="18"/>
+          <w14:ligatures w14:val="none"/>
+        </w:rPr>
+      </w:pPr>
+      <w:r>
+        <w:rPr>
+          <w:rFonts w:ascii="Menlo" w:eastAsia="Times New Roman" w:hAnsi="Menlo" w:cs="Menlo"/>
+          <w:color w:val="098658"/>
+          <w:kern w:val="0"/>
+          <w:sz w:val="18"/>
+          <w:szCs w:val="18"/>
+          <w14:ligatures w14:val="none"/>
+        </w:rPr>
+        <w:t>4</w:t>
+      </w:r>
+      <w:r>
+        <w:rPr>
+          <w:rFonts w:ascii="Menlo" w:eastAsia="Times New Roman" w:hAnsi="Menlo" w:cs="Menlo"/>
+          <w:color w:val="3B3B3B"/>
+          <w:kern w:val="0"/>
+          <w:sz w:val="18"/>
+          <w:szCs w:val="18"/>
+          <w14:ligatures w14:val="none"/>
+        </w:rPr>
+        <w:t xml:space="preserve">       Georgia     </w:t>
+      </w:r>
+      <w:r>
+        <w:rPr>
+          <w:rFonts w:ascii="Menlo" w:eastAsia="Times New Roman" w:hAnsi="Menlo" w:cs="Menlo"/>
+          <w:color w:val="098658"/>
+          <w:kern w:val="0"/>
+          <w:sz w:val="18"/>
+          <w:szCs w:val="18"/>
+          <w14:ligatures w14:val="none"/>
+        </w:rPr>
+        <w:t>488744</w:t>
+      </w:r>
+      <w:r>
+        <w:rPr>
+          <w:rFonts w:ascii="Menlo" w:eastAsia="Times New Roman" w:hAnsi="Menlo" w:cs="Menlo"/>
+          <w:color w:val="3B3B3B"/>
+          <w:kern w:val="0"/>
+          <w:sz w:val="18"/>
+          <w:szCs w:val="18"/>
+          <w14:ligatures w14:val="none"/>
+        </w:rPr>
+        <w:t xml:space="preserve">     </w:t>
+      </w:r>
+      <w:r>
+        <w:rPr>
+          <w:rFonts w:ascii="Menlo" w:eastAsia="Times New Roman" w:hAnsi="Menlo" w:cs="Menlo"/>
+          <w:color w:val="098658"/>
+          <w:kern w:val="0"/>
+          <w:sz w:val="18"/>
+          <w:szCs w:val="18"/>
+          <w14:ligatures w14:val="none"/>
+        </w:rPr>
+        <w:t>451188</w:t>
+      </w:r>
+    </w:p>
+    <w:p>
+      <w:pPr>
+        <w:shd w:val="clear" w:color="auto" w:fill="FFFFFF"/>
+        <w:spacing w:after="0" w:line="270" w:lineRule="atLeast"/>
+        <w:rPr>
+          <w:rFonts w:ascii="Menlo" w:eastAsia="Times New Roman" w:hAnsi="Menlo" w:cs="Menlo"/>
+          <w:color w:val="3B3B3B"/>
+          <w:kern w:val="0"/>
+          <w:sz w:val="18"/>
+          <w:szCs w:val="18"/>
+          <w14:ligatures w14:val="none"/>
+        </w:rPr>
+      </w:pPr>
+      <w:r>
+        <w:rPr>
+          <w:rFonts w:ascii="Menlo" w:eastAsia="Times New Roman" w:hAnsi="Menlo" w:cs="Menlo"/>
+          <w:color w:val="098658"/>
+          <w:kern w:val="0"/>
+          <w:sz w:val="18"/>
+          <w:szCs w:val="18"/>
+          <w14:ligatures w14:val="none"/>
+        </w:rPr>
+        <w:t>5</w:t>
+      </w:r>
+      <w:r>
+        <w:rPr>
+          <w:rFonts w:ascii="Menlo" w:eastAsia="Times New Roman" w:hAnsi="Menlo" w:cs="Menlo"/>
+          <w:color w:val="3B3B3B"/>
+          <w:kern w:val="0"/>
+          <w:sz w:val="18"/>
+          <w:szCs w:val="18"/>
+          <w14:ligatures w14:val="none"/>
+        </w:rPr>
+        <w:t xml:space="preserve">   Connecticut     </w:t>
+      </w:r>
+      <w:r>
+        <w:rPr>
+          <w:rFonts w:ascii="Menlo" w:eastAsia="Times New Roman" w:hAnsi="Menlo" w:cs="Menlo"/>
+          <w:color w:val="098658"/>
+          <w:kern w:val="0"/>
+          <w:sz w:val="18"/>
+          <w:szCs w:val="18"/>
+          <w14:ligatures w14:val="none"/>
+        </w:rPr>
+        <w:t>657880</w:t>
+      </w:r>
+      <w:r>
+        <w:rPr>
+          <w:rFonts w:ascii="Menlo" w:eastAsia="Times New Roman" w:hAnsi="Menlo" w:cs="Menlo"/>
+          <w:color w:val="3B3B3B"/>
+          <w:kern w:val="0"/>
+          <w:sz w:val="18"/>
+          <w:szCs w:val="18"/>
+          <w14:ligatures w14:val="none"/>
+        </w:rPr>
+        <w:t xml:space="preserve">     </w:t>
+      </w:r>
+      <w:r>
+        <w:rPr>
+          <w:rFonts w:ascii="Menlo" w:eastAsia="Times New Roman" w:hAnsi="Menlo" w:cs="Menlo"/>
+          <w:color w:val="098658"/>
+          <w:kern w:val="0"/>
+          <w:sz w:val="18"/>
+          <w:szCs w:val="18"/>
+          <w14:ligatures w14:val="none"/>
+        </w:rPr>
+        <w:t>688744</w:t>
+      </w:r>
+    </w:p>
+    <w:p>
+      <w:pPr>
+        <w:shd w:val="clear" w:color="auto" w:fill="FFFFFF"/>
+        <w:spacing w:after="0" w:line="270" w:lineRule="atLeast"/>
+        <w:rPr>
+          <w:rFonts w:ascii="Menlo" w:eastAsia="Times New Roman" w:hAnsi="Menlo" w:cs="Menlo"/>
+          <w:color w:val="3B3B3B"/>
+          <w:kern w:val="0"/>
+          <w:sz w:val="18"/>
+          <w:szCs w:val="18"/>
+          <w14:ligatures w14:val="none"/>
+        </w:rPr>
+      </w:pPr>
+      <w:r>
+        <w:rPr>
+          <w:rFonts w:ascii="Menlo" w:eastAsia="Times New Roman" w:hAnsi="Menlo" w:cs="Menlo"/>
+          <w:color w:val="098658"/>
+          <w:kern w:val="0"/>
+          <w:sz w:val="18"/>
+          <w:szCs w:val="18"/>
+          <w14:ligatures w14:val="none"/>
+        </w:rPr>
+        <w:t>6</w:t>
+      </w:r>
+      <w:r>
+        <w:rPr>
+          <w:rFonts w:ascii="Menlo" w:eastAsia="Times New Roman" w:hAnsi="Menlo" w:cs="Menlo"/>
+          <w:color w:val="3B3B3B"/>
+          <w:kern w:val="0"/>
+          <w:sz w:val="18"/>
+          <w:szCs w:val="18"/>
+          <w14:ligatures w14:val="none"/>
+        </w:rPr>
+        <w:t xml:space="preserve"> Massachusetts     </w:t>
+      </w:r>
+      <w:r>
+        <w:rPr>
+          <w:rFonts w:ascii="Menlo" w:eastAsia="Times New Roman" w:hAnsi="Menlo" w:cs="Menlo"/>
+          <w:color w:val="098658"/>
+          <w:kern w:val="0"/>
+          <w:sz w:val="18"/>
+          <w:szCs w:val="18"/>
+          <w14:ligatures w14:val="none"/>
+        </w:rPr>
+        <w:t>535184</w:t>
+      </w:r>
+      <w:r>
+        <w:rPr>
+          <w:rFonts w:ascii="Menlo" w:eastAsia="Times New Roman" w:hAnsi="Menlo" w:cs="Menlo"/>
+          <w:color w:val="3B3B3B"/>
+          <w:kern w:val="0"/>
+          <w:sz w:val="18"/>
+          <w:szCs w:val="18"/>
+          <w14:ligatures w14:val="none"/>
+        </w:rPr>
+        <w:t xml:space="preserve">     </w:t>
+      </w:r>
+      <w:r>
+        <w:rPr>
+          <w:rFonts w:ascii="Menlo" w:eastAsia="Times New Roman" w:hAnsi="Menlo" w:cs="Menlo"/>
+          <w:color w:val="098658"/>
+          <w:kern w:val="0"/>
+          <w:sz w:val="18"/>
+          <w:szCs w:val="18"/>
+          <w14:ligatures w14:val="none"/>
+        </w:rPr>
+        <w:t>628600</w:t>
+      </w:r>
+    </w:p>
+    <w:p>
+      <w:pPr>
+        <w:shd w:val="clear" w:color="auto" w:fill="FFFFFF"/>
+        <w:spacing w:after="0" w:line="270" w:lineRule="atLeast"/>
+        <w:rPr>
+          <w:rFonts w:ascii="Menlo" w:eastAsia="Times New Roman" w:hAnsi="Menlo" w:cs="Menlo"/>
+          <w:color w:val="3B3B3B"/>
+          <w:kern w:val="0"/>
+          <w:sz w:val="18"/>
+          <w:szCs w:val="18"/>
+          <w14:ligatures w14:val="none"/>
+        </w:rPr>
+      </w:pPr>
+      <w:r>
+        <w:rPr>
+          <w:rFonts w:ascii="Menlo" w:eastAsia="Times New Roman" w:hAnsi="Menlo" w:cs="Menlo"/>
+          <w:color w:val="000000"/>
+          <w:kern w:val="0"/>
+          <w:sz w:val="18"/>
+          <w:szCs w:val="18"/>
+          <w14:ligatures w14:val="none"/>
+        </w:rPr>
+        <w:t>&gt;</w:t>
+      </w:r>
+      <w:r>
+        <w:rPr>
+          <w:rFonts w:ascii="Menlo" w:eastAsia="Times New Roman" w:hAnsi="Menlo" w:cs="Menlo"/>
+          <w:color w:val="3B3B3B"/>
+          <w:kern w:val="0"/>
+          <w:sz w:val="18"/>
+          <w:szCs w:val="18"/>
+          <w14:ligatures w14:val="none"/>
+        </w:rPr>
+        <w:t xml:space="preserve"> </w:t>
+      </w:r>
+    </w:p>
+    <w:p>
+      <w:pPr>
+        <w:shd w:val="clear" w:color="auto" w:fill="FFFFFF"/>
+        <w:spacing w:after="0" w:line="270" w:lineRule="atLeast"/>
+        <w:rPr>
+          <w:rFonts w:ascii="Menlo" w:eastAsia="Times New Roman" w:hAnsi="Menlo" w:cs="Menlo"/>
+          <w:color w:val="3B3B3B"/>
+          <w:kern w:val="0"/>
+          <w:sz w:val="18"/>
+          <w:szCs w:val="18"/>
+          <w14:ligatures w14:val="none"/>
+        </w:rPr>
+      </w:pPr>
+      <w:r>
+        <w:rPr>
+          <w:rFonts w:ascii="Menlo" w:eastAsia="Times New Roman" w:hAnsi="Menlo" w:cs="Menlo"/>
+          <w:color w:val="000000"/>
+          <w:kern w:val="0"/>
+          <w:sz w:val="18"/>
+          <w:szCs w:val="18"/>
+          <w14:ligatures w14:val="none"/>
+        </w:rPr>
+        <w:t>&gt;</w:t>
+      </w:r>
+      <w:r>
+        <w:rPr>
+          <w:rFonts w:ascii="Menlo" w:eastAsia="Times New Roman" w:hAnsi="Menlo" w:cs="Menlo"/>
+          <w:color w:val="3B3B3B"/>
+          <w:kern w:val="0"/>
+          <w:sz w:val="18"/>
+          <w:szCs w:val="18"/>
+          <w14:ligatures w14:val="none"/>
+        </w:rPr>
+        <w:t xml:space="preserve"> </w:t>
+      </w:r>
+    </w:p>
+    <w:p>
+      <w:pPr>
+        <w:shd w:val="clear" w:color="auto" w:fill="FFFFFF"/>
+        <w:spacing w:after="0" w:line="270" w:lineRule="atLeast"/>
+        <w:rPr>
+          <w:rFonts w:ascii="Menlo" w:eastAsia="Times New Roman" w:hAnsi="Menlo" w:cs="Menlo"/>
+          <w:color w:val="3B3B3B"/>
+          <w:kern w:val="0"/>
+          <w:sz w:val="18"/>
+          <w:szCs w:val="18"/>
+          <w14:ligatures w14:val="none"/>
+        </w:rPr>
+      </w:pPr>
+      <w:r>
+        <w:rPr>
+          <w:rFonts w:ascii="Menlo" w:eastAsia="Times New Roman" w:hAnsi="Menlo" w:cs="Menlo"/>
+          <w:color w:val="000000"/>
+          <w:kern w:val="0"/>
+          <w:sz w:val="18"/>
+          <w:szCs w:val="18"/>
+          <w14:ligatures w14:val="none"/>
+        </w:rPr>
+        <w:t>&gt;</w:t>
+      </w:r>
+      <w:r>
+        <w:rPr>
+          <w:rFonts w:ascii="Menlo" w:eastAsia="Times New Roman" w:hAnsi="Menlo" w:cs="Menlo"/>
+          <w:color w:val="3B3B3B"/>
+          <w:kern w:val="0"/>
+          <w:sz w:val="18"/>
+          <w:szCs w:val="18"/>
+          <w14:ligatures w14:val="none"/>
+        </w:rPr>
+        <w:t xml:space="preserve"> </w:t>
+      </w:r>
+      <w:r>
+        <w:rPr>
+          <w:rFonts w:ascii="Menlo" w:eastAsia="Times New Roman" w:hAnsi="Menlo" w:cs="Menlo"/>
+          <w:color w:val="008000"/>
+          <w:kern w:val="0"/>
+          <w:sz w:val="18"/>
+          <w:szCs w:val="18"/>
+          <w14:ligatures w14:val="none"/>
+        </w:rPr>
+        <w:t># a) state with min/max num of quarters by each mint --------------------------</w:t>
+      </w:r>
+    </w:p>
+    <w:p>
+      <w:pPr>
+        <w:shd w:val="clear" w:color="auto" w:fill="FFFFFF"/>
+        <w:spacing w:after="0" w:line="270" w:lineRule="atLeast"/>
+        <w:rPr>
+          <w:rFonts w:ascii="Menlo" w:eastAsia="Times New Roman" w:hAnsi="Menlo" w:cs="Menlo"/>
+          <w:color w:val="3B3B3B"/>
+          <w:kern w:val="0"/>
+          <w:sz w:val="18"/>
+          <w:szCs w:val="18"/>
+          <w14:ligatures w14:val="none"/>
+        </w:rPr>
+      </w:pPr>
+      <w:r>
+        <w:rPr>
+          <w:rFonts w:ascii="Menlo" w:eastAsia="Times New Roman" w:hAnsi="Menlo" w:cs="Menlo"/>
+          <w:color w:val="000000"/>
+          <w:kern w:val="0"/>
+          <w:sz w:val="18"/>
+          <w:szCs w:val="18"/>
+          <w14:ligatures w14:val="none"/>
+        </w:rPr>
+        <w:t>&gt;</w:t>
+      </w:r>
+      <w:r>
+        <w:rPr>
+          <w:rFonts w:ascii="Menlo" w:eastAsia="Times New Roman" w:hAnsi="Menlo" w:cs="Menlo"/>
+          <w:color w:val="3B3B3B"/>
+          <w:kern w:val="0"/>
+          <w:sz w:val="18"/>
+          <w:szCs w:val="18"/>
+          <w14:ligatures w14:val="none"/>
+        </w:rPr>
+        <w:t xml:space="preserve"> </w:t>
+      </w:r>
+    </w:p>
+    <w:p>
+      <w:pPr>
+        <w:shd w:val="clear" w:color="auto" w:fill="FFFFFF"/>
+        <w:spacing w:after="0" w:line="270" w:lineRule="atLeast"/>
+        <w:rPr>
+          <w:rFonts w:ascii="Menlo" w:eastAsia="Times New Roman" w:hAnsi="Menlo" w:cs="Menlo"/>
+          <w:color w:val="3B3B3B"/>
+          <w:kern w:val="0"/>
+          <w:sz w:val="18"/>
+          <w:szCs w:val="18"/>
+          <w14:ligatures w14:val="none"/>
+        </w:rPr>
+      </w:pPr>
+      <w:r>
+        <w:rPr>
+          <w:rFonts w:ascii="Menlo" w:eastAsia="Times New Roman" w:hAnsi="Menlo" w:cs="Menlo"/>
+          <w:color w:val="000000"/>
+          <w:kern w:val="0"/>
+          <w:sz w:val="18"/>
+          <w:szCs w:val="18"/>
+          <w14:ligatures w14:val="none"/>
+        </w:rPr>
+        <w:t>&gt;</w:t>
+      </w:r>
+      <w:r>
+        <w:rPr>
+          <w:rFonts w:ascii="Menlo" w:eastAsia="Times New Roman" w:hAnsi="Menlo" w:cs="Menlo"/>
+          <w:color w:val="3B3B3B"/>
+          <w:kern w:val="0"/>
+          <w:sz w:val="18"/>
+          <w:szCs w:val="18"/>
+          <w14:ligatures w14:val="none"/>
+        </w:rPr>
+        <w:t xml:space="preserve"> </w:t>
+      </w:r>
+      <w:r>
+        <w:rPr>
+          <w:rFonts w:ascii="Menlo" w:eastAsia="Times New Roman" w:hAnsi="Menlo" w:cs="Menlo"/>
+          <w:color w:val="008000"/>
+          <w:kern w:val="0"/>
+          <w:sz w:val="18"/>
+          <w:szCs w:val="18"/>
+          <w14:ligatures w14:val="none"/>
+        </w:rPr>
+        <w:t># find states with highest/lowest number by each mint</w:t>
+      </w:r>
+    </w:p>
+    <w:p>
+      <w:pPr>
+        <w:shd w:val="clear" w:color="auto" w:fill="FFFFFF"/>
+        <w:spacing w:after="0" w:line="270" w:lineRule="atLeast"/>
+        <w:rPr>
+          <w:rFonts w:ascii="Menlo" w:eastAsia="Times New Roman" w:hAnsi="Menlo" w:cs="Menlo"/>
+          <w:color w:val="3B3B3B"/>
+          <w:kern w:val="0"/>
+          <w:sz w:val="18"/>
+          <w:szCs w:val="18"/>
+          <w14:ligatures w14:val="none"/>
+        </w:rPr>
+      </w:pPr>
+      <w:r>
+        <w:rPr>
+          <w:rFonts w:ascii="Menlo" w:eastAsia="Times New Roman" w:hAnsi="Menlo" w:cs="Menlo"/>
+          <w:color w:val="000000"/>
+          <w:kern w:val="0"/>
+          <w:sz w:val="18"/>
+          <w:szCs w:val="18"/>
+          <w14:ligatures w14:val="none"/>
+        </w:rPr>
+        <w:t>&gt;</w:t>
+      </w:r>
+      <w:r>
+        <w:rPr>
+          <w:rFonts w:ascii="Menlo" w:eastAsia="Times New Roman" w:hAnsi="Menlo" w:cs="Menlo"/>
+          <w:color w:val="3B3B3B"/>
+          <w:kern w:val="0"/>
+          <w:sz w:val="18"/>
+          <w:szCs w:val="18"/>
+          <w14:ligatures w14:val="none"/>
+        </w:rPr>
+        <w:t xml:space="preserve"> (</w:t>
+      </w:r>
+      <w:proofErr w:type="spellStart"/>
+      <w:r>
+        <w:rPr>
+          <w:rFonts w:ascii="Menlo" w:eastAsia="Times New Roman" w:hAnsi="Menlo" w:cs="Menlo"/>
+          <w:color w:val="3B3B3B"/>
+          <w:kern w:val="0"/>
+          <w:sz w:val="18"/>
+          <w:szCs w:val="18"/>
+          <w14:ligatures w14:val="none"/>
+        </w:rPr>
+        <w:t>min_Denver</w:t>
+      </w:r>
+      <w:proofErr w:type="spellEnd"/>
+      <w:r>
+        <w:rPr>
+          <w:rFonts w:ascii="Menlo" w:eastAsia="Times New Roman" w:hAnsi="Menlo" w:cs="Menlo"/>
+          <w:color w:val="3B3B3B"/>
+          <w:kern w:val="0"/>
+          <w:sz w:val="18"/>
+          <w:szCs w:val="18"/>
+          <w14:ligatures w14:val="none"/>
+        </w:rPr>
+        <w:t xml:space="preserve"> </w:t>
+      </w:r>
+      <w:r>
+        <w:rPr>
+          <w:rFonts w:ascii="Menlo" w:eastAsia="Times New Roman" w:hAnsi="Menlo" w:cs="Menlo"/>
+          <w:color w:val="000000"/>
+          <w:kern w:val="0"/>
+          <w:sz w:val="18"/>
+          <w:szCs w:val="18"/>
+          <w14:ligatures w14:val="none"/>
+        </w:rPr>
+        <w:t>&lt;-</w:t>
+      </w:r>
+      <w:r>
+        <w:rPr>
+          <w:rFonts w:ascii="Menlo" w:eastAsia="Times New Roman" w:hAnsi="Menlo" w:cs="Menlo"/>
+          <w:color w:val="3B3B3B"/>
+          <w:kern w:val="0"/>
+          <w:sz w:val="18"/>
+          <w:szCs w:val="18"/>
+          <w14:ligatures w14:val="none"/>
+        </w:rPr>
+        <w:t xml:space="preserve"> </w:t>
+      </w:r>
+      <w:proofErr w:type="spellStart"/>
+      <w:r>
+        <w:rPr>
+          <w:rFonts w:ascii="Menlo" w:eastAsia="Times New Roman" w:hAnsi="Menlo" w:cs="Menlo"/>
+          <w:color w:val="3B3B3B"/>
+          <w:kern w:val="0"/>
+          <w:sz w:val="18"/>
+          <w:szCs w:val="18"/>
+          <w14:ligatures w14:val="none"/>
+        </w:rPr>
+        <w:t>us_quarters</w:t>
+      </w:r>
+      <w:proofErr w:type="spellEnd"/>
+      <w:r>
+        <w:rPr>
+          <w:rFonts w:ascii="Menlo" w:eastAsia="Times New Roman" w:hAnsi="Menlo" w:cs="Menlo"/>
+          <w:color w:val="3B3B3B"/>
+          <w:kern w:val="0"/>
+          <w:sz w:val="18"/>
+          <w:szCs w:val="18"/>
+          <w14:ligatures w14:val="none"/>
+        </w:rPr>
+        <w:t>[</w:t>
+      </w:r>
+      <w:proofErr w:type="spellStart"/>
+      <w:r>
+        <w:rPr>
+          <w:rFonts w:ascii="Menlo" w:eastAsia="Times New Roman" w:hAnsi="Menlo" w:cs="Menlo"/>
+          <w:color w:val="795E26"/>
+          <w:kern w:val="0"/>
+          <w:sz w:val="18"/>
+          <w:szCs w:val="18"/>
+          <w14:ligatures w14:val="none"/>
+        </w:rPr>
+        <w:t>which.min</w:t>
+      </w:r>
+      <w:proofErr w:type="spellEnd"/>
+      <w:r>
+        <w:rPr>
+          <w:rFonts w:ascii="Menlo" w:eastAsia="Times New Roman" w:hAnsi="Menlo" w:cs="Menlo"/>
+          <w:color w:val="3B3B3B"/>
+          <w:kern w:val="0"/>
+          <w:sz w:val="18"/>
+          <w:szCs w:val="18"/>
+          <w14:ligatures w14:val="none"/>
+        </w:rPr>
+        <w:t>(</w:t>
+      </w:r>
+      <w:proofErr w:type="spellStart"/>
+      <w:r>
+        <w:rPr>
+          <w:rFonts w:ascii="Menlo" w:eastAsia="Times New Roman" w:hAnsi="Menlo" w:cs="Menlo"/>
+          <w:color w:val="3B3B3B"/>
+          <w:kern w:val="0"/>
+          <w:sz w:val="18"/>
+          <w:szCs w:val="18"/>
+          <w14:ligatures w14:val="none"/>
+        </w:rPr>
+        <w:t>us_quarters</w:t>
+      </w:r>
+      <w:r>
+        <w:rPr>
+          <w:rFonts w:ascii="Menlo" w:eastAsia="Times New Roman" w:hAnsi="Menlo" w:cs="Menlo"/>
+          <w:color w:val="0000FF"/>
+          <w:kern w:val="0"/>
+          <w:sz w:val="18"/>
+          <w:szCs w:val="18"/>
+          <w14:ligatures w14:val="none"/>
+        </w:rPr>
+        <w:t>$</w:t>
+      </w:r>
+      <w:r>
+        <w:rPr>
+          <w:rFonts w:ascii="Menlo" w:eastAsia="Times New Roman" w:hAnsi="Menlo" w:cs="Menlo"/>
+          <w:color w:val="3B3B3B"/>
+          <w:kern w:val="0"/>
+          <w:sz w:val="18"/>
+          <w:szCs w:val="18"/>
+          <w14:ligatures w14:val="none"/>
+        </w:rPr>
+        <w:t>DenverMint</w:t>
+      </w:r>
+      <w:proofErr w:type="spellEnd"/>
+      <w:r>
+        <w:rPr>
+          <w:rFonts w:ascii="Menlo" w:eastAsia="Times New Roman" w:hAnsi="Menlo" w:cs="Menlo"/>
+          <w:color w:val="3B3B3B"/>
+          <w:kern w:val="0"/>
+          <w:sz w:val="18"/>
+          <w:szCs w:val="18"/>
+          <w14:ligatures w14:val="none"/>
+        </w:rPr>
+        <w:t>),</w:t>
+      </w:r>
+      <w:r>
+        <w:rPr>
+          <w:rFonts w:ascii="Menlo" w:eastAsia="Times New Roman" w:hAnsi="Menlo" w:cs="Menlo"/>
+          <w:color w:val="A31515"/>
+          <w:kern w:val="0"/>
+          <w:sz w:val="18"/>
+          <w:szCs w:val="18"/>
+          <w14:ligatures w14:val="none"/>
+        </w:rPr>
+        <w:t>"State"</w:t>
+      </w:r>
+      <w:r>
+        <w:rPr>
+          <w:rFonts w:ascii="Menlo" w:eastAsia="Times New Roman" w:hAnsi="Menlo" w:cs="Menlo"/>
+          <w:color w:val="3B3B3B"/>
+          <w:kern w:val="0"/>
+          <w:sz w:val="18"/>
+          <w:szCs w:val="18"/>
+          <w14:ligatures w14:val="none"/>
+        </w:rPr>
+        <w:t>])</w:t>
+      </w:r>
+    </w:p>
+    <w:p>
+      <w:pPr>
+        <w:shd w:val="clear" w:color="auto" w:fill="FFFFFF"/>
+        <w:spacing w:after="0" w:line="270" w:lineRule="atLeast"/>
+        <w:rPr>
+          <w:rFonts w:ascii="Menlo" w:eastAsia="Times New Roman" w:hAnsi="Menlo" w:cs="Menlo"/>
+          <w:color w:val="3B3B3B"/>
+          <w:kern w:val="0"/>
+          <w:sz w:val="18"/>
+          <w:szCs w:val="18"/>
+          <w14:ligatures w14:val="none"/>
+        </w:rPr>
+      </w:pPr>
+      <w:r>
+        <w:rPr>
+          <w:rFonts w:ascii="Menlo" w:eastAsia="Times New Roman" w:hAnsi="Menlo" w:cs="Menlo"/>
+          <w:color w:val="3B3B3B"/>
+          <w:kern w:val="0"/>
+          <w:sz w:val="18"/>
+          <w:szCs w:val="18"/>
+          <w14:ligatures w14:val="none"/>
+        </w:rPr>
+        <w:t>[</w:t>
+      </w:r>
+      <w:r>
+        <w:rPr>
+          <w:rFonts w:ascii="Menlo" w:eastAsia="Times New Roman" w:hAnsi="Menlo" w:cs="Menlo"/>
+          <w:color w:val="098658"/>
+          <w:kern w:val="0"/>
+          <w:sz w:val="18"/>
+          <w:szCs w:val="18"/>
+          <w14:ligatures w14:val="none"/>
+        </w:rPr>
+        <w:t>1</w:t>
+      </w:r>
+      <w:r>
+        <w:rPr>
+          <w:rFonts w:ascii="Menlo" w:eastAsia="Times New Roman" w:hAnsi="Menlo" w:cs="Menlo"/>
+          <w:color w:val="3B3B3B"/>
+          <w:kern w:val="0"/>
+          <w:sz w:val="18"/>
+          <w:szCs w:val="18"/>
+          <w14:ligatures w14:val="none"/>
+        </w:rPr>
+        <w:t xml:space="preserve">] </w:t>
+      </w:r>
+      <w:r>
+        <w:rPr>
+          <w:rFonts w:ascii="Menlo" w:eastAsia="Times New Roman" w:hAnsi="Menlo" w:cs="Menlo"/>
+          <w:color w:val="A31515"/>
+          <w:kern w:val="0"/>
+          <w:sz w:val="18"/>
+          <w:szCs w:val="18"/>
+          <w14:ligatures w14:val="none"/>
+        </w:rPr>
+        <w:t>"Oklahoma"</w:t>
+      </w:r>
+    </w:p>
+    <w:p>
+      <w:pPr>
+        <w:shd w:val="clear" w:color="auto" w:fill="FFFFFF"/>
+        <w:spacing w:after="0" w:line="270" w:lineRule="atLeast"/>
+        <w:rPr>
+          <w:rFonts w:ascii="Menlo" w:eastAsia="Times New Roman" w:hAnsi="Menlo" w:cs="Menlo"/>
+          <w:color w:val="3B3B3B"/>
+          <w:kern w:val="0"/>
+          <w:sz w:val="18"/>
+          <w:szCs w:val="18"/>
+          <w14:ligatures w14:val="none"/>
+        </w:rPr>
+      </w:pPr>
+      <w:r>
+        <w:rPr>
+          <w:rFonts w:ascii="Menlo" w:eastAsia="Times New Roman" w:hAnsi="Menlo" w:cs="Menlo"/>
+          <w:color w:val="000000"/>
+          <w:kern w:val="0"/>
+          <w:sz w:val="18"/>
+          <w:szCs w:val="18"/>
+          <w14:ligatures w14:val="none"/>
+        </w:rPr>
+        <w:t>&gt;</w:t>
+      </w:r>
+      <w:r>
+        <w:rPr>
+          <w:rFonts w:ascii="Menlo" w:eastAsia="Times New Roman" w:hAnsi="Menlo" w:cs="Menlo"/>
+          <w:color w:val="3B3B3B"/>
+          <w:kern w:val="0"/>
+          <w:sz w:val="18"/>
+          <w:szCs w:val="18"/>
+          <w14:ligatures w14:val="none"/>
+        </w:rPr>
+        <w:t xml:space="preserve"> (</w:t>
+      </w:r>
+      <w:proofErr w:type="spellStart"/>
+      <w:r>
+        <w:rPr>
+          <w:rFonts w:ascii="Menlo" w:eastAsia="Times New Roman" w:hAnsi="Menlo" w:cs="Menlo"/>
+          <w:color w:val="3B3B3B"/>
+          <w:kern w:val="0"/>
+          <w:sz w:val="18"/>
+          <w:szCs w:val="18"/>
+          <w14:ligatures w14:val="none"/>
+        </w:rPr>
+        <w:t>max_Denver</w:t>
+      </w:r>
+      <w:proofErr w:type="spellEnd"/>
+      <w:r>
+        <w:rPr>
+          <w:rFonts w:ascii="Menlo" w:eastAsia="Times New Roman" w:hAnsi="Menlo" w:cs="Menlo"/>
+          <w:color w:val="3B3B3B"/>
+          <w:kern w:val="0"/>
+          <w:sz w:val="18"/>
+          <w:szCs w:val="18"/>
+          <w14:ligatures w14:val="none"/>
+        </w:rPr>
+        <w:t xml:space="preserve"> </w:t>
+      </w:r>
+      <w:r>
+        <w:rPr>
+          <w:rFonts w:ascii="Menlo" w:eastAsia="Times New Roman" w:hAnsi="Menlo" w:cs="Menlo"/>
+          <w:color w:val="000000"/>
+          <w:kern w:val="0"/>
+          <w:sz w:val="18"/>
+          <w:szCs w:val="18"/>
+          <w14:ligatures w14:val="none"/>
+        </w:rPr>
+        <w:t>&lt;-</w:t>
+      </w:r>
+      <w:r>
+        <w:rPr>
+          <w:rFonts w:ascii="Menlo" w:eastAsia="Times New Roman" w:hAnsi="Menlo" w:cs="Menlo"/>
+          <w:color w:val="3B3B3B"/>
+          <w:kern w:val="0"/>
+          <w:sz w:val="18"/>
+          <w:szCs w:val="18"/>
+          <w14:ligatures w14:val="none"/>
+        </w:rPr>
+        <w:t xml:space="preserve"> </w:t>
+      </w:r>
+      <w:proofErr w:type="spellStart"/>
+      <w:r>
+        <w:rPr>
+          <w:rFonts w:ascii="Menlo" w:eastAsia="Times New Roman" w:hAnsi="Menlo" w:cs="Menlo"/>
+          <w:color w:val="3B3B3B"/>
+          <w:kern w:val="0"/>
+          <w:sz w:val="18"/>
+          <w:szCs w:val="18"/>
+          <w14:ligatures w14:val="none"/>
+        </w:rPr>
+        <w:t>us_quarters</w:t>
+      </w:r>
+      <w:proofErr w:type="spellEnd"/>
+      <w:r>
+        <w:rPr>
+          <w:rFonts w:ascii="Menlo" w:eastAsia="Times New Roman" w:hAnsi="Menlo" w:cs="Menlo"/>
+          <w:color w:val="3B3B3B"/>
+          <w:kern w:val="0"/>
+          <w:sz w:val="18"/>
+          <w:szCs w:val="18"/>
+          <w14:ligatures w14:val="none"/>
+        </w:rPr>
+        <w:t>[</w:t>
+      </w:r>
+      <w:proofErr w:type="spellStart"/>
+      <w:r>
+        <w:rPr>
+          <w:rFonts w:ascii="Menlo" w:eastAsia="Times New Roman" w:hAnsi="Menlo" w:cs="Menlo"/>
+          <w:color w:val="795E26"/>
+          <w:kern w:val="0"/>
+          <w:sz w:val="18"/>
+          <w:szCs w:val="18"/>
+          <w14:ligatures w14:val="none"/>
+        </w:rPr>
+        <w:t>which.max</w:t>
+      </w:r>
+      <w:proofErr w:type="spellEnd"/>
+      <w:r>
+        <w:rPr>
+          <w:rFonts w:ascii="Menlo" w:eastAsia="Times New Roman" w:hAnsi="Menlo" w:cs="Menlo"/>
+          <w:color w:val="3B3B3B"/>
+          <w:kern w:val="0"/>
+          <w:sz w:val="18"/>
+          <w:szCs w:val="18"/>
+          <w14:ligatures w14:val="none"/>
+        </w:rPr>
+        <w:t>(</w:t>
+      </w:r>
+      <w:proofErr w:type="spellStart"/>
+      <w:r>
+        <w:rPr>
+          <w:rFonts w:ascii="Menlo" w:eastAsia="Times New Roman" w:hAnsi="Menlo" w:cs="Menlo"/>
+          <w:color w:val="3B3B3B"/>
+          <w:kern w:val="0"/>
+          <w:sz w:val="18"/>
+          <w:szCs w:val="18"/>
+          <w14:ligatures w14:val="none"/>
+        </w:rPr>
+        <w:t>us_quarters</w:t>
+      </w:r>
+      <w:r>
+        <w:rPr>
+          <w:rFonts w:ascii="Menlo" w:eastAsia="Times New Roman" w:hAnsi="Menlo" w:cs="Menlo"/>
+          <w:color w:val="0000FF"/>
+          <w:kern w:val="0"/>
+          <w:sz w:val="18"/>
+          <w:szCs w:val="18"/>
+          <w14:ligatures w14:val="none"/>
+        </w:rPr>
+        <w:t>$</w:t>
+      </w:r>
+      <w:r>
+        <w:rPr>
+          <w:rFonts w:ascii="Menlo" w:eastAsia="Times New Roman" w:hAnsi="Menlo" w:cs="Menlo"/>
+          <w:color w:val="3B3B3B"/>
+          <w:kern w:val="0"/>
+          <w:sz w:val="18"/>
+          <w:szCs w:val="18"/>
+          <w14:ligatures w14:val="none"/>
+        </w:rPr>
+        <w:t>DenverMint</w:t>
+      </w:r>
+      <w:proofErr w:type="spellEnd"/>
+      <w:r>
+        <w:rPr>
+          <w:rFonts w:ascii="Menlo" w:eastAsia="Times New Roman" w:hAnsi="Menlo" w:cs="Menlo"/>
+          <w:color w:val="3B3B3B"/>
+          <w:kern w:val="0"/>
+          <w:sz w:val="18"/>
+          <w:szCs w:val="18"/>
+          <w14:ligatures w14:val="none"/>
+        </w:rPr>
+        <w:t>),</w:t>
+      </w:r>
+      <w:r>
+        <w:rPr>
+          <w:rFonts w:ascii="Menlo" w:eastAsia="Times New Roman" w:hAnsi="Menlo" w:cs="Menlo"/>
+          <w:color w:val="A31515"/>
+          <w:kern w:val="0"/>
+          <w:sz w:val="18"/>
+          <w:szCs w:val="18"/>
+          <w14:ligatures w14:val="none"/>
+        </w:rPr>
+        <w:t>"State"</w:t>
+      </w:r>
+      <w:r>
+        <w:rPr>
+          <w:rFonts w:ascii="Menlo" w:eastAsia="Times New Roman" w:hAnsi="Menlo" w:cs="Menlo"/>
+          <w:color w:val="3B3B3B"/>
+          <w:kern w:val="0"/>
+          <w:sz w:val="18"/>
+          <w:szCs w:val="18"/>
+          <w14:ligatures w14:val="none"/>
+        </w:rPr>
+        <w:t>])</w:t>
+      </w:r>
+    </w:p>
+    <w:p>
+      <w:pPr>
+        <w:shd w:val="clear" w:color="auto" w:fill="FFFFFF"/>
+        <w:spacing w:after="0" w:line="270" w:lineRule="atLeast"/>
+        <w:rPr>
+          <w:rFonts w:ascii="Menlo" w:eastAsia="Times New Roman" w:hAnsi="Menlo" w:cs="Menlo"/>
+          <w:color w:val="3B3B3B"/>
+          <w:kern w:val="0"/>
+          <w:sz w:val="18"/>
+          <w:szCs w:val="18"/>
+          <w14:ligatures w14:val="none"/>
+        </w:rPr>
+      </w:pPr>
+      <w:r>
+        <w:rPr>
+          <w:rFonts w:ascii="Menlo" w:eastAsia="Times New Roman" w:hAnsi="Menlo" w:cs="Menlo"/>
+          <w:color w:val="3B3B3B"/>
+          <w:kern w:val="0"/>
+          <w:sz w:val="18"/>
+          <w:szCs w:val="18"/>
+          <w14:ligatures w14:val="none"/>
+        </w:rPr>
+        <w:t>[</w:t>
+      </w:r>
+      <w:r>
+        <w:rPr>
+          <w:rFonts w:ascii="Menlo" w:eastAsia="Times New Roman" w:hAnsi="Menlo" w:cs="Menlo"/>
+          <w:color w:val="098658"/>
+          <w:kern w:val="0"/>
+          <w:sz w:val="18"/>
+          <w:szCs w:val="18"/>
+          <w14:ligatures w14:val="none"/>
+        </w:rPr>
+        <w:t>1</w:t>
+      </w:r>
+      <w:r>
+        <w:rPr>
+          <w:rFonts w:ascii="Menlo" w:eastAsia="Times New Roman" w:hAnsi="Menlo" w:cs="Menlo"/>
+          <w:color w:val="3B3B3B"/>
+          <w:kern w:val="0"/>
+          <w:sz w:val="18"/>
+          <w:szCs w:val="18"/>
+          <w14:ligatures w14:val="none"/>
+        </w:rPr>
+        <w:t xml:space="preserve">] </w:t>
+      </w:r>
+      <w:r>
+        <w:rPr>
+          <w:rFonts w:ascii="Menlo" w:eastAsia="Times New Roman" w:hAnsi="Menlo" w:cs="Menlo"/>
+          <w:color w:val="A31515"/>
+          <w:kern w:val="0"/>
+          <w:sz w:val="18"/>
+          <w:szCs w:val="18"/>
+          <w14:ligatures w14:val="none"/>
+        </w:rPr>
+        <w:t>"Connecticut"</w:t>
+      </w:r>
+    </w:p>
+    <w:p>
+      <w:pPr>
+        <w:shd w:val="clear" w:color="auto" w:fill="FFFFFF"/>
+        <w:spacing w:after="0" w:line="270" w:lineRule="atLeast"/>
+        <w:rPr>
+          <w:rFonts w:ascii="Menlo" w:eastAsia="Times New Roman" w:hAnsi="Menlo" w:cs="Menlo"/>
+          <w:color w:val="3B3B3B"/>
+          <w:kern w:val="0"/>
+          <w:sz w:val="18"/>
+          <w:szCs w:val="18"/>
+          <w14:ligatures w14:val="none"/>
+        </w:rPr>
+      </w:pPr>
+      <w:r>
+        <w:rPr>
+          <w:rFonts w:ascii="Menlo" w:eastAsia="Times New Roman" w:hAnsi="Menlo" w:cs="Menlo"/>
+          <w:color w:val="000000"/>
+          <w:kern w:val="0"/>
+          <w:sz w:val="18"/>
+          <w:szCs w:val="18"/>
+          <w14:ligatures w14:val="none"/>
+        </w:rPr>
+        <w:t>&gt;</w:t>
+      </w:r>
+      <w:r>
+        <w:rPr>
+          <w:rFonts w:ascii="Menlo" w:eastAsia="Times New Roman" w:hAnsi="Menlo" w:cs="Menlo"/>
+          <w:color w:val="3B3B3B"/>
+          <w:kern w:val="0"/>
+          <w:sz w:val="18"/>
+          <w:szCs w:val="18"/>
+          <w14:ligatures w14:val="none"/>
+        </w:rPr>
+        <w:t xml:space="preserve"> </w:t>
+      </w:r>
+    </w:p>
+    <w:p>
+      <w:pPr>
+        <w:shd w:val="clear" w:color="auto" w:fill="FFFFFF"/>
+        <w:spacing w:after="0" w:line="270" w:lineRule="atLeast"/>
+        <w:rPr>
+          <w:rFonts w:ascii="Menlo" w:eastAsia="Times New Roman" w:hAnsi="Menlo" w:cs="Menlo"/>
+          <w:color w:val="3B3B3B"/>
+          <w:kern w:val="0"/>
+          <w:sz w:val="18"/>
+          <w:szCs w:val="18"/>
+          <w14:ligatures w14:val="none"/>
+        </w:rPr>
+      </w:pPr>
+      <w:r>
+        <w:rPr>
+          <w:rFonts w:ascii="Menlo" w:eastAsia="Times New Roman" w:hAnsi="Menlo" w:cs="Menlo"/>
+          <w:color w:val="000000"/>
+          <w:kern w:val="0"/>
+          <w:sz w:val="18"/>
+          <w:szCs w:val="18"/>
+          <w14:ligatures w14:val="none"/>
+        </w:rPr>
+        <w:t>&gt;</w:t>
+      </w:r>
+      <w:r>
+        <w:rPr>
+          <w:rFonts w:ascii="Menlo" w:eastAsia="Times New Roman" w:hAnsi="Menlo" w:cs="Menlo"/>
+          <w:color w:val="3B3B3B"/>
+          <w:kern w:val="0"/>
+          <w:sz w:val="18"/>
+          <w:szCs w:val="18"/>
+          <w14:ligatures w14:val="none"/>
+        </w:rPr>
+        <w:t xml:space="preserve"> (</w:t>
+      </w:r>
+      <w:proofErr w:type="spellStart"/>
+      <w:r>
+        <w:rPr>
+          <w:rFonts w:ascii="Menlo" w:eastAsia="Times New Roman" w:hAnsi="Menlo" w:cs="Menlo"/>
+          <w:color w:val="3B3B3B"/>
+          <w:kern w:val="0"/>
+          <w:sz w:val="18"/>
+          <w:szCs w:val="18"/>
+          <w14:ligatures w14:val="none"/>
+        </w:rPr>
+        <w:t>min_Philly</w:t>
+      </w:r>
+      <w:proofErr w:type="spellEnd"/>
+      <w:r>
+        <w:rPr>
+          <w:rFonts w:ascii="Menlo" w:eastAsia="Times New Roman" w:hAnsi="Menlo" w:cs="Menlo"/>
+          <w:color w:val="3B3B3B"/>
+          <w:kern w:val="0"/>
+          <w:sz w:val="18"/>
+          <w:szCs w:val="18"/>
+          <w14:ligatures w14:val="none"/>
+        </w:rPr>
+        <w:t xml:space="preserve"> </w:t>
+      </w:r>
+      <w:r>
+        <w:rPr>
+          <w:rFonts w:ascii="Menlo" w:eastAsia="Times New Roman" w:hAnsi="Menlo" w:cs="Menlo"/>
+          <w:color w:val="000000"/>
+          <w:kern w:val="0"/>
+          <w:sz w:val="18"/>
+          <w:szCs w:val="18"/>
+          <w14:ligatures w14:val="none"/>
+        </w:rPr>
+        <w:t>&lt;-</w:t>
+      </w:r>
+      <w:r>
+        <w:rPr>
+          <w:rFonts w:ascii="Menlo" w:eastAsia="Times New Roman" w:hAnsi="Menlo" w:cs="Menlo"/>
+          <w:color w:val="3B3B3B"/>
+          <w:kern w:val="0"/>
+          <w:sz w:val="18"/>
+          <w:szCs w:val="18"/>
+          <w14:ligatures w14:val="none"/>
+        </w:rPr>
+        <w:t xml:space="preserve"> </w:t>
+      </w:r>
+      <w:proofErr w:type="spellStart"/>
+      <w:r>
+        <w:rPr>
+          <w:rFonts w:ascii="Menlo" w:eastAsia="Times New Roman" w:hAnsi="Menlo" w:cs="Menlo"/>
+          <w:color w:val="3B3B3B"/>
+          <w:kern w:val="0"/>
+          <w:sz w:val="18"/>
+          <w:szCs w:val="18"/>
+          <w14:ligatures w14:val="none"/>
+        </w:rPr>
+        <w:t>us_quarters</w:t>
+      </w:r>
+      <w:proofErr w:type="spellEnd"/>
+      <w:r>
+        <w:rPr>
+          <w:rFonts w:ascii="Menlo" w:eastAsia="Times New Roman" w:hAnsi="Menlo" w:cs="Menlo"/>
+          <w:color w:val="3B3B3B"/>
+          <w:kern w:val="0"/>
+          <w:sz w:val="18"/>
+          <w:szCs w:val="18"/>
+          <w14:ligatures w14:val="none"/>
+        </w:rPr>
+        <w:t>[</w:t>
+      </w:r>
+      <w:proofErr w:type="spellStart"/>
+      <w:r>
+        <w:rPr>
+          <w:rFonts w:ascii="Menlo" w:eastAsia="Times New Roman" w:hAnsi="Menlo" w:cs="Menlo"/>
+          <w:color w:val="795E26"/>
+          <w:kern w:val="0"/>
+          <w:sz w:val="18"/>
+          <w:szCs w:val="18"/>
+          <w14:ligatures w14:val="none"/>
+        </w:rPr>
+        <w:t>which.min</w:t>
+      </w:r>
+      <w:proofErr w:type="spellEnd"/>
+      <w:r>
+        <w:rPr>
+          <w:rFonts w:ascii="Menlo" w:eastAsia="Times New Roman" w:hAnsi="Menlo" w:cs="Menlo"/>
+          <w:color w:val="3B3B3B"/>
+          <w:kern w:val="0"/>
+          <w:sz w:val="18"/>
+          <w:szCs w:val="18"/>
+          <w14:ligatures w14:val="none"/>
+        </w:rPr>
+        <w:t>(</w:t>
+      </w:r>
+      <w:proofErr w:type="spellStart"/>
+      <w:r>
+        <w:rPr>
+          <w:rFonts w:ascii="Menlo" w:eastAsia="Times New Roman" w:hAnsi="Menlo" w:cs="Menlo"/>
+          <w:color w:val="3B3B3B"/>
+          <w:kern w:val="0"/>
+          <w:sz w:val="18"/>
+          <w:szCs w:val="18"/>
+          <w14:ligatures w14:val="none"/>
+        </w:rPr>
+        <w:t>us_quarters</w:t>
+      </w:r>
+      <w:r>
+        <w:rPr>
+          <w:rFonts w:ascii="Menlo" w:eastAsia="Times New Roman" w:hAnsi="Menlo" w:cs="Menlo"/>
+          <w:color w:val="0000FF"/>
+          <w:kern w:val="0"/>
+          <w:sz w:val="18"/>
+          <w:szCs w:val="18"/>
+          <w14:ligatures w14:val="none"/>
+        </w:rPr>
+        <w:t>$</w:t>
+      </w:r>
+      <w:r>
+        <w:rPr>
+          <w:rFonts w:ascii="Menlo" w:eastAsia="Times New Roman" w:hAnsi="Menlo" w:cs="Menlo"/>
+          <w:color w:val="3B3B3B"/>
+          <w:kern w:val="0"/>
+          <w:sz w:val="18"/>
+          <w:szCs w:val="18"/>
+          <w14:ligatures w14:val="none"/>
+        </w:rPr>
+        <w:t>PhillyMint</w:t>
+      </w:r>
+      <w:proofErr w:type="spellEnd"/>
+      <w:r>
+        <w:rPr>
+          <w:rFonts w:ascii="Menlo" w:eastAsia="Times New Roman" w:hAnsi="Menlo" w:cs="Menlo"/>
+          <w:color w:val="3B3B3B"/>
+          <w:kern w:val="0"/>
+          <w:sz w:val="18"/>
+          <w:szCs w:val="18"/>
+          <w14:ligatures w14:val="none"/>
+        </w:rPr>
+        <w:t>),</w:t>
+      </w:r>
+      <w:r>
+        <w:rPr>
+          <w:rFonts w:ascii="Menlo" w:eastAsia="Times New Roman" w:hAnsi="Menlo" w:cs="Menlo"/>
+          <w:color w:val="A31515"/>
+          <w:kern w:val="0"/>
+          <w:sz w:val="18"/>
+          <w:szCs w:val="18"/>
+          <w14:ligatures w14:val="none"/>
+        </w:rPr>
+        <w:t>"State"</w:t>
+      </w:r>
+      <w:r>
+        <w:rPr>
+          <w:rFonts w:ascii="Menlo" w:eastAsia="Times New Roman" w:hAnsi="Menlo" w:cs="Menlo"/>
+          <w:color w:val="3B3B3B"/>
+          <w:kern w:val="0"/>
+          <w:sz w:val="18"/>
+          <w:szCs w:val="18"/>
+          <w14:ligatures w14:val="none"/>
+        </w:rPr>
+        <w:t>])</w:t>
+      </w:r>
+    </w:p>
+    <w:p>
+      <w:pPr>
+        <w:shd w:val="clear" w:color="auto" w:fill="FFFFFF"/>
+        <w:spacing w:after="0" w:line="270" w:lineRule="atLeast"/>
+        <w:rPr>
+          <w:rFonts w:ascii="Menlo" w:eastAsia="Times New Roman" w:hAnsi="Menlo" w:cs="Menlo"/>
+          <w:color w:val="3B3B3B"/>
+          <w:kern w:val="0"/>
+          <w:sz w:val="18"/>
+          <w:szCs w:val="18"/>
+          <w14:ligatures w14:val="none"/>
+        </w:rPr>
+      </w:pPr>
+      <w:r>
+        <w:rPr>
+          <w:rFonts w:ascii="Menlo" w:eastAsia="Times New Roman" w:hAnsi="Menlo" w:cs="Menlo"/>
+          <w:color w:val="3B3B3B"/>
+          <w:kern w:val="0"/>
+          <w:sz w:val="18"/>
+          <w:szCs w:val="18"/>
+          <w14:ligatures w14:val="none"/>
+        </w:rPr>
+        <w:t>[</w:t>
+      </w:r>
+      <w:r>
+        <w:rPr>
+          <w:rFonts w:ascii="Menlo" w:eastAsia="Times New Roman" w:hAnsi="Menlo" w:cs="Menlo"/>
+          <w:color w:val="098658"/>
+          <w:kern w:val="0"/>
+          <w:sz w:val="18"/>
+          <w:szCs w:val="18"/>
+          <w14:ligatures w14:val="none"/>
+        </w:rPr>
+        <w:t>1</w:t>
+      </w:r>
+      <w:r>
+        <w:rPr>
+          <w:rFonts w:ascii="Menlo" w:eastAsia="Times New Roman" w:hAnsi="Menlo" w:cs="Menlo"/>
+          <w:color w:val="3B3B3B"/>
+          <w:kern w:val="0"/>
+          <w:sz w:val="18"/>
+          <w:szCs w:val="18"/>
+          <w14:ligatures w14:val="none"/>
+        </w:rPr>
+        <w:t xml:space="preserve">] </w:t>
+      </w:r>
+      <w:r>
+        <w:rPr>
+          <w:rFonts w:ascii="Menlo" w:eastAsia="Times New Roman" w:hAnsi="Menlo" w:cs="Menlo"/>
+          <w:color w:val="A31515"/>
+          <w:kern w:val="0"/>
+          <w:sz w:val="18"/>
+          <w:szCs w:val="18"/>
+          <w14:ligatures w14:val="none"/>
+        </w:rPr>
+        <w:t>"Iowa"</w:t>
+      </w:r>
+    </w:p>
+    <w:p>
+      <w:pPr>
+        <w:shd w:val="clear" w:color="auto" w:fill="FFFFFF"/>
+        <w:spacing w:after="0" w:line="270" w:lineRule="atLeast"/>
+        <w:rPr>
+          <w:rFonts w:ascii="Menlo" w:eastAsia="Times New Roman" w:hAnsi="Menlo" w:cs="Menlo"/>
+          <w:color w:val="3B3B3B"/>
+          <w:kern w:val="0"/>
+          <w:sz w:val="18"/>
+          <w:szCs w:val="18"/>
+          <w14:ligatures w14:val="none"/>
+        </w:rPr>
+      </w:pPr>
+      <w:r>
+        <w:rPr>
+          <w:rFonts w:ascii="Menlo" w:eastAsia="Times New Roman" w:hAnsi="Menlo" w:cs="Menlo"/>
+          <w:color w:val="000000"/>
+          <w:kern w:val="0"/>
+          <w:sz w:val="18"/>
+          <w:szCs w:val="18"/>
+          <w14:ligatures w14:val="none"/>
+        </w:rPr>
+        <w:t>&gt;</w:t>
+      </w:r>
+      <w:r>
+        <w:rPr>
+          <w:rFonts w:ascii="Menlo" w:eastAsia="Times New Roman" w:hAnsi="Menlo" w:cs="Menlo"/>
+          <w:color w:val="3B3B3B"/>
+          <w:kern w:val="0"/>
+          <w:sz w:val="18"/>
+          <w:szCs w:val="18"/>
+          <w14:ligatures w14:val="none"/>
+        </w:rPr>
+        <w:t xml:space="preserve"> (</w:t>
+      </w:r>
+      <w:proofErr w:type="spellStart"/>
+      <w:r>
+        <w:rPr>
+          <w:rFonts w:ascii="Menlo" w:eastAsia="Times New Roman" w:hAnsi="Menlo" w:cs="Menlo"/>
+          <w:color w:val="3B3B3B"/>
+          <w:kern w:val="0"/>
+          <w:sz w:val="18"/>
+          <w:szCs w:val="18"/>
+          <w14:ligatures w14:val="none"/>
+        </w:rPr>
+        <w:t>max_Philly</w:t>
+      </w:r>
+      <w:proofErr w:type="spellEnd"/>
+      <w:r>
+        <w:rPr>
+          <w:rFonts w:ascii="Menlo" w:eastAsia="Times New Roman" w:hAnsi="Menlo" w:cs="Menlo"/>
+          <w:color w:val="3B3B3B"/>
+          <w:kern w:val="0"/>
+          <w:sz w:val="18"/>
+          <w:szCs w:val="18"/>
+          <w14:ligatures w14:val="none"/>
+        </w:rPr>
+        <w:t xml:space="preserve"> </w:t>
+      </w:r>
+      <w:r>
+        <w:rPr>
+          <w:rFonts w:ascii="Menlo" w:eastAsia="Times New Roman" w:hAnsi="Menlo" w:cs="Menlo"/>
+          <w:color w:val="000000"/>
+          <w:kern w:val="0"/>
+          <w:sz w:val="18"/>
+          <w:szCs w:val="18"/>
+          <w14:ligatures w14:val="none"/>
+        </w:rPr>
+        <w:t>&lt;-</w:t>
+      </w:r>
+      <w:r>
+        <w:rPr>
+          <w:rFonts w:ascii="Menlo" w:eastAsia="Times New Roman" w:hAnsi="Menlo" w:cs="Menlo"/>
+          <w:color w:val="3B3B3B"/>
+          <w:kern w:val="0"/>
+          <w:sz w:val="18"/>
+          <w:szCs w:val="18"/>
+          <w14:ligatures w14:val="none"/>
+        </w:rPr>
+        <w:t xml:space="preserve"> </w:t>
+      </w:r>
+      <w:proofErr w:type="spellStart"/>
+      <w:r>
+        <w:rPr>
+          <w:rFonts w:ascii="Menlo" w:eastAsia="Times New Roman" w:hAnsi="Menlo" w:cs="Menlo"/>
+          <w:color w:val="3B3B3B"/>
+          <w:kern w:val="0"/>
+          <w:sz w:val="18"/>
+          <w:szCs w:val="18"/>
+          <w14:ligatures w14:val="none"/>
+        </w:rPr>
+        <w:t>us_quarters</w:t>
+      </w:r>
+      <w:proofErr w:type="spellEnd"/>
+      <w:r>
+        <w:rPr>
+          <w:rFonts w:ascii="Menlo" w:eastAsia="Times New Roman" w:hAnsi="Menlo" w:cs="Menlo"/>
+          <w:color w:val="3B3B3B"/>
+          <w:kern w:val="0"/>
+          <w:sz w:val="18"/>
+          <w:szCs w:val="18"/>
+          <w14:ligatures w14:val="none"/>
+        </w:rPr>
+        <w:t>[</w:t>
+      </w:r>
+      <w:proofErr w:type="spellStart"/>
+      <w:r>
+        <w:rPr>
+          <w:rFonts w:ascii="Menlo" w:eastAsia="Times New Roman" w:hAnsi="Menlo" w:cs="Menlo"/>
+          <w:color w:val="795E26"/>
+          <w:kern w:val="0"/>
+          <w:sz w:val="18"/>
+          <w:szCs w:val="18"/>
+          <w14:ligatures w14:val="none"/>
+        </w:rPr>
+        <w:t>which.max</w:t>
+      </w:r>
+      <w:proofErr w:type="spellEnd"/>
+      <w:r>
+        <w:rPr>
+          <w:rFonts w:ascii="Menlo" w:eastAsia="Times New Roman" w:hAnsi="Menlo" w:cs="Menlo"/>
+          <w:color w:val="3B3B3B"/>
+          <w:kern w:val="0"/>
+          <w:sz w:val="18"/>
+          <w:szCs w:val="18"/>
+          <w14:ligatures w14:val="none"/>
+        </w:rPr>
+        <w:t>(</w:t>
+      </w:r>
+      <w:proofErr w:type="spellStart"/>
+      <w:r>
+        <w:rPr>
+          <w:rFonts w:ascii="Menlo" w:eastAsia="Times New Roman" w:hAnsi="Menlo" w:cs="Menlo"/>
+          <w:color w:val="3B3B3B"/>
+          <w:kern w:val="0"/>
+          <w:sz w:val="18"/>
+          <w:szCs w:val="18"/>
+          <w14:ligatures w14:val="none"/>
+        </w:rPr>
+        <w:t>us_quarters</w:t>
+      </w:r>
+      <w:r>
+        <w:rPr>
+          <w:rFonts w:ascii="Menlo" w:eastAsia="Times New Roman" w:hAnsi="Menlo" w:cs="Menlo"/>
+          <w:color w:val="0000FF"/>
+          <w:kern w:val="0"/>
+          <w:sz w:val="18"/>
+          <w:szCs w:val="18"/>
+          <w14:ligatures w14:val="none"/>
+        </w:rPr>
+        <w:t>$</w:t>
+      </w:r>
+      <w:r>
+        <w:rPr>
+          <w:rFonts w:ascii="Menlo" w:eastAsia="Times New Roman" w:hAnsi="Menlo" w:cs="Menlo"/>
+          <w:color w:val="3B3B3B"/>
+          <w:kern w:val="0"/>
+          <w:sz w:val="18"/>
+          <w:szCs w:val="18"/>
+          <w14:ligatures w14:val="none"/>
+        </w:rPr>
+        <w:t>PhillyMint</w:t>
+      </w:r>
+      <w:proofErr w:type="spellEnd"/>
+      <w:r>
+        <w:rPr>
+          <w:rFonts w:ascii="Menlo" w:eastAsia="Times New Roman" w:hAnsi="Menlo" w:cs="Menlo"/>
+          <w:color w:val="3B3B3B"/>
+          <w:kern w:val="0"/>
+          <w:sz w:val="18"/>
+          <w:szCs w:val="18"/>
+          <w14:ligatures w14:val="none"/>
+        </w:rPr>
+        <w:t>),</w:t>
+      </w:r>
+      <w:r>
+        <w:rPr>
+          <w:rFonts w:ascii="Menlo" w:eastAsia="Times New Roman" w:hAnsi="Menlo" w:cs="Menlo"/>
+          <w:color w:val="A31515"/>
+          <w:kern w:val="0"/>
+          <w:sz w:val="18"/>
+          <w:szCs w:val="18"/>
+          <w14:ligatures w14:val="none"/>
+        </w:rPr>
+        <w:t>"State"</w:t>
+      </w:r>
+      <w:r>
+        <w:rPr>
+          <w:rFonts w:ascii="Menlo" w:eastAsia="Times New Roman" w:hAnsi="Menlo" w:cs="Menlo"/>
+          <w:color w:val="3B3B3B"/>
+          <w:kern w:val="0"/>
+          <w:sz w:val="18"/>
+          <w:szCs w:val="18"/>
+          <w14:ligatures w14:val="none"/>
+        </w:rPr>
+        <w:t>])</w:t>
+      </w:r>
+    </w:p>
+    <w:p>
+      <w:pPr>
+        <w:shd w:val="clear" w:color="auto" w:fill="FFFFFF"/>
+        <w:spacing w:after="0" w:line="270" w:lineRule="atLeast"/>
+        <w:rPr>
+          <w:rFonts w:ascii="Menlo" w:eastAsia="Times New Roman" w:hAnsi="Menlo" w:cs="Menlo"/>
+          <w:color w:val="3B3B3B"/>
+          <w:kern w:val="0"/>
+          <w:sz w:val="18"/>
+          <w:szCs w:val="18"/>
+          <w14:ligatures w14:val="none"/>
+        </w:rPr>
+      </w:pPr>
+      <w:r>
+        <w:rPr>
+          <w:rFonts w:ascii="Menlo" w:eastAsia="Times New Roman" w:hAnsi="Menlo" w:cs="Menlo"/>
+          <w:color w:val="3B3B3B"/>
+          <w:kern w:val="0"/>
+          <w:sz w:val="18"/>
+          <w:szCs w:val="18"/>
+          <w14:ligatures w14:val="none"/>
+        </w:rPr>
+        <w:t>[</w:t>
+      </w:r>
+      <w:r>
+        <w:rPr>
+          <w:rFonts w:ascii="Menlo" w:eastAsia="Times New Roman" w:hAnsi="Menlo" w:cs="Menlo"/>
+          <w:color w:val="098658"/>
+          <w:kern w:val="0"/>
+          <w:sz w:val="18"/>
+          <w:szCs w:val="18"/>
+          <w14:ligatures w14:val="none"/>
+        </w:rPr>
+        <w:t>1</w:t>
+      </w:r>
+      <w:r>
+        <w:rPr>
+          <w:rFonts w:ascii="Menlo" w:eastAsia="Times New Roman" w:hAnsi="Menlo" w:cs="Menlo"/>
+          <w:color w:val="3B3B3B"/>
+          <w:kern w:val="0"/>
+          <w:sz w:val="18"/>
+          <w:szCs w:val="18"/>
+          <w14:ligatures w14:val="none"/>
+        </w:rPr>
+        <w:t xml:space="preserve">] </w:t>
+      </w:r>
+      <w:r>
+        <w:rPr>
+          <w:rFonts w:ascii="Menlo" w:eastAsia="Times New Roman" w:hAnsi="Menlo" w:cs="Menlo"/>
+          <w:color w:val="A31515"/>
+          <w:kern w:val="0"/>
+          <w:sz w:val="18"/>
+          <w:szCs w:val="18"/>
+          <w14:ligatures w14:val="none"/>
+        </w:rPr>
+        <w:t>"Virginia"</w:t>
+      </w:r>
+    </w:p>
+    <w:p>
+      <w:pPr>
+        <w:shd w:val="clear" w:color="auto" w:fill="FFFFFF"/>
+        <w:spacing w:after="0" w:line="270" w:lineRule="atLeast"/>
+        <w:rPr>
+          <w:rFonts w:ascii="Menlo" w:eastAsia="Times New Roman" w:hAnsi="Menlo" w:cs="Menlo"/>
+          <w:color w:val="3B3B3B"/>
+          <w:kern w:val="0"/>
+          <w:sz w:val="18"/>
+          <w:szCs w:val="18"/>
+          <w14:ligatures w14:val="none"/>
+        </w:rPr>
+      </w:pPr>
+      <w:r>
+        <w:rPr>
+          <w:rFonts w:ascii="Menlo" w:eastAsia="Times New Roman" w:hAnsi="Menlo" w:cs="Menlo"/>
+          <w:color w:val="000000"/>
+          <w:kern w:val="0"/>
+          <w:sz w:val="18"/>
+          <w:szCs w:val="18"/>
+          <w14:ligatures w14:val="none"/>
+        </w:rPr>
+        <w:t>&gt;</w:t>
+      </w:r>
+      <w:r>
+        <w:rPr>
+          <w:rFonts w:ascii="Menlo" w:eastAsia="Times New Roman" w:hAnsi="Menlo" w:cs="Menlo"/>
+          <w:color w:val="3B3B3B"/>
+          <w:kern w:val="0"/>
+          <w:sz w:val="18"/>
+          <w:szCs w:val="18"/>
+          <w14:ligatures w14:val="none"/>
+        </w:rPr>
+        <w:t xml:space="preserve"> </w:t>
+      </w:r>
+    </w:p>
+    <w:p>
+      <w:pPr>
+        <w:shd w:val="clear" w:color="auto" w:fill="FFFFFF"/>
+        <w:spacing w:after="0" w:line="270" w:lineRule="atLeast"/>
+        <w:rPr>
+          <w:rFonts w:ascii="Menlo" w:eastAsia="Times New Roman" w:hAnsi="Menlo" w:cs="Menlo"/>
+          <w:color w:val="3B3B3B"/>
+          <w:kern w:val="0"/>
+          <w:sz w:val="18"/>
+          <w:szCs w:val="18"/>
+          <w14:ligatures w14:val="none"/>
+        </w:rPr>
+      </w:pPr>
+      <w:r>
+        <w:rPr>
+          <w:rFonts w:ascii="Menlo" w:eastAsia="Times New Roman" w:hAnsi="Menlo" w:cs="Menlo"/>
+          <w:color w:val="000000"/>
+          <w:kern w:val="0"/>
+          <w:sz w:val="18"/>
+          <w:szCs w:val="18"/>
+          <w14:ligatures w14:val="none"/>
+        </w:rPr>
+        <w:t>&gt;</w:t>
+      </w:r>
+      <w:r>
+        <w:rPr>
+          <w:rFonts w:ascii="Menlo" w:eastAsia="Times New Roman" w:hAnsi="Menlo" w:cs="Menlo"/>
+          <w:color w:val="3B3B3B"/>
+          <w:kern w:val="0"/>
+          <w:sz w:val="18"/>
+          <w:szCs w:val="18"/>
+          <w14:ligatures w14:val="none"/>
+        </w:rPr>
+        <w:t xml:space="preserve"> </w:t>
+      </w:r>
+      <w:r>
+        <w:rPr>
+          <w:rFonts w:ascii="Menlo" w:eastAsia="Times New Roman" w:hAnsi="Menlo" w:cs="Menlo"/>
+          <w:color w:val="008000"/>
+          <w:kern w:val="0"/>
+          <w:sz w:val="18"/>
+          <w:szCs w:val="18"/>
+          <w14:ligatures w14:val="none"/>
+        </w:rPr>
+        <w:t># print out results</w:t>
+      </w:r>
+    </w:p>
+    <w:p>
+      <w:pPr>
+        <w:shd w:val="clear" w:color="auto" w:fill="FFFFFF"/>
+        <w:spacing w:after="0" w:line="270" w:lineRule="atLeast"/>
+        <w:rPr>
+          <w:rFonts w:ascii="Menlo" w:eastAsia="Times New Roman" w:hAnsi="Menlo" w:cs="Menlo"/>
+          <w:color w:val="3B3B3B"/>
+          <w:kern w:val="0"/>
+          <w:sz w:val="18"/>
+          <w:szCs w:val="18"/>
+          <w14:ligatures w14:val="none"/>
+        </w:rPr>
+      </w:pPr>
+      <w:r>
+        <w:rPr>
+          <w:rFonts w:ascii="Menlo" w:eastAsia="Times New Roman" w:hAnsi="Menlo" w:cs="Menlo"/>
+          <w:color w:val="000000"/>
+          <w:kern w:val="0"/>
+          <w:sz w:val="18"/>
+          <w:szCs w:val="18"/>
+          <w14:ligatures w14:val="none"/>
+        </w:rPr>
+        <w:t>&gt;</w:t>
+      </w:r>
+      <w:r>
+        <w:rPr>
+          <w:rFonts w:ascii="Menlo" w:eastAsia="Times New Roman" w:hAnsi="Menlo" w:cs="Menlo"/>
+          <w:color w:val="3B3B3B"/>
+          <w:kern w:val="0"/>
+          <w:sz w:val="18"/>
+          <w:szCs w:val="18"/>
+          <w14:ligatures w14:val="none"/>
+        </w:rPr>
+        <w:t xml:space="preserve"> </w:t>
+      </w:r>
+      <w:proofErr w:type="gramStart"/>
+      <w:r>
+        <w:rPr>
+          <w:rFonts w:ascii="Menlo" w:eastAsia="Times New Roman" w:hAnsi="Menlo" w:cs="Menlo"/>
+          <w:color w:val="795E26"/>
+          <w:kern w:val="0"/>
+          <w:sz w:val="18"/>
+          <w:szCs w:val="18"/>
+          <w14:ligatures w14:val="none"/>
+        </w:rPr>
+        <w:t>paste</w:t>
+      </w:r>
+      <w:r>
+        <w:rPr>
+          <w:rFonts w:ascii="Menlo" w:eastAsia="Times New Roman" w:hAnsi="Menlo" w:cs="Menlo"/>
+          <w:color w:val="3B3B3B"/>
+          <w:kern w:val="0"/>
+          <w:sz w:val="18"/>
+          <w:szCs w:val="18"/>
+          <w14:ligatures w14:val="none"/>
+        </w:rPr>
+        <w:t>(</w:t>
+      </w:r>
+      <w:proofErr w:type="gramEnd"/>
+    </w:p>
+    <w:p>
+      <w:pPr>
+        <w:shd w:val="clear" w:color="auto" w:fill="FFFFFF"/>
+        <w:spacing w:after="0" w:line="270" w:lineRule="atLeast"/>
+        <w:rPr>
+          <w:rFonts w:ascii="Menlo" w:eastAsia="Times New Roman" w:hAnsi="Menlo" w:cs="Menlo"/>
+          <w:color w:val="3B3B3B"/>
+          <w:kern w:val="0"/>
+          <w:sz w:val="18"/>
+          <w:szCs w:val="18"/>
+          <w14:ligatures w14:val="none"/>
+        </w:rPr>
+      </w:pPr>
+      <w:r>
+        <w:rPr>
+          <w:rFonts w:ascii="Menlo" w:eastAsia="Times New Roman" w:hAnsi="Menlo" w:cs="Menlo"/>
+          <w:color w:val="000000"/>
+          <w:kern w:val="0"/>
+          <w:sz w:val="18"/>
+          <w:szCs w:val="18"/>
+          <w14:ligatures w14:val="none"/>
+        </w:rPr>
+        <w:t>+</w:t>
+      </w:r>
+      <w:r>
+        <w:rPr>
+          <w:rFonts w:ascii="Menlo" w:eastAsia="Times New Roman" w:hAnsi="Menlo" w:cs="Menlo"/>
+          <w:color w:val="3B3B3B"/>
+          <w:kern w:val="0"/>
+          <w:sz w:val="18"/>
+          <w:szCs w:val="18"/>
+          <w14:ligatures w14:val="none"/>
+        </w:rPr>
+        <w:t xml:space="preserve">   </w:t>
+      </w:r>
+      <w:proofErr w:type="spellStart"/>
+      <w:proofErr w:type="gramStart"/>
+      <w:r>
+        <w:rPr>
+          <w:rFonts w:ascii="Menlo" w:eastAsia="Times New Roman" w:hAnsi="Menlo" w:cs="Menlo"/>
+          <w:color w:val="795E26"/>
+          <w:kern w:val="0"/>
+          <w:sz w:val="18"/>
+          <w:szCs w:val="18"/>
+          <w14:ligatures w14:val="none"/>
+        </w:rPr>
+        <w:t>sprintf</w:t>
+      </w:r>
+      <w:proofErr w:type="spellEnd"/>
+      <w:r>
+        <w:rPr>
+          <w:rFonts w:ascii="Menlo" w:eastAsia="Times New Roman" w:hAnsi="Menlo" w:cs="Menlo"/>
+          <w:color w:val="3B3B3B"/>
+          <w:kern w:val="0"/>
+          <w:sz w:val="18"/>
+          <w:szCs w:val="18"/>
+          <w14:ligatures w14:val="none"/>
+        </w:rPr>
+        <w:t>(</w:t>
+      </w:r>
+      <w:proofErr w:type="gramEnd"/>
+    </w:p>
+    <w:p>
+      <w:pPr>
+        <w:shd w:val="clear" w:color="auto" w:fill="FFFFFF"/>
+        <w:spacing w:after="0" w:line="270" w:lineRule="atLeast"/>
+        <w:rPr>
+          <w:rFonts w:ascii="Menlo" w:eastAsia="Times New Roman" w:hAnsi="Menlo" w:cs="Menlo"/>
+          <w:color w:val="3B3B3B"/>
+          <w:kern w:val="0"/>
+          <w:sz w:val="18"/>
+          <w:szCs w:val="18"/>
+          <w14:ligatures w14:val="none"/>
+        </w:rPr>
+      </w:pPr>
+      <w:r>
+        <w:rPr>
+          <w:rFonts w:ascii="Menlo" w:eastAsia="Times New Roman" w:hAnsi="Menlo" w:cs="Menlo"/>
+          <w:color w:val="000000"/>
+          <w:kern w:val="0"/>
+          <w:sz w:val="18"/>
+          <w:szCs w:val="18"/>
+          <w14:ligatures w14:val="none"/>
+        </w:rPr>
+        <w:t>+</w:t>
+      </w:r>
+      <w:r>
+        <w:rPr>
+          <w:rFonts w:ascii="Menlo" w:eastAsia="Times New Roman" w:hAnsi="Menlo" w:cs="Menlo"/>
+          <w:color w:val="3B3B3B"/>
+          <w:kern w:val="0"/>
+          <w:sz w:val="18"/>
+          <w:szCs w:val="18"/>
+          <w14:ligatures w14:val="none"/>
+        </w:rPr>
+        <w:t xml:space="preserve">     </w:t>
+      </w:r>
+      <w:r>
+        <w:rPr>
+          <w:rFonts w:ascii="Menlo" w:eastAsia="Times New Roman" w:hAnsi="Menlo" w:cs="Menlo"/>
+          <w:color w:val="A31515"/>
+          <w:kern w:val="0"/>
+          <w:sz w:val="18"/>
+          <w:szCs w:val="18"/>
+          <w14:ligatures w14:val="none"/>
+        </w:rPr>
+        <w:t>"</w:t>
+      </w:r>
+      <w:proofErr w:type="spellStart"/>
+      <w:r>
+        <w:rPr>
+          <w:rFonts w:ascii="Menlo" w:eastAsia="Times New Roman" w:hAnsi="Menlo" w:cs="Menlo"/>
+          <w:color w:val="A31515"/>
+          <w:kern w:val="0"/>
+          <w:sz w:val="18"/>
+          <w:szCs w:val="18"/>
+          <w14:ligatures w14:val="none"/>
+        </w:rPr>
+        <w:t>DenverMint</w:t>
+      </w:r>
+      <w:proofErr w:type="spellEnd"/>
+      <w:r>
+        <w:rPr>
+          <w:rFonts w:ascii="Menlo" w:eastAsia="Times New Roman" w:hAnsi="Menlo" w:cs="Menlo"/>
+          <w:color w:val="A31515"/>
+          <w:kern w:val="0"/>
+          <w:sz w:val="18"/>
+          <w:szCs w:val="18"/>
+          <w14:ligatures w14:val="none"/>
+        </w:rPr>
+        <w:t xml:space="preserve"> produced most quarters for %s and least for %s."</w:t>
+      </w:r>
+      <w:r>
+        <w:rPr>
+          <w:rFonts w:ascii="Menlo" w:eastAsia="Times New Roman" w:hAnsi="Menlo" w:cs="Menlo"/>
+          <w:color w:val="3B3B3B"/>
+          <w:kern w:val="0"/>
+          <w:sz w:val="18"/>
+          <w:szCs w:val="18"/>
+          <w14:ligatures w14:val="none"/>
+        </w:rPr>
+        <w:t xml:space="preserve">, </w:t>
+      </w:r>
+    </w:p>
+    <w:p>
+      <w:pPr>
+        <w:shd w:val="clear" w:color="auto" w:fill="FFFFFF"/>
+        <w:spacing w:after="0" w:line="270" w:lineRule="atLeast"/>
+        <w:rPr>
+          <w:rFonts w:ascii="Menlo" w:eastAsia="Times New Roman" w:hAnsi="Menlo" w:cs="Menlo"/>
+          <w:color w:val="3B3B3B"/>
+          <w:kern w:val="0"/>
+          <w:sz w:val="18"/>
+          <w:szCs w:val="18"/>
+          <w14:ligatures w14:val="none"/>
+        </w:rPr>
+      </w:pPr>
+      <w:r>
+        <w:rPr>
+          <w:rFonts w:ascii="Menlo" w:eastAsia="Times New Roman" w:hAnsi="Menlo" w:cs="Menlo"/>
+          <w:color w:val="000000"/>
+          <w:kern w:val="0"/>
+          <w:sz w:val="18"/>
+          <w:szCs w:val="18"/>
+          <w14:ligatures w14:val="none"/>
+        </w:rPr>
+        <w:t>+</w:t>
+      </w:r>
+      <w:r>
+        <w:rPr>
+          <w:rFonts w:ascii="Menlo" w:eastAsia="Times New Roman" w:hAnsi="Menlo" w:cs="Menlo"/>
+          <w:color w:val="3B3B3B"/>
+          <w:kern w:val="0"/>
+          <w:sz w:val="18"/>
+          <w:szCs w:val="18"/>
+          <w14:ligatures w14:val="none"/>
+        </w:rPr>
+        <w:t xml:space="preserve">     </w:t>
+      </w:r>
+      <w:proofErr w:type="spellStart"/>
+      <w:r>
+        <w:rPr>
+          <w:rFonts w:ascii="Menlo" w:eastAsia="Times New Roman" w:hAnsi="Menlo" w:cs="Menlo"/>
+          <w:color w:val="3B3B3B"/>
+          <w:kern w:val="0"/>
+          <w:sz w:val="18"/>
+          <w:szCs w:val="18"/>
+          <w14:ligatures w14:val="none"/>
+        </w:rPr>
+        <w:t>max_Denver</w:t>
+      </w:r>
+      <w:proofErr w:type="spellEnd"/>
+      <w:r>
+        <w:rPr>
+          <w:rFonts w:ascii="Menlo" w:eastAsia="Times New Roman" w:hAnsi="Menlo" w:cs="Menlo"/>
+          <w:color w:val="3B3B3B"/>
+          <w:kern w:val="0"/>
+          <w:sz w:val="18"/>
+          <w:szCs w:val="18"/>
+          <w14:ligatures w14:val="none"/>
+        </w:rPr>
+        <w:t xml:space="preserve">, </w:t>
+      </w:r>
+      <w:proofErr w:type="spellStart"/>
+      <w:r>
+        <w:rPr>
+          <w:rFonts w:ascii="Menlo" w:eastAsia="Times New Roman" w:hAnsi="Menlo" w:cs="Menlo"/>
+          <w:color w:val="3B3B3B"/>
+          <w:kern w:val="0"/>
+          <w:sz w:val="18"/>
+          <w:szCs w:val="18"/>
+          <w14:ligatures w14:val="none"/>
+        </w:rPr>
+        <w:t>min_Denver</w:t>
+      </w:r>
+      <w:proofErr w:type="spellEnd"/>
+    </w:p>
+    <w:p>
+      <w:pPr>
+        <w:shd w:val="clear" w:color="auto" w:fill="FFFFFF"/>
+        <w:spacing w:after="0" w:line="270" w:lineRule="atLeast"/>
+        <w:rPr>
+          <w:rFonts w:ascii="Menlo" w:eastAsia="Times New Roman" w:hAnsi="Menlo" w:cs="Menlo"/>
+          <w:color w:val="3B3B3B"/>
+          <w:kern w:val="0"/>
+          <w:sz w:val="18"/>
+          <w:szCs w:val="18"/>
+          <w14:ligatures w14:val="none"/>
+        </w:rPr>
+      </w:pPr>
+      <w:r>
+        <w:rPr>
+          <w:rFonts w:ascii="Menlo" w:eastAsia="Times New Roman" w:hAnsi="Menlo" w:cs="Menlo"/>
+          <w:color w:val="000000"/>
+          <w:kern w:val="0"/>
+          <w:sz w:val="18"/>
+          <w:szCs w:val="18"/>
+          <w14:ligatures w14:val="none"/>
+        </w:rPr>
+        <w:t>+</w:t>
+      </w:r>
+      <w:r>
+        <w:rPr>
+          <w:rFonts w:ascii="Menlo" w:eastAsia="Times New Roman" w:hAnsi="Menlo" w:cs="Menlo"/>
+          <w:color w:val="3B3B3B"/>
+          <w:kern w:val="0"/>
+          <w:sz w:val="18"/>
+          <w:szCs w:val="18"/>
+          <w14:ligatures w14:val="none"/>
+        </w:rPr>
+        <w:t xml:space="preserve">   ),</w:t>
+      </w:r>
+    </w:p>
+    <w:p>
+      <w:pPr>
+        <w:shd w:val="clear" w:color="auto" w:fill="FFFFFF"/>
+        <w:spacing w:after="0" w:line="270" w:lineRule="atLeast"/>
+        <w:rPr>
+          <w:rFonts w:ascii="Menlo" w:eastAsia="Times New Roman" w:hAnsi="Menlo" w:cs="Menlo"/>
+          <w:color w:val="3B3B3B"/>
+          <w:kern w:val="0"/>
+          <w:sz w:val="18"/>
+          <w:szCs w:val="18"/>
+          <w14:ligatures w14:val="none"/>
+        </w:rPr>
+      </w:pPr>
+      <w:r>
+        <w:rPr>
+          <w:rFonts w:ascii="Menlo" w:eastAsia="Times New Roman" w:hAnsi="Menlo" w:cs="Menlo"/>
+          <w:color w:val="000000"/>
+          <w:kern w:val="0"/>
+          <w:sz w:val="18"/>
+          <w:szCs w:val="18"/>
+          <w14:ligatures w14:val="none"/>
+        </w:rPr>
+        <w:t>+</w:t>
+      </w:r>
+      <w:r>
+        <w:rPr>
+          <w:rFonts w:ascii="Menlo" w:eastAsia="Times New Roman" w:hAnsi="Menlo" w:cs="Menlo"/>
+          <w:color w:val="3B3B3B"/>
+          <w:kern w:val="0"/>
+          <w:sz w:val="18"/>
+          <w:szCs w:val="18"/>
+          <w14:ligatures w14:val="none"/>
+        </w:rPr>
+        <w:t xml:space="preserve">   </w:t>
+      </w:r>
+      <w:proofErr w:type="spellStart"/>
+      <w:proofErr w:type="gramStart"/>
+      <w:r>
+        <w:rPr>
+          <w:rFonts w:ascii="Menlo" w:eastAsia="Times New Roman" w:hAnsi="Menlo" w:cs="Menlo"/>
+          <w:color w:val="795E26"/>
+          <w:kern w:val="0"/>
+          <w:sz w:val="18"/>
+          <w:szCs w:val="18"/>
+          <w14:ligatures w14:val="none"/>
+        </w:rPr>
+        <w:t>sprintf</w:t>
+      </w:r>
+      <w:proofErr w:type="spellEnd"/>
+      <w:r>
+        <w:rPr>
+          <w:rFonts w:ascii="Menlo" w:eastAsia="Times New Roman" w:hAnsi="Menlo" w:cs="Menlo"/>
+          <w:color w:val="3B3B3B"/>
+          <w:kern w:val="0"/>
+          <w:sz w:val="18"/>
+          <w:szCs w:val="18"/>
+          <w14:ligatures w14:val="none"/>
+        </w:rPr>
+        <w:t>(</w:t>
+      </w:r>
+      <w:proofErr w:type="gramEnd"/>
+    </w:p>
+    <w:p>
+      <w:pPr>
+        <w:shd w:val="clear" w:color="auto" w:fill="FFFFFF"/>
+        <w:spacing w:after="0" w:line="270" w:lineRule="atLeast"/>
+        <w:rPr>
+          <w:rFonts w:ascii="Menlo" w:eastAsia="Times New Roman" w:hAnsi="Menlo" w:cs="Menlo"/>
+          <w:color w:val="3B3B3B"/>
+          <w:kern w:val="0"/>
+          <w:sz w:val="18"/>
+          <w:szCs w:val="18"/>
+          <w14:ligatures w14:val="none"/>
+        </w:rPr>
+      </w:pPr>
+      <w:r>
+        <w:rPr>
+          <w:rFonts w:ascii="Menlo" w:eastAsia="Times New Roman" w:hAnsi="Menlo" w:cs="Menlo"/>
+          <w:color w:val="000000"/>
+          <w:kern w:val="0"/>
+          <w:sz w:val="18"/>
+          <w:szCs w:val="18"/>
+          <w14:ligatures w14:val="none"/>
+        </w:rPr>
+        <w:t>+</w:t>
+      </w:r>
+      <w:r>
+        <w:rPr>
+          <w:rFonts w:ascii="Menlo" w:eastAsia="Times New Roman" w:hAnsi="Menlo" w:cs="Menlo"/>
+          <w:color w:val="3B3B3B"/>
+          <w:kern w:val="0"/>
+          <w:sz w:val="18"/>
+          <w:szCs w:val="18"/>
+          <w14:ligatures w14:val="none"/>
+        </w:rPr>
+        <w:t xml:space="preserve">     </w:t>
+      </w:r>
+      <w:r>
+        <w:rPr>
+          <w:rFonts w:ascii="Menlo" w:eastAsia="Times New Roman" w:hAnsi="Menlo" w:cs="Menlo"/>
+          <w:color w:val="A31515"/>
+          <w:kern w:val="0"/>
+          <w:sz w:val="18"/>
+          <w:szCs w:val="18"/>
+          <w14:ligatures w14:val="none"/>
+        </w:rPr>
+        <w:t>"</w:t>
+      </w:r>
+      <w:proofErr w:type="spellStart"/>
+      <w:r>
+        <w:rPr>
+          <w:rFonts w:ascii="Menlo" w:eastAsia="Times New Roman" w:hAnsi="Menlo" w:cs="Menlo"/>
+          <w:color w:val="A31515"/>
+          <w:kern w:val="0"/>
+          <w:sz w:val="18"/>
+          <w:szCs w:val="18"/>
+          <w14:ligatures w14:val="none"/>
+        </w:rPr>
+        <w:t>PhillyMint</w:t>
+      </w:r>
+      <w:proofErr w:type="spellEnd"/>
+      <w:r>
+        <w:rPr>
+          <w:rFonts w:ascii="Menlo" w:eastAsia="Times New Roman" w:hAnsi="Menlo" w:cs="Menlo"/>
+          <w:color w:val="A31515"/>
+          <w:kern w:val="0"/>
+          <w:sz w:val="18"/>
+          <w:szCs w:val="18"/>
+          <w14:ligatures w14:val="none"/>
+        </w:rPr>
+        <w:t xml:space="preserve"> produced most quarters for %s and least for %s."</w:t>
+      </w:r>
+      <w:r>
+        <w:rPr>
+          <w:rFonts w:ascii="Menlo" w:eastAsia="Times New Roman" w:hAnsi="Menlo" w:cs="Menlo"/>
+          <w:color w:val="3B3B3B"/>
+          <w:kern w:val="0"/>
+          <w:sz w:val="18"/>
+          <w:szCs w:val="18"/>
+          <w14:ligatures w14:val="none"/>
+        </w:rPr>
+        <w:t>,</w:t>
+      </w:r>
+    </w:p>
+    <w:p>
+      <w:pPr>
+        <w:shd w:val="clear" w:color="auto" w:fill="FFFFFF"/>
+        <w:spacing w:after="0" w:line="270" w:lineRule="atLeast"/>
+        <w:rPr>
+          <w:rFonts w:ascii="Menlo" w:eastAsia="Times New Roman" w:hAnsi="Menlo" w:cs="Menlo"/>
+          <w:color w:val="3B3B3B"/>
+          <w:kern w:val="0"/>
+          <w:sz w:val="18"/>
+          <w:szCs w:val="18"/>
+          <w14:ligatures w14:val="none"/>
+        </w:rPr>
+      </w:pPr>
+      <w:r>
+        <w:rPr>
+          <w:rFonts w:ascii="Menlo" w:eastAsia="Times New Roman" w:hAnsi="Menlo" w:cs="Menlo"/>
+          <w:color w:val="000000"/>
+          <w:kern w:val="0"/>
+          <w:sz w:val="18"/>
+          <w:szCs w:val="18"/>
+          <w14:ligatures w14:val="none"/>
+        </w:rPr>
+        <w:t>+</w:t>
+      </w:r>
+      <w:r>
+        <w:rPr>
+          <w:rFonts w:ascii="Menlo" w:eastAsia="Times New Roman" w:hAnsi="Menlo" w:cs="Menlo"/>
+          <w:color w:val="3B3B3B"/>
+          <w:kern w:val="0"/>
+          <w:sz w:val="18"/>
+          <w:szCs w:val="18"/>
+          <w14:ligatures w14:val="none"/>
+        </w:rPr>
+        <w:t xml:space="preserve">     </w:t>
+      </w:r>
+      <w:proofErr w:type="spellStart"/>
+      <w:r>
+        <w:rPr>
+          <w:rFonts w:ascii="Menlo" w:eastAsia="Times New Roman" w:hAnsi="Menlo" w:cs="Menlo"/>
+          <w:color w:val="3B3B3B"/>
+          <w:kern w:val="0"/>
+          <w:sz w:val="18"/>
+          <w:szCs w:val="18"/>
+          <w14:ligatures w14:val="none"/>
+        </w:rPr>
+        <w:t>max_Philly</w:t>
+      </w:r>
+      <w:proofErr w:type="spellEnd"/>
+      <w:r>
+        <w:rPr>
+          <w:rFonts w:ascii="Menlo" w:eastAsia="Times New Roman" w:hAnsi="Menlo" w:cs="Menlo"/>
+          <w:color w:val="3B3B3B"/>
+          <w:kern w:val="0"/>
+          <w:sz w:val="18"/>
+          <w:szCs w:val="18"/>
+          <w14:ligatures w14:val="none"/>
+        </w:rPr>
+        <w:t xml:space="preserve">, </w:t>
+      </w:r>
+      <w:proofErr w:type="spellStart"/>
+      <w:r>
+        <w:rPr>
+          <w:rFonts w:ascii="Menlo" w:eastAsia="Times New Roman" w:hAnsi="Menlo" w:cs="Menlo"/>
+          <w:color w:val="3B3B3B"/>
+          <w:kern w:val="0"/>
+          <w:sz w:val="18"/>
+          <w:szCs w:val="18"/>
+          <w14:ligatures w14:val="none"/>
+        </w:rPr>
+        <w:t>min_Philly</w:t>
+      </w:r>
+      <w:proofErr w:type="spellEnd"/>
+    </w:p>
+    <w:p>
+      <w:pPr>
+        <w:shd w:val="clear" w:color="auto" w:fill="FFFFFF"/>
+        <w:spacing w:after="0" w:line="270" w:lineRule="atLeast"/>
+        <w:rPr>
+          <w:rFonts w:ascii="Menlo" w:eastAsia="Times New Roman" w:hAnsi="Menlo" w:cs="Menlo"/>
+          <w:color w:val="3B3B3B"/>
+          <w:kern w:val="0"/>
+          <w:sz w:val="18"/>
+          <w:szCs w:val="18"/>
+          <w14:ligatures w14:val="none"/>
+        </w:rPr>
+      </w:pPr>
+      <w:r>
+        <w:rPr>
+          <w:rFonts w:ascii="Menlo" w:eastAsia="Times New Roman" w:hAnsi="Menlo" w:cs="Menlo"/>
+          <w:color w:val="000000"/>
+          <w:kern w:val="0"/>
+          <w:sz w:val="18"/>
+          <w:szCs w:val="18"/>
+          <w14:ligatures w14:val="none"/>
+        </w:rPr>
+        <w:t>+</w:t>
+      </w:r>
+      <w:r>
+        <w:rPr>
+          <w:rFonts w:ascii="Menlo" w:eastAsia="Times New Roman" w:hAnsi="Menlo" w:cs="Menlo"/>
+          <w:color w:val="3B3B3B"/>
+          <w:kern w:val="0"/>
+          <w:sz w:val="18"/>
+          <w:szCs w:val="18"/>
+          <w14:ligatures w14:val="none"/>
+        </w:rPr>
+        <w:t xml:space="preserve">   )</w:t>
+      </w:r>
+    </w:p>
+    <w:p>
+      <w:pPr>
+        <w:shd w:val="clear" w:color="auto" w:fill="FFFFFF"/>
+        <w:spacing w:after="0" w:line="270" w:lineRule="atLeast"/>
+        <w:rPr>
+          <w:rFonts w:ascii="Menlo" w:eastAsia="Times New Roman" w:hAnsi="Menlo" w:cs="Menlo"/>
+          <w:color w:val="3B3B3B"/>
+          <w:kern w:val="0"/>
+          <w:sz w:val="18"/>
+          <w:szCs w:val="18"/>
+          <w14:ligatures w14:val="none"/>
+        </w:rPr>
+      </w:pPr>
+      <w:r>
+        <w:rPr>
+          <w:rFonts w:ascii="Menlo" w:eastAsia="Times New Roman" w:hAnsi="Menlo" w:cs="Menlo"/>
+          <w:color w:val="000000"/>
+          <w:kern w:val="0"/>
+          <w:sz w:val="18"/>
+          <w:szCs w:val="18"/>
+          <w14:ligatures w14:val="none"/>
+        </w:rPr>
+        <w:t>+</w:t>
+      </w:r>
+      <w:r>
+        <w:rPr>
+          <w:rFonts w:ascii="Menlo" w:eastAsia="Times New Roman" w:hAnsi="Menlo" w:cs="Menlo"/>
+          <w:color w:val="3B3B3B"/>
+          <w:kern w:val="0"/>
+          <w:sz w:val="18"/>
+          <w:szCs w:val="18"/>
+          <w14:ligatures w14:val="none"/>
+        </w:rPr>
+        <w:t xml:space="preserve"> )</w:t>
+      </w:r>
+    </w:p>
+    <w:p>
+      <w:pPr>
+        <w:shd w:val="clear" w:color="auto" w:fill="FFFFFF"/>
+        <w:spacing w:after="0" w:line="270" w:lineRule="atLeast"/>
+        <w:rPr>
+          <w:rFonts w:ascii="Menlo" w:eastAsia="Times New Roman" w:hAnsi="Menlo" w:cs="Menlo"/>
+          <w:color w:val="3B3B3B"/>
+          <w:kern w:val="0"/>
+          <w:sz w:val="18"/>
+          <w:szCs w:val="18"/>
+          <w14:ligatures w14:val="none"/>
+        </w:rPr>
+      </w:pPr>
+      <w:r>
+        <w:rPr>
+          <w:rFonts w:ascii="Menlo" w:eastAsia="Times New Roman" w:hAnsi="Menlo" w:cs="Menlo"/>
+          <w:color w:val="3B3B3B"/>
+          <w:kern w:val="0"/>
+          <w:sz w:val="18"/>
+          <w:szCs w:val="18"/>
+          <w14:ligatures w14:val="none"/>
+        </w:rPr>
         <w:lastRenderedPageBreak/>
-        <w:t>As for Figure 2, 87% percent of these billionaires are male, which is more than 6 times that of female, showing male</w:t>
-      </w:r>
-      <w:r>
+        <w:t>[</w:t>
+      </w:r>
+      <w:r>
+        <w:rPr>
+          <w:rFonts w:ascii="Menlo" w:eastAsia="Times New Roman" w:hAnsi="Menlo" w:cs="Menlo"/>
+          <w:color w:val="098658"/>
+          <w:kern w:val="0"/>
+          <w:sz w:val="18"/>
+          <w:szCs w:val="18"/>
+          <w14:ligatures w14:val="none"/>
+        </w:rPr>
+        <w:t>1</w:t>
+      </w:r>
+      <w:r>
+        <w:rPr>
+          <w:rFonts w:ascii="Menlo" w:eastAsia="Times New Roman" w:hAnsi="Menlo" w:cs="Menlo"/>
+          <w:color w:val="3B3B3B"/>
+          <w:kern w:val="0"/>
+          <w:sz w:val="18"/>
+          <w:szCs w:val="18"/>
+          <w14:ligatures w14:val="none"/>
+        </w:rPr>
+        <w:t xml:space="preserve">] </w:t>
+      </w:r>
+      <w:r>
+        <w:rPr>
+          <w:rFonts w:ascii="Menlo" w:eastAsia="Times New Roman" w:hAnsi="Menlo" w:cs="Menlo"/>
+          <w:color w:val="A31515"/>
+          <w:kern w:val="0"/>
+          <w:sz w:val="18"/>
+          <w:szCs w:val="18"/>
+          <w14:ligatures w14:val="none"/>
+        </w:rPr>
+        <w:t>"</w:t>
+      </w:r>
+      <w:proofErr w:type="spellStart"/>
+      <w:r>
+        <w:rPr>
+          <w:rFonts w:ascii="Menlo" w:eastAsia="Times New Roman" w:hAnsi="Menlo" w:cs="Menlo"/>
+          <w:color w:val="A31515"/>
+          <w:kern w:val="0"/>
+          <w:sz w:val="18"/>
+          <w:szCs w:val="18"/>
+          <w14:ligatures w14:val="none"/>
+        </w:rPr>
+        <w:t>DenverMint</w:t>
+      </w:r>
+      <w:proofErr w:type="spellEnd"/>
+      <w:r>
+        <w:rPr>
+          <w:rFonts w:ascii="Menlo" w:eastAsia="Times New Roman" w:hAnsi="Menlo" w:cs="Menlo"/>
+          <w:color w:val="A31515"/>
+          <w:kern w:val="0"/>
+          <w:sz w:val="18"/>
+          <w:szCs w:val="18"/>
+          <w14:ligatures w14:val="none"/>
+        </w:rPr>
+        <w:t xml:space="preserve"> produced most quarters for Connecticut and least for Oklahoma. </w:t>
+      </w:r>
+      <w:proofErr w:type="spellStart"/>
+      <w:r>
+        <w:rPr>
+          <w:rFonts w:ascii="Menlo" w:eastAsia="Times New Roman" w:hAnsi="Menlo" w:cs="Menlo"/>
+          <w:color w:val="A31515"/>
+          <w:kern w:val="0"/>
+          <w:sz w:val="18"/>
+          <w:szCs w:val="18"/>
+          <w14:ligatures w14:val="none"/>
+        </w:rPr>
+        <w:t>PhillyMint</w:t>
+      </w:r>
+      <w:proofErr w:type="spellEnd"/>
+      <w:r>
+        <w:rPr>
+          <w:rFonts w:ascii="Menlo" w:eastAsia="Times New Roman" w:hAnsi="Menlo" w:cs="Menlo"/>
+          <w:color w:val="A31515"/>
+          <w:kern w:val="0"/>
+          <w:sz w:val="18"/>
+          <w:szCs w:val="18"/>
+          <w14:ligatures w14:val="none"/>
+        </w:rPr>
+        <w:t xml:space="preserve"> produced most quarters for Virginia and least for Iowa."</w:t>
+      </w:r>
+    </w:p>
+    <w:p>
+      <w:pPr>
+        <w:shd w:val="clear" w:color="auto" w:fill="FFFFFF"/>
+        <w:spacing w:after="0" w:line="270" w:lineRule="atLeast"/>
+        <w:rPr>
+          <w:rFonts w:ascii="Menlo" w:eastAsia="Times New Roman" w:hAnsi="Menlo" w:cs="Menlo"/>
+          <w:color w:val="3B3B3B"/>
+          <w:kern w:val="0"/>
+          <w:sz w:val="18"/>
+          <w:szCs w:val="18"/>
+          <w14:ligatures w14:val="none"/>
+        </w:rPr>
+      </w:pPr>
+      <w:r>
+        <w:rPr>
+          <w:rFonts w:ascii="Menlo" w:eastAsia="Times New Roman" w:hAnsi="Menlo" w:cs="Menlo"/>
+          <w:color w:val="000000"/>
+          <w:kern w:val="0"/>
+          <w:sz w:val="18"/>
+          <w:szCs w:val="18"/>
+          <w14:ligatures w14:val="none"/>
+        </w:rPr>
+        <w:t>&gt;</w:t>
+      </w:r>
+      <w:r>
+        <w:rPr>
+          <w:rFonts w:ascii="Menlo" w:eastAsia="Times New Roman" w:hAnsi="Menlo" w:cs="Menlo"/>
+          <w:color w:val="3B3B3B"/>
+          <w:kern w:val="0"/>
+          <w:sz w:val="18"/>
+          <w:szCs w:val="18"/>
+          <w14:ligatures w14:val="none"/>
+        </w:rPr>
+        <w:t xml:space="preserve"> </w:t>
+      </w:r>
+    </w:p>
+    <w:p>
+      <w:pPr>
+        <w:shd w:val="clear" w:color="auto" w:fill="FFFFFF"/>
+        <w:spacing w:after="0" w:line="270" w:lineRule="atLeast"/>
+        <w:rPr>
+          <w:rFonts w:ascii="Menlo" w:eastAsia="Times New Roman" w:hAnsi="Menlo" w:cs="Menlo"/>
+          <w:color w:val="3B3B3B"/>
+          <w:kern w:val="0"/>
+          <w:sz w:val="18"/>
+          <w:szCs w:val="18"/>
+          <w14:ligatures w14:val="none"/>
+        </w:rPr>
+      </w:pPr>
+      <w:r>
+        <w:rPr>
+          <w:rFonts w:ascii="Menlo" w:eastAsia="Times New Roman" w:hAnsi="Menlo" w:cs="Menlo"/>
+          <w:color w:val="000000"/>
+          <w:kern w:val="0"/>
+          <w:sz w:val="18"/>
+          <w:szCs w:val="18"/>
+          <w14:ligatures w14:val="none"/>
+        </w:rPr>
+        <w:t>&gt;</w:t>
+      </w:r>
+      <w:r>
+        <w:rPr>
+          <w:rFonts w:ascii="Menlo" w:eastAsia="Times New Roman" w:hAnsi="Menlo" w:cs="Menlo"/>
+          <w:color w:val="3B3B3B"/>
+          <w:kern w:val="0"/>
+          <w:sz w:val="18"/>
+          <w:szCs w:val="18"/>
+          <w14:ligatures w14:val="none"/>
+        </w:rPr>
+        <w:t xml:space="preserve"> </w:t>
+      </w:r>
+    </w:p>
+    <w:p>
+      <w:pPr>
+        <w:shd w:val="clear" w:color="auto" w:fill="FFFFFF"/>
+        <w:spacing w:after="0" w:line="270" w:lineRule="atLeast"/>
+        <w:rPr>
+          <w:rFonts w:ascii="Menlo" w:eastAsia="Times New Roman" w:hAnsi="Menlo" w:cs="Menlo"/>
+          <w:color w:val="3B3B3B"/>
+          <w:kern w:val="0"/>
+          <w:sz w:val="18"/>
+          <w:szCs w:val="18"/>
+          <w14:ligatures w14:val="none"/>
+        </w:rPr>
+      </w:pPr>
+      <w:r>
+        <w:rPr>
+          <w:rFonts w:ascii="Menlo" w:eastAsia="Times New Roman" w:hAnsi="Menlo" w:cs="Menlo"/>
+          <w:color w:val="000000"/>
+          <w:kern w:val="0"/>
+          <w:sz w:val="18"/>
+          <w:szCs w:val="18"/>
+          <w14:ligatures w14:val="none"/>
+        </w:rPr>
+        <w:t>&gt;</w:t>
+      </w:r>
+      <w:r>
+        <w:rPr>
+          <w:rFonts w:ascii="Menlo" w:eastAsia="Times New Roman" w:hAnsi="Menlo" w:cs="Menlo"/>
+          <w:color w:val="3B3B3B"/>
+          <w:kern w:val="0"/>
+          <w:sz w:val="18"/>
+          <w:szCs w:val="18"/>
+          <w14:ligatures w14:val="none"/>
+        </w:rPr>
+        <w:t xml:space="preserve"> </w:t>
+      </w:r>
+      <w:r>
+        <w:rPr>
+          <w:rFonts w:ascii="Menlo" w:eastAsia="Times New Roman" w:hAnsi="Menlo" w:cs="Menlo"/>
+          <w:color w:val="008000"/>
+          <w:kern w:val="0"/>
+          <w:sz w:val="18"/>
+          <w:szCs w:val="18"/>
+          <w14:ligatures w14:val="none"/>
+        </w:rPr>
+        <w:t xml:space="preserve"># b) </w:t>
+      </w:r>
+      <w:proofErr w:type="spellStart"/>
+      <w:r>
+        <w:rPr>
+          <w:rFonts w:ascii="Menlo" w:eastAsia="Times New Roman" w:hAnsi="Menlo" w:cs="Menlo"/>
+          <w:color w:val="008000"/>
+          <w:kern w:val="0"/>
+          <w:sz w:val="18"/>
+          <w:szCs w:val="18"/>
+          <w14:ligatures w14:val="none"/>
+        </w:rPr>
+        <w:t>barplot</w:t>
+      </w:r>
+      <w:proofErr w:type="spellEnd"/>
+      <w:r>
+        <w:rPr>
+          <w:rFonts w:ascii="Menlo" w:eastAsia="Times New Roman" w:hAnsi="Menlo" w:cs="Menlo"/>
+          <w:color w:val="008000"/>
+          <w:kern w:val="0"/>
+          <w:sz w:val="18"/>
+          <w:szCs w:val="18"/>
+          <w14:ligatures w14:val="none"/>
+        </w:rPr>
+        <w:t>: matrix for the two mints ----------------------------------------</w:t>
+      </w:r>
+    </w:p>
+    <w:p>
+      <w:pPr>
+        <w:shd w:val="clear" w:color="auto" w:fill="FFFFFF"/>
+        <w:spacing w:after="0" w:line="270" w:lineRule="atLeast"/>
+        <w:rPr>
+          <w:rFonts w:ascii="Menlo" w:eastAsia="Times New Roman" w:hAnsi="Menlo" w:cs="Menlo"/>
+          <w:color w:val="3B3B3B"/>
+          <w:kern w:val="0"/>
+          <w:sz w:val="18"/>
+          <w:szCs w:val="18"/>
+          <w14:ligatures w14:val="none"/>
+        </w:rPr>
+      </w:pPr>
+      <w:r>
+        <w:rPr>
+          <w:rFonts w:ascii="Menlo" w:eastAsia="Times New Roman" w:hAnsi="Menlo" w:cs="Menlo"/>
+          <w:color w:val="000000"/>
+          <w:kern w:val="0"/>
+          <w:sz w:val="18"/>
+          <w:szCs w:val="18"/>
+          <w14:ligatures w14:val="none"/>
+        </w:rPr>
+        <w:t>&gt;</w:t>
+      </w:r>
+      <w:r>
+        <w:rPr>
+          <w:rFonts w:ascii="Menlo" w:eastAsia="Times New Roman" w:hAnsi="Menlo" w:cs="Menlo"/>
+          <w:color w:val="3B3B3B"/>
+          <w:kern w:val="0"/>
+          <w:sz w:val="18"/>
+          <w:szCs w:val="18"/>
+          <w14:ligatures w14:val="none"/>
+        </w:rPr>
+        <w:t xml:space="preserve"> </w:t>
+      </w:r>
+    </w:p>
+    <w:p>
+      <w:pPr>
+        <w:shd w:val="clear" w:color="auto" w:fill="FFFFFF"/>
+        <w:spacing w:after="0" w:line="270" w:lineRule="atLeast"/>
+        <w:rPr>
+          <w:rFonts w:ascii="Menlo" w:eastAsia="Times New Roman" w:hAnsi="Menlo" w:cs="Menlo"/>
+          <w:color w:val="3B3B3B"/>
+          <w:kern w:val="0"/>
+          <w:sz w:val="18"/>
+          <w:szCs w:val="18"/>
+          <w14:ligatures w14:val="none"/>
+        </w:rPr>
+      </w:pPr>
+      <w:r>
+        <w:rPr>
+          <w:rFonts w:ascii="Menlo" w:eastAsia="Times New Roman" w:hAnsi="Menlo" w:cs="Menlo"/>
+          <w:color w:val="000000"/>
+          <w:kern w:val="0"/>
+          <w:sz w:val="18"/>
+          <w:szCs w:val="18"/>
+          <w14:ligatures w14:val="none"/>
+        </w:rPr>
+        <w:t>&gt;</w:t>
+      </w:r>
+      <w:r>
+        <w:rPr>
+          <w:rFonts w:ascii="Menlo" w:eastAsia="Times New Roman" w:hAnsi="Menlo" w:cs="Menlo"/>
+          <w:color w:val="3B3B3B"/>
+          <w:kern w:val="0"/>
+          <w:sz w:val="18"/>
+          <w:szCs w:val="18"/>
+          <w14:ligatures w14:val="none"/>
+        </w:rPr>
+        <w:t xml:space="preserve"> </w:t>
+      </w:r>
+      <w:r>
+        <w:rPr>
+          <w:rFonts w:ascii="Menlo" w:eastAsia="Times New Roman" w:hAnsi="Menlo" w:cs="Menlo"/>
+          <w:color w:val="008000"/>
+          <w:kern w:val="0"/>
+          <w:sz w:val="18"/>
+          <w:szCs w:val="18"/>
+          <w14:ligatures w14:val="none"/>
+        </w:rPr>
+        <w:t># store the data into a matrix</w:t>
+      </w:r>
+    </w:p>
+    <w:p>
+      <w:pPr>
+        <w:shd w:val="clear" w:color="auto" w:fill="FFFFFF"/>
+        <w:spacing w:after="0" w:line="270" w:lineRule="atLeast"/>
+        <w:rPr>
+          <w:rFonts w:ascii="Menlo" w:eastAsia="Times New Roman" w:hAnsi="Menlo" w:cs="Menlo"/>
+          <w:color w:val="3B3B3B"/>
+          <w:kern w:val="0"/>
+          <w:sz w:val="18"/>
+          <w:szCs w:val="18"/>
+          <w14:ligatures w14:val="none"/>
+        </w:rPr>
+      </w:pPr>
+      <w:r>
+        <w:rPr>
+          <w:rFonts w:ascii="Menlo" w:eastAsia="Times New Roman" w:hAnsi="Menlo" w:cs="Menlo"/>
+          <w:color w:val="000000"/>
+          <w:kern w:val="0"/>
+          <w:sz w:val="18"/>
+          <w:szCs w:val="18"/>
+          <w14:ligatures w14:val="none"/>
+        </w:rPr>
+        <w:t>&gt;</w:t>
+      </w:r>
+      <w:r>
+        <w:rPr>
+          <w:rFonts w:ascii="Menlo" w:eastAsia="Times New Roman" w:hAnsi="Menlo" w:cs="Menlo"/>
+          <w:color w:val="3B3B3B"/>
+          <w:kern w:val="0"/>
+          <w:sz w:val="18"/>
+          <w:szCs w:val="18"/>
+          <w14:ligatures w14:val="none"/>
+        </w:rPr>
+        <w:t xml:space="preserve"> m </w:t>
+      </w:r>
+      <w:r>
+        <w:rPr>
+          <w:rFonts w:ascii="Menlo" w:eastAsia="Times New Roman" w:hAnsi="Menlo" w:cs="Menlo"/>
+          <w:color w:val="000000"/>
+          <w:kern w:val="0"/>
+          <w:sz w:val="18"/>
+          <w:szCs w:val="18"/>
+          <w14:ligatures w14:val="none"/>
+        </w:rPr>
+        <w:t>&lt;-</w:t>
+      </w:r>
+      <w:r>
+        <w:rPr>
+          <w:rFonts w:ascii="Menlo" w:eastAsia="Times New Roman" w:hAnsi="Menlo" w:cs="Menlo"/>
+          <w:color w:val="3B3B3B"/>
+          <w:kern w:val="0"/>
+          <w:sz w:val="18"/>
+          <w:szCs w:val="18"/>
+          <w14:ligatures w14:val="none"/>
+        </w:rPr>
+        <w:t xml:space="preserve"> </w:t>
+      </w:r>
+      <w:proofErr w:type="spellStart"/>
+      <w:proofErr w:type="gramStart"/>
+      <w:r>
+        <w:rPr>
+          <w:rFonts w:ascii="Menlo" w:eastAsia="Times New Roman" w:hAnsi="Menlo" w:cs="Menlo"/>
+          <w:color w:val="795E26"/>
+          <w:kern w:val="0"/>
+          <w:sz w:val="18"/>
+          <w:szCs w:val="18"/>
+          <w14:ligatures w14:val="none"/>
+        </w:rPr>
+        <w:t>as.matrix</w:t>
+      </w:r>
+      <w:proofErr w:type="spellEnd"/>
+      <w:proofErr w:type="gramEnd"/>
+      <w:r>
+        <w:rPr>
+          <w:rFonts w:ascii="Menlo" w:eastAsia="Times New Roman" w:hAnsi="Menlo" w:cs="Menlo"/>
+          <w:color w:val="3B3B3B"/>
+          <w:kern w:val="0"/>
+          <w:sz w:val="18"/>
+          <w:szCs w:val="18"/>
+          <w14:ligatures w14:val="none"/>
+        </w:rPr>
+        <w:t>(</w:t>
+      </w:r>
+      <w:proofErr w:type="spellStart"/>
+      <w:r>
+        <w:rPr>
+          <w:rFonts w:ascii="Menlo" w:eastAsia="Times New Roman" w:hAnsi="Menlo" w:cs="Menlo"/>
+          <w:color w:val="3B3B3B"/>
+          <w:kern w:val="0"/>
+          <w:sz w:val="18"/>
+          <w:szCs w:val="18"/>
+          <w14:ligatures w14:val="none"/>
+        </w:rPr>
+        <w:t>us_</w:t>
+      </w:r>
+      <w:proofErr w:type="gramStart"/>
+      <w:r>
+        <w:rPr>
+          <w:rFonts w:ascii="Menlo" w:eastAsia="Times New Roman" w:hAnsi="Menlo" w:cs="Menlo"/>
+          <w:color w:val="3B3B3B"/>
+          <w:kern w:val="0"/>
+          <w:sz w:val="18"/>
+          <w:szCs w:val="18"/>
+          <w14:ligatures w14:val="none"/>
+        </w:rPr>
+        <w:t>quarters</w:t>
+      </w:r>
+      <w:proofErr w:type="spellEnd"/>
+      <w:r>
+        <w:rPr>
+          <w:rFonts w:ascii="Menlo" w:eastAsia="Times New Roman" w:hAnsi="Menlo" w:cs="Menlo"/>
+          <w:color w:val="3B3B3B"/>
+          <w:kern w:val="0"/>
+          <w:sz w:val="18"/>
+          <w:szCs w:val="18"/>
+          <w14:ligatures w14:val="none"/>
+        </w:rPr>
+        <w:t>[</w:t>
+      </w:r>
+      <w:proofErr w:type="gramEnd"/>
+      <w:r>
+        <w:rPr>
+          <w:rFonts w:ascii="Menlo" w:eastAsia="Times New Roman" w:hAnsi="Menlo" w:cs="Menlo"/>
+          <w:color w:val="000000"/>
+          <w:kern w:val="0"/>
+          <w:sz w:val="18"/>
+          <w:szCs w:val="18"/>
+          <w14:ligatures w14:val="none"/>
+        </w:rPr>
+        <w:t>-</w:t>
+      </w:r>
+      <w:r>
+        <w:rPr>
+          <w:rFonts w:ascii="Menlo" w:eastAsia="Times New Roman" w:hAnsi="Menlo" w:cs="Menlo"/>
+          <w:color w:val="098658"/>
+          <w:kern w:val="0"/>
+          <w:sz w:val="18"/>
+          <w:szCs w:val="18"/>
+          <w14:ligatures w14:val="none"/>
+        </w:rPr>
+        <w:t>1</w:t>
+      </w:r>
+      <w:r>
+        <w:rPr>
+          <w:rFonts w:ascii="Menlo" w:eastAsia="Times New Roman" w:hAnsi="Menlo" w:cs="Menlo"/>
+          <w:color w:val="3B3B3B"/>
+          <w:kern w:val="0"/>
+          <w:sz w:val="18"/>
+          <w:szCs w:val="18"/>
+          <w14:ligatures w14:val="none"/>
+        </w:rPr>
+        <w:t xml:space="preserve">]) </w:t>
+      </w:r>
+      <w:r>
+        <w:rPr>
+          <w:rFonts w:ascii="Menlo" w:eastAsia="Times New Roman" w:hAnsi="Menlo" w:cs="Menlo"/>
+          <w:color w:val="008000"/>
+          <w:kern w:val="0"/>
+          <w:sz w:val="18"/>
+          <w:szCs w:val="18"/>
+          <w14:ligatures w14:val="none"/>
+        </w:rPr>
+        <w:t># exclude the 1st column</w:t>
+      </w:r>
+    </w:p>
+    <w:p>
+      <w:pPr>
+        <w:shd w:val="clear" w:color="auto" w:fill="FFFFFF"/>
+        <w:spacing w:after="0" w:line="270" w:lineRule="atLeast"/>
+        <w:rPr>
+          <w:rFonts w:ascii="Menlo" w:eastAsia="Times New Roman" w:hAnsi="Menlo" w:cs="Menlo"/>
+          <w:color w:val="3B3B3B"/>
+          <w:kern w:val="0"/>
+          <w:sz w:val="18"/>
+          <w:szCs w:val="18"/>
+          <w14:ligatures w14:val="none"/>
+        </w:rPr>
+      </w:pPr>
+      <w:r>
+        <w:rPr>
+          <w:rFonts w:ascii="Menlo" w:eastAsia="Times New Roman" w:hAnsi="Menlo" w:cs="Menlo"/>
+          <w:color w:val="000000"/>
+          <w:kern w:val="0"/>
+          <w:sz w:val="18"/>
+          <w:szCs w:val="18"/>
+          <w14:ligatures w14:val="none"/>
+        </w:rPr>
+        <w:t>&gt;</w:t>
+      </w:r>
+      <w:r>
+        <w:rPr>
+          <w:rFonts w:ascii="Menlo" w:eastAsia="Times New Roman" w:hAnsi="Menlo" w:cs="Menlo"/>
+          <w:color w:val="3B3B3B"/>
+          <w:kern w:val="0"/>
+          <w:sz w:val="18"/>
+          <w:szCs w:val="18"/>
+          <w14:ligatures w14:val="none"/>
+        </w:rPr>
+        <w:t xml:space="preserve"> </w:t>
+      </w:r>
+    </w:p>
+    <w:p>
+      <w:pPr>
+        <w:shd w:val="clear" w:color="auto" w:fill="FFFFFF"/>
+        <w:spacing w:after="0" w:line="270" w:lineRule="atLeast"/>
+        <w:rPr>
+          <w:rFonts w:ascii="Menlo" w:eastAsia="Times New Roman" w:hAnsi="Menlo" w:cs="Menlo"/>
+          <w:color w:val="3B3B3B"/>
+          <w:kern w:val="0"/>
+          <w:sz w:val="18"/>
+          <w:szCs w:val="18"/>
+          <w14:ligatures w14:val="none"/>
+        </w:rPr>
+      </w:pPr>
+      <w:r>
+        <w:rPr>
+          <w:rFonts w:ascii="Menlo" w:eastAsia="Times New Roman" w:hAnsi="Menlo" w:cs="Menlo"/>
+          <w:color w:val="000000"/>
+          <w:kern w:val="0"/>
+          <w:sz w:val="18"/>
+          <w:szCs w:val="18"/>
+          <w14:ligatures w14:val="none"/>
+        </w:rPr>
+        <w:t>&gt;</w:t>
+      </w:r>
+      <w:r>
+        <w:rPr>
+          <w:rFonts w:ascii="Menlo" w:eastAsia="Times New Roman" w:hAnsi="Menlo" w:cs="Menlo"/>
+          <w:color w:val="3B3B3B"/>
+          <w:kern w:val="0"/>
+          <w:sz w:val="18"/>
+          <w:szCs w:val="18"/>
+          <w14:ligatures w14:val="none"/>
+        </w:rPr>
+        <w:t xml:space="preserve"> </w:t>
+      </w:r>
+      <w:r>
+        <w:rPr>
+          <w:rFonts w:ascii="Menlo" w:eastAsia="Times New Roman" w:hAnsi="Menlo" w:cs="Menlo"/>
+          <w:color w:val="008000"/>
+          <w:kern w:val="0"/>
+          <w:sz w:val="18"/>
+          <w:szCs w:val="18"/>
+          <w14:ligatures w14:val="none"/>
+        </w:rPr>
+        <w:t># find suitable y limit</w:t>
+      </w:r>
+    </w:p>
+    <w:p>
+      <w:pPr>
+        <w:shd w:val="clear" w:color="auto" w:fill="FFFFFF"/>
+        <w:spacing w:after="0" w:line="270" w:lineRule="atLeast"/>
+        <w:rPr>
+          <w:rFonts w:ascii="Menlo" w:eastAsia="Times New Roman" w:hAnsi="Menlo" w:cs="Menlo"/>
+          <w:color w:val="3B3B3B"/>
+          <w:kern w:val="0"/>
+          <w:sz w:val="18"/>
+          <w:szCs w:val="18"/>
+          <w14:ligatures w14:val="none"/>
+        </w:rPr>
+      </w:pPr>
+      <w:r>
+        <w:rPr>
+          <w:rFonts w:ascii="Menlo" w:eastAsia="Times New Roman" w:hAnsi="Menlo" w:cs="Menlo"/>
+          <w:color w:val="000000"/>
+          <w:kern w:val="0"/>
+          <w:sz w:val="18"/>
+          <w:szCs w:val="18"/>
+          <w14:ligatures w14:val="none"/>
+        </w:rPr>
+        <w:t>&gt;</w:t>
+      </w:r>
+      <w:r>
+        <w:rPr>
+          <w:rFonts w:ascii="Menlo" w:eastAsia="Times New Roman" w:hAnsi="Menlo" w:cs="Menlo"/>
+          <w:color w:val="3B3B3B"/>
+          <w:kern w:val="0"/>
+          <w:sz w:val="18"/>
+          <w:szCs w:val="18"/>
+          <w14:ligatures w14:val="none"/>
+        </w:rPr>
+        <w:t xml:space="preserve"> y_max_2b </w:t>
+      </w:r>
+      <w:r>
+        <w:rPr>
+          <w:rFonts w:ascii="Menlo" w:eastAsia="Times New Roman" w:hAnsi="Menlo" w:cs="Menlo"/>
+          <w:color w:val="000000"/>
+          <w:kern w:val="0"/>
+          <w:sz w:val="18"/>
+          <w:szCs w:val="18"/>
+          <w14:ligatures w14:val="none"/>
+        </w:rPr>
+        <w:t>&lt;-</w:t>
+      </w:r>
+      <w:r>
+        <w:rPr>
+          <w:rFonts w:ascii="Menlo" w:eastAsia="Times New Roman" w:hAnsi="Menlo" w:cs="Menlo"/>
+          <w:color w:val="3B3B3B"/>
+          <w:kern w:val="0"/>
+          <w:sz w:val="18"/>
+          <w:szCs w:val="18"/>
+          <w14:ligatures w14:val="none"/>
+        </w:rPr>
+        <w:t xml:space="preserve"> </w:t>
+      </w:r>
+      <w:r>
+        <w:rPr>
+          <w:rFonts w:ascii="Menlo" w:eastAsia="Times New Roman" w:hAnsi="Menlo" w:cs="Menlo"/>
+          <w:color w:val="795E26"/>
+          <w:kern w:val="0"/>
+          <w:sz w:val="18"/>
+          <w:szCs w:val="18"/>
+          <w14:ligatures w14:val="none"/>
+        </w:rPr>
+        <w:t>max</w:t>
+      </w:r>
+      <w:r>
+        <w:rPr>
+          <w:rFonts w:ascii="Menlo" w:eastAsia="Times New Roman" w:hAnsi="Menlo" w:cs="Menlo"/>
+          <w:color w:val="3B3B3B"/>
+          <w:kern w:val="0"/>
+          <w:sz w:val="18"/>
+          <w:szCs w:val="18"/>
+          <w14:ligatures w14:val="none"/>
+        </w:rPr>
+        <w:t>(</w:t>
+      </w:r>
+      <w:r>
+        <w:rPr>
+          <w:rFonts w:ascii="Menlo" w:eastAsia="Times New Roman" w:hAnsi="Menlo" w:cs="Menlo"/>
+          <w:color w:val="795E26"/>
+          <w:kern w:val="0"/>
+          <w:sz w:val="18"/>
+          <w:szCs w:val="18"/>
+          <w14:ligatures w14:val="none"/>
+        </w:rPr>
+        <w:t>pretty</w:t>
+      </w:r>
+      <w:r>
+        <w:rPr>
+          <w:rFonts w:ascii="Menlo" w:eastAsia="Times New Roman" w:hAnsi="Menlo" w:cs="Menlo"/>
+          <w:color w:val="3B3B3B"/>
+          <w:kern w:val="0"/>
+          <w:sz w:val="18"/>
+          <w:szCs w:val="18"/>
+          <w14:ligatures w14:val="none"/>
+        </w:rPr>
+        <w:t>(m))</w:t>
+      </w:r>
+    </w:p>
+    <w:p>
+      <w:pPr>
+        <w:shd w:val="clear" w:color="auto" w:fill="FFFFFF"/>
+        <w:spacing w:after="0" w:line="270" w:lineRule="atLeast"/>
+        <w:rPr>
+          <w:rFonts w:ascii="Menlo" w:eastAsia="Times New Roman" w:hAnsi="Menlo" w:cs="Menlo"/>
+          <w:color w:val="3B3B3B"/>
+          <w:kern w:val="0"/>
+          <w:sz w:val="18"/>
+          <w:szCs w:val="18"/>
+          <w14:ligatures w14:val="none"/>
+        </w:rPr>
+      </w:pPr>
+      <w:r>
+        <w:rPr>
+          <w:rFonts w:ascii="Menlo" w:eastAsia="Times New Roman" w:hAnsi="Menlo" w:cs="Menlo"/>
+          <w:color w:val="000000"/>
+          <w:kern w:val="0"/>
+          <w:sz w:val="18"/>
+          <w:szCs w:val="18"/>
+          <w14:ligatures w14:val="none"/>
+        </w:rPr>
+        <w:t>&gt;</w:t>
+      </w:r>
+      <w:r>
+        <w:rPr>
+          <w:rFonts w:ascii="Menlo" w:eastAsia="Times New Roman" w:hAnsi="Menlo" w:cs="Menlo"/>
+          <w:color w:val="3B3B3B"/>
+          <w:kern w:val="0"/>
+          <w:sz w:val="18"/>
+          <w:szCs w:val="18"/>
+          <w14:ligatures w14:val="none"/>
+        </w:rPr>
+        <w:t xml:space="preserve"> </w:t>
+      </w:r>
+    </w:p>
+    <w:p>
+      <w:pPr>
+        <w:shd w:val="clear" w:color="auto" w:fill="FFFFFF"/>
+        <w:spacing w:after="0" w:line="270" w:lineRule="atLeast"/>
+        <w:rPr>
+          <w:rFonts w:ascii="Menlo" w:eastAsia="Times New Roman" w:hAnsi="Menlo" w:cs="Menlo"/>
+          <w:color w:val="3B3B3B"/>
+          <w:kern w:val="0"/>
+          <w:sz w:val="18"/>
+          <w:szCs w:val="18"/>
+          <w14:ligatures w14:val="none"/>
+        </w:rPr>
+      </w:pPr>
+      <w:r>
+        <w:rPr>
+          <w:rFonts w:ascii="Menlo" w:eastAsia="Times New Roman" w:hAnsi="Menlo" w:cs="Menlo"/>
+          <w:color w:val="000000"/>
+          <w:kern w:val="0"/>
+          <w:sz w:val="18"/>
+          <w:szCs w:val="18"/>
+          <w14:ligatures w14:val="none"/>
+        </w:rPr>
+        <w:t>&gt;</w:t>
+      </w:r>
+      <w:r>
+        <w:rPr>
+          <w:rFonts w:ascii="Menlo" w:eastAsia="Times New Roman" w:hAnsi="Menlo" w:cs="Menlo"/>
+          <w:color w:val="3B3B3B"/>
+          <w:kern w:val="0"/>
+          <w:sz w:val="18"/>
+          <w:szCs w:val="18"/>
+          <w14:ligatures w14:val="none"/>
+        </w:rPr>
+        <w:t xml:space="preserve"> </w:t>
+      </w:r>
+      <w:r>
+        <w:rPr>
+          <w:rFonts w:ascii="Menlo" w:eastAsia="Times New Roman" w:hAnsi="Menlo" w:cs="Menlo"/>
+          <w:color w:val="008000"/>
+          <w:kern w:val="0"/>
+          <w:sz w:val="18"/>
+          <w:szCs w:val="18"/>
+          <w14:ligatures w14:val="none"/>
+        </w:rPr>
+        <w:t># adjust parameters</w:t>
+      </w:r>
+    </w:p>
+    <w:p>
+      <w:pPr>
+        <w:shd w:val="clear" w:color="auto" w:fill="FFFFFF"/>
+        <w:spacing w:after="0" w:line="270" w:lineRule="atLeast"/>
+        <w:rPr>
+          <w:rFonts w:ascii="Menlo" w:eastAsia="Times New Roman" w:hAnsi="Menlo" w:cs="Menlo"/>
+          <w:color w:val="3B3B3B"/>
+          <w:kern w:val="0"/>
+          <w:sz w:val="18"/>
+          <w:szCs w:val="18"/>
+          <w14:ligatures w14:val="none"/>
+        </w:rPr>
+      </w:pPr>
+      <w:r>
+        <w:rPr>
+          <w:rFonts w:ascii="Menlo" w:eastAsia="Times New Roman" w:hAnsi="Menlo" w:cs="Menlo"/>
+          <w:color w:val="000000"/>
+          <w:kern w:val="0"/>
+          <w:sz w:val="18"/>
+          <w:szCs w:val="18"/>
+          <w14:ligatures w14:val="none"/>
+        </w:rPr>
+        <w:t>&gt;</w:t>
+      </w:r>
+      <w:r>
+        <w:rPr>
+          <w:rFonts w:ascii="Menlo" w:eastAsia="Times New Roman" w:hAnsi="Menlo" w:cs="Menlo"/>
+          <w:color w:val="3B3B3B"/>
+          <w:kern w:val="0"/>
+          <w:sz w:val="18"/>
+          <w:szCs w:val="18"/>
+          <w14:ligatures w14:val="none"/>
+        </w:rPr>
+        <w:t xml:space="preserve"> </w:t>
+      </w:r>
+      <w:proofErr w:type="gramStart"/>
+      <w:r>
+        <w:rPr>
+          <w:rFonts w:ascii="Menlo" w:eastAsia="Times New Roman" w:hAnsi="Menlo" w:cs="Menlo"/>
+          <w:color w:val="795E26"/>
+          <w:kern w:val="0"/>
+          <w:sz w:val="18"/>
+          <w:szCs w:val="18"/>
+          <w14:ligatures w14:val="none"/>
+        </w:rPr>
+        <w:t>par</w:t>
+      </w:r>
+      <w:r>
+        <w:rPr>
+          <w:rFonts w:ascii="Menlo" w:eastAsia="Times New Roman" w:hAnsi="Menlo" w:cs="Menlo"/>
+          <w:color w:val="3B3B3B"/>
+          <w:kern w:val="0"/>
+          <w:sz w:val="18"/>
+          <w:szCs w:val="18"/>
+          <w14:ligatures w14:val="none"/>
+        </w:rPr>
+        <w:t>(</w:t>
+      </w:r>
+      <w:proofErr w:type="gramEnd"/>
+    </w:p>
+    <w:p>
+      <w:pPr>
+        <w:shd w:val="clear" w:color="auto" w:fill="FFFFFF"/>
+        <w:spacing w:after="0" w:line="270" w:lineRule="atLeast"/>
+        <w:rPr>
+          <w:rFonts w:ascii="Menlo" w:eastAsia="Times New Roman" w:hAnsi="Menlo" w:cs="Menlo"/>
+          <w:color w:val="3B3B3B"/>
+          <w:kern w:val="0"/>
+          <w:sz w:val="18"/>
+          <w:szCs w:val="18"/>
+          <w14:ligatures w14:val="none"/>
+        </w:rPr>
+      </w:pPr>
+      <w:r>
+        <w:rPr>
+          <w:rFonts w:ascii="Menlo" w:eastAsia="Times New Roman" w:hAnsi="Menlo" w:cs="Menlo"/>
+          <w:color w:val="000000"/>
+          <w:kern w:val="0"/>
+          <w:sz w:val="18"/>
+          <w:szCs w:val="18"/>
+          <w14:ligatures w14:val="none"/>
+        </w:rPr>
+        <w:t>+</w:t>
+      </w:r>
+      <w:r>
+        <w:rPr>
+          <w:rFonts w:ascii="Menlo" w:eastAsia="Times New Roman" w:hAnsi="Menlo" w:cs="Menlo"/>
+          <w:color w:val="3B3B3B"/>
+          <w:kern w:val="0"/>
+          <w:sz w:val="18"/>
+          <w:szCs w:val="18"/>
+          <w14:ligatures w14:val="none"/>
+        </w:rPr>
+        <w:t xml:space="preserve">   </w:t>
+      </w:r>
+      <w:proofErr w:type="spellStart"/>
+      <w:r>
+        <w:rPr>
+          <w:rFonts w:ascii="Menlo" w:eastAsia="Times New Roman" w:hAnsi="Menlo" w:cs="Menlo"/>
+          <w:color w:val="001080"/>
+          <w:kern w:val="0"/>
+          <w:sz w:val="18"/>
+          <w:szCs w:val="18"/>
+          <w14:ligatures w14:val="none"/>
+        </w:rPr>
+        <w:t>mai</w:t>
+      </w:r>
+      <w:proofErr w:type="spellEnd"/>
+      <w:r>
+        <w:rPr>
+          <w:rFonts w:ascii="Menlo" w:eastAsia="Times New Roman" w:hAnsi="Menlo" w:cs="Menlo"/>
+          <w:color w:val="000000"/>
+          <w:kern w:val="0"/>
+          <w:sz w:val="18"/>
+          <w:szCs w:val="18"/>
+          <w14:ligatures w14:val="none"/>
+        </w:rPr>
+        <w:t>=</w:t>
+      </w:r>
+      <w:proofErr w:type="gramStart"/>
+      <w:r>
+        <w:rPr>
+          <w:rFonts w:ascii="Menlo" w:eastAsia="Times New Roman" w:hAnsi="Menlo" w:cs="Menlo"/>
+          <w:color w:val="795E26"/>
+          <w:kern w:val="0"/>
+          <w:sz w:val="18"/>
+          <w:szCs w:val="18"/>
+          <w14:ligatures w14:val="none"/>
+        </w:rPr>
+        <w:t>c</w:t>
+      </w:r>
+      <w:r>
+        <w:rPr>
+          <w:rFonts w:ascii="Menlo" w:eastAsia="Times New Roman" w:hAnsi="Menlo" w:cs="Menlo"/>
+          <w:color w:val="3B3B3B"/>
+          <w:kern w:val="0"/>
+          <w:sz w:val="18"/>
+          <w:szCs w:val="18"/>
+          <w14:ligatures w14:val="none"/>
+        </w:rPr>
+        <w:t>(</w:t>
+      </w:r>
+      <w:proofErr w:type="gramEnd"/>
+      <w:r>
+        <w:rPr>
+          <w:rFonts w:ascii="Menlo" w:eastAsia="Times New Roman" w:hAnsi="Menlo" w:cs="Menlo"/>
+          <w:color w:val="098658"/>
+          <w:kern w:val="0"/>
+          <w:sz w:val="18"/>
+          <w:szCs w:val="18"/>
+          <w14:ligatures w14:val="none"/>
+        </w:rPr>
+        <w:t>2</w:t>
+      </w:r>
+      <w:r>
+        <w:rPr>
+          <w:rFonts w:ascii="Menlo" w:eastAsia="Times New Roman" w:hAnsi="Menlo" w:cs="Menlo"/>
+          <w:color w:val="3B3B3B"/>
+          <w:kern w:val="0"/>
+          <w:sz w:val="18"/>
+          <w:szCs w:val="18"/>
+          <w14:ligatures w14:val="none"/>
+        </w:rPr>
+        <w:t xml:space="preserve">, </w:t>
+      </w:r>
+      <w:r>
+        <w:rPr>
+          <w:rFonts w:ascii="Menlo" w:eastAsia="Times New Roman" w:hAnsi="Menlo" w:cs="Menlo"/>
+          <w:color w:val="098658"/>
+          <w:kern w:val="0"/>
+          <w:sz w:val="18"/>
+          <w:szCs w:val="18"/>
+          <w14:ligatures w14:val="none"/>
+        </w:rPr>
+        <w:t>1</w:t>
+      </w:r>
+      <w:r>
+        <w:rPr>
+          <w:rFonts w:ascii="Menlo" w:eastAsia="Times New Roman" w:hAnsi="Menlo" w:cs="Menlo"/>
+          <w:color w:val="3B3B3B"/>
+          <w:kern w:val="0"/>
+          <w:sz w:val="18"/>
+          <w:szCs w:val="18"/>
+          <w14:ligatures w14:val="none"/>
+        </w:rPr>
+        <w:t xml:space="preserve">, </w:t>
+      </w:r>
+      <w:r>
+        <w:rPr>
+          <w:rFonts w:ascii="Menlo" w:eastAsia="Times New Roman" w:hAnsi="Menlo" w:cs="Menlo"/>
+          <w:color w:val="098658"/>
+          <w:kern w:val="0"/>
+          <w:sz w:val="18"/>
+          <w:szCs w:val="18"/>
+          <w14:ligatures w14:val="none"/>
+        </w:rPr>
+        <w:t>1</w:t>
+      </w:r>
+      <w:r>
+        <w:rPr>
+          <w:rFonts w:ascii="Menlo" w:eastAsia="Times New Roman" w:hAnsi="Menlo" w:cs="Menlo"/>
+          <w:color w:val="3B3B3B"/>
+          <w:kern w:val="0"/>
+          <w:sz w:val="18"/>
+          <w:szCs w:val="18"/>
+          <w14:ligatures w14:val="none"/>
+        </w:rPr>
+        <w:t xml:space="preserve">, </w:t>
+      </w:r>
+      <w:r>
+        <w:rPr>
+          <w:rFonts w:ascii="Menlo" w:eastAsia="Times New Roman" w:hAnsi="Menlo" w:cs="Menlo"/>
+          <w:color w:val="098658"/>
+          <w:kern w:val="0"/>
+          <w:sz w:val="18"/>
+          <w:szCs w:val="18"/>
+          <w14:ligatures w14:val="none"/>
+        </w:rPr>
+        <w:t>0.5</w:t>
+      </w:r>
+      <w:proofErr w:type="gramStart"/>
+      <w:r>
+        <w:rPr>
+          <w:rFonts w:ascii="Menlo" w:eastAsia="Times New Roman" w:hAnsi="Menlo" w:cs="Menlo"/>
+          <w:color w:val="3B3B3B"/>
+          <w:kern w:val="0"/>
+          <w:sz w:val="18"/>
+          <w:szCs w:val="18"/>
+          <w14:ligatures w14:val="none"/>
+        </w:rPr>
+        <w:t xml:space="preserve">),  </w:t>
+      </w:r>
+      <w:r>
+        <w:rPr>
+          <w:rFonts w:ascii="Menlo" w:eastAsia="Times New Roman" w:hAnsi="Menlo" w:cs="Menlo"/>
+          <w:color w:val="008000"/>
+          <w:kern w:val="0"/>
+          <w:sz w:val="18"/>
+          <w:szCs w:val="18"/>
+          <w14:ligatures w14:val="none"/>
+        </w:rPr>
+        <w:t>#</w:t>
+      </w:r>
+      <w:proofErr w:type="gramEnd"/>
+      <w:r>
+        <w:rPr>
+          <w:rFonts w:ascii="Menlo" w:eastAsia="Times New Roman" w:hAnsi="Menlo" w:cs="Menlo"/>
+          <w:color w:val="008000"/>
+          <w:kern w:val="0"/>
+          <w:sz w:val="18"/>
+          <w:szCs w:val="18"/>
+          <w14:ligatures w14:val="none"/>
+        </w:rPr>
+        <w:t xml:space="preserve"> margin in inches</w:t>
+      </w:r>
+    </w:p>
+    <w:p>
+      <w:pPr>
+        <w:shd w:val="clear" w:color="auto" w:fill="FFFFFF"/>
+        <w:spacing w:after="0" w:line="270" w:lineRule="atLeast"/>
+        <w:rPr>
+          <w:rFonts w:ascii="Menlo" w:eastAsia="Times New Roman" w:hAnsi="Menlo" w:cs="Menlo"/>
+          <w:color w:val="3B3B3B"/>
+          <w:kern w:val="0"/>
+          <w:sz w:val="18"/>
+          <w:szCs w:val="18"/>
+          <w14:ligatures w14:val="none"/>
+        </w:rPr>
+      </w:pPr>
+      <w:r>
+        <w:rPr>
+          <w:rFonts w:ascii="Menlo" w:eastAsia="Times New Roman" w:hAnsi="Menlo" w:cs="Menlo"/>
+          <w:color w:val="000000"/>
+          <w:kern w:val="0"/>
+          <w:sz w:val="18"/>
+          <w:szCs w:val="18"/>
+          <w14:ligatures w14:val="none"/>
+        </w:rPr>
+        <w:t>+</w:t>
+      </w:r>
+      <w:r>
+        <w:rPr>
+          <w:rFonts w:ascii="Menlo" w:eastAsia="Times New Roman" w:hAnsi="Menlo" w:cs="Menlo"/>
+          <w:color w:val="3B3B3B"/>
+          <w:kern w:val="0"/>
+          <w:sz w:val="18"/>
+          <w:szCs w:val="18"/>
+          <w14:ligatures w14:val="none"/>
+        </w:rPr>
+        <w:t xml:space="preserve">   </w:t>
+      </w:r>
+      <w:proofErr w:type="spellStart"/>
+      <w:r>
+        <w:rPr>
+          <w:rFonts w:ascii="Menlo" w:eastAsia="Times New Roman" w:hAnsi="Menlo" w:cs="Menlo"/>
+          <w:color w:val="001080"/>
+          <w:kern w:val="0"/>
+          <w:sz w:val="18"/>
+          <w:szCs w:val="18"/>
+          <w14:ligatures w14:val="none"/>
+        </w:rPr>
+        <w:t>cex</w:t>
+      </w:r>
+      <w:proofErr w:type="spellEnd"/>
+      <w:r>
+        <w:rPr>
+          <w:rFonts w:ascii="Menlo" w:eastAsia="Times New Roman" w:hAnsi="Menlo" w:cs="Menlo"/>
+          <w:color w:val="000000"/>
+          <w:kern w:val="0"/>
+          <w:sz w:val="18"/>
+          <w:szCs w:val="18"/>
+          <w14:ligatures w14:val="none"/>
+        </w:rPr>
+        <w:t>=</w:t>
+      </w:r>
+      <w:r>
+        <w:rPr>
+          <w:rFonts w:ascii="Menlo" w:eastAsia="Times New Roman" w:hAnsi="Menlo" w:cs="Menlo"/>
+          <w:color w:val="098658"/>
+          <w:kern w:val="0"/>
+          <w:sz w:val="18"/>
+          <w:szCs w:val="18"/>
+          <w14:ligatures w14:val="none"/>
+        </w:rPr>
+        <w:t>0.</w:t>
+      </w:r>
+      <w:proofErr w:type="gramStart"/>
+      <w:r>
+        <w:rPr>
+          <w:rFonts w:ascii="Menlo" w:eastAsia="Times New Roman" w:hAnsi="Menlo" w:cs="Menlo"/>
+          <w:color w:val="098658"/>
+          <w:kern w:val="0"/>
+          <w:sz w:val="18"/>
+          <w:szCs w:val="18"/>
+          <w14:ligatures w14:val="none"/>
+        </w:rPr>
+        <w:t>8</w:t>
+      </w:r>
+      <w:r>
+        <w:rPr>
+          <w:rFonts w:ascii="Menlo" w:eastAsia="Times New Roman" w:hAnsi="Menlo" w:cs="Menlo"/>
+          <w:color w:val="3B3B3B"/>
+          <w:kern w:val="0"/>
+          <w:sz w:val="18"/>
+          <w:szCs w:val="18"/>
+          <w14:ligatures w14:val="none"/>
+        </w:rPr>
+        <w:t xml:space="preserve">  </w:t>
+      </w:r>
+      <w:r>
+        <w:rPr>
+          <w:rFonts w:ascii="Menlo" w:eastAsia="Times New Roman" w:hAnsi="Menlo" w:cs="Menlo"/>
+          <w:color w:val="008000"/>
+          <w:kern w:val="0"/>
+          <w:sz w:val="18"/>
+          <w:szCs w:val="18"/>
+          <w14:ligatures w14:val="none"/>
+        </w:rPr>
+        <w:t>#</w:t>
+      </w:r>
+      <w:proofErr w:type="gramEnd"/>
+      <w:r>
+        <w:rPr>
+          <w:rFonts w:ascii="Menlo" w:eastAsia="Times New Roman" w:hAnsi="Menlo" w:cs="Menlo"/>
+          <w:color w:val="008000"/>
+          <w:kern w:val="0"/>
+          <w:sz w:val="18"/>
+          <w:szCs w:val="18"/>
+          <w14:ligatures w14:val="none"/>
+        </w:rPr>
+        <w:t xml:space="preserve"> all text size </w:t>
+      </w:r>
+      <w:proofErr w:type="gramStart"/>
+      <w:r>
+        <w:rPr>
+          <w:rFonts w:ascii="Menlo" w:eastAsia="Times New Roman" w:hAnsi="Menlo" w:cs="Menlo"/>
+          <w:color w:val="008000"/>
+          <w:kern w:val="0"/>
+          <w:sz w:val="18"/>
+          <w:szCs w:val="18"/>
+          <w14:ligatures w14:val="none"/>
+        </w:rPr>
+        <w:t>become</w:t>
+      </w:r>
+      <w:proofErr w:type="gramEnd"/>
+      <w:r>
+        <w:rPr>
+          <w:rFonts w:ascii="Menlo" w:eastAsia="Times New Roman" w:hAnsi="Menlo" w:cs="Menlo"/>
+          <w:color w:val="008000"/>
+          <w:kern w:val="0"/>
+          <w:sz w:val="18"/>
+          <w:szCs w:val="18"/>
+          <w14:ligatures w14:val="none"/>
+        </w:rPr>
+        <w:t xml:space="preserve"> 80% of original</w:t>
+      </w:r>
+    </w:p>
+    <w:p>
+      <w:pPr>
+        <w:shd w:val="clear" w:color="auto" w:fill="FFFFFF"/>
+        <w:spacing w:after="0" w:line="270" w:lineRule="atLeast"/>
+        <w:rPr>
+          <w:rFonts w:ascii="Menlo" w:eastAsia="Times New Roman" w:hAnsi="Menlo" w:cs="Menlo"/>
+          <w:color w:val="3B3B3B"/>
+          <w:kern w:val="0"/>
+          <w:sz w:val="18"/>
+          <w:szCs w:val="18"/>
+          <w14:ligatures w14:val="none"/>
+        </w:rPr>
+      </w:pPr>
+      <w:r>
+        <w:rPr>
+          <w:rFonts w:ascii="Menlo" w:eastAsia="Times New Roman" w:hAnsi="Menlo" w:cs="Menlo"/>
+          <w:color w:val="000000"/>
+          <w:kern w:val="0"/>
+          <w:sz w:val="18"/>
+          <w:szCs w:val="18"/>
+          <w14:ligatures w14:val="none"/>
+        </w:rPr>
+        <w:t>+</w:t>
+      </w:r>
+      <w:r>
+        <w:rPr>
+          <w:rFonts w:ascii="Menlo" w:eastAsia="Times New Roman" w:hAnsi="Menlo" w:cs="Menlo"/>
+          <w:color w:val="3B3B3B"/>
+          <w:kern w:val="0"/>
+          <w:sz w:val="18"/>
+          <w:szCs w:val="18"/>
+          <w14:ligatures w14:val="none"/>
+        </w:rPr>
+        <w:t xml:space="preserve"> )</w:t>
+      </w:r>
+    </w:p>
+    <w:p>
+      <w:pPr>
+        <w:shd w:val="clear" w:color="auto" w:fill="FFFFFF"/>
+        <w:spacing w:after="0" w:line="270" w:lineRule="atLeast"/>
+        <w:rPr>
+          <w:rFonts w:ascii="Menlo" w:eastAsia="Times New Roman" w:hAnsi="Menlo" w:cs="Menlo"/>
+          <w:color w:val="3B3B3B"/>
+          <w:kern w:val="0"/>
+          <w:sz w:val="18"/>
+          <w:szCs w:val="18"/>
+          <w14:ligatures w14:val="none"/>
+        </w:rPr>
+      </w:pPr>
+      <w:r>
+        <w:rPr>
+          <w:rFonts w:ascii="Menlo" w:eastAsia="Times New Roman" w:hAnsi="Menlo" w:cs="Menlo"/>
+          <w:color w:val="000000"/>
+          <w:kern w:val="0"/>
+          <w:sz w:val="18"/>
+          <w:szCs w:val="18"/>
+          <w14:ligatures w14:val="none"/>
+        </w:rPr>
+        <w:t>&gt;</w:t>
+      </w:r>
+      <w:r>
+        <w:rPr>
+          <w:rFonts w:ascii="Menlo" w:eastAsia="Times New Roman" w:hAnsi="Menlo" w:cs="Menlo"/>
+          <w:color w:val="3B3B3B"/>
+          <w:kern w:val="0"/>
+          <w:sz w:val="18"/>
+          <w:szCs w:val="18"/>
+          <w14:ligatures w14:val="none"/>
+        </w:rPr>
+        <w:t xml:space="preserve"> </w:t>
+      </w:r>
+    </w:p>
+    <w:p>
+      <w:pPr>
+        <w:shd w:val="clear" w:color="auto" w:fill="FFFFFF"/>
+        <w:spacing w:after="0" w:line="270" w:lineRule="atLeast"/>
+        <w:rPr>
+          <w:rFonts w:ascii="Menlo" w:eastAsia="Times New Roman" w:hAnsi="Menlo" w:cs="Menlo"/>
+          <w:color w:val="3B3B3B"/>
+          <w:kern w:val="0"/>
+          <w:sz w:val="18"/>
+          <w:szCs w:val="18"/>
+          <w14:ligatures w14:val="none"/>
+        </w:rPr>
+      </w:pPr>
+      <w:r>
+        <w:rPr>
+          <w:rFonts w:ascii="Menlo" w:eastAsia="Times New Roman" w:hAnsi="Menlo" w:cs="Menlo"/>
+          <w:color w:val="000000"/>
+          <w:kern w:val="0"/>
+          <w:sz w:val="18"/>
+          <w:szCs w:val="18"/>
+          <w14:ligatures w14:val="none"/>
+        </w:rPr>
+        <w:t>&gt;</w:t>
+      </w:r>
+      <w:r>
+        <w:rPr>
+          <w:rFonts w:ascii="Menlo" w:eastAsia="Times New Roman" w:hAnsi="Menlo" w:cs="Menlo"/>
+          <w:color w:val="3B3B3B"/>
+          <w:kern w:val="0"/>
+          <w:sz w:val="18"/>
+          <w:szCs w:val="18"/>
+          <w14:ligatures w14:val="none"/>
+        </w:rPr>
+        <w:t xml:space="preserve"> </w:t>
+      </w:r>
+      <w:r>
+        <w:rPr>
+          <w:rFonts w:ascii="Menlo" w:eastAsia="Times New Roman" w:hAnsi="Menlo" w:cs="Menlo"/>
+          <w:color w:val="008000"/>
+          <w:kern w:val="0"/>
+          <w:sz w:val="18"/>
+          <w:szCs w:val="18"/>
+          <w14:ligatures w14:val="none"/>
+        </w:rPr>
+        <w:t xml:space="preserve"># </w:t>
+      </w:r>
+      <w:proofErr w:type="spellStart"/>
+      <w:r>
+        <w:rPr>
+          <w:rFonts w:ascii="Menlo" w:eastAsia="Times New Roman" w:hAnsi="Menlo" w:cs="Menlo"/>
+          <w:color w:val="008000"/>
+          <w:kern w:val="0"/>
+          <w:sz w:val="18"/>
+          <w:szCs w:val="18"/>
+          <w14:ligatures w14:val="none"/>
+        </w:rPr>
+        <w:t>asjust</w:t>
+      </w:r>
+      <w:proofErr w:type="spellEnd"/>
+      <w:r>
+        <w:rPr>
+          <w:rFonts w:ascii="Menlo" w:eastAsia="Times New Roman" w:hAnsi="Menlo" w:cs="Menlo"/>
+          <w:color w:val="008000"/>
+          <w:kern w:val="0"/>
+          <w:sz w:val="18"/>
+          <w:szCs w:val="18"/>
+          <w14:ligatures w14:val="none"/>
+        </w:rPr>
+        <w:t xml:space="preserve"> global option to avoid scientific notation</w:t>
+      </w:r>
+    </w:p>
+    <w:p>
+      <w:pPr>
+        <w:shd w:val="clear" w:color="auto" w:fill="FFFFFF"/>
+        <w:spacing w:after="0" w:line="270" w:lineRule="atLeast"/>
+        <w:rPr>
+          <w:rFonts w:ascii="Menlo" w:eastAsia="Times New Roman" w:hAnsi="Menlo" w:cs="Menlo"/>
+          <w:color w:val="3B3B3B"/>
+          <w:kern w:val="0"/>
+          <w:sz w:val="18"/>
+          <w:szCs w:val="18"/>
+          <w14:ligatures w14:val="none"/>
+        </w:rPr>
+      </w:pPr>
+      <w:r>
+        <w:rPr>
+          <w:rFonts w:ascii="Menlo" w:eastAsia="Times New Roman" w:hAnsi="Menlo" w:cs="Menlo"/>
+          <w:color w:val="000000"/>
+          <w:kern w:val="0"/>
+          <w:sz w:val="18"/>
+          <w:szCs w:val="18"/>
+          <w14:ligatures w14:val="none"/>
+        </w:rPr>
+        <w:t>&gt;</w:t>
+      </w:r>
+      <w:r>
+        <w:rPr>
+          <w:rFonts w:ascii="Menlo" w:eastAsia="Times New Roman" w:hAnsi="Menlo" w:cs="Menlo"/>
+          <w:color w:val="3B3B3B"/>
+          <w:kern w:val="0"/>
+          <w:sz w:val="18"/>
+          <w:szCs w:val="18"/>
+          <w14:ligatures w14:val="none"/>
+        </w:rPr>
+        <w:t xml:space="preserve"> </w:t>
+      </w:r>
+      <w:proofErr w:type="gramStart"/>
+      <w:r>
+        <w:rPr>
+          <w:rFonts w:ascii="Menlo" w:eastAsia="Times New Roman" w:hAnsi="Menlo" w:cs="Menlo"/>
+          <w:color w:val="795E26"/>
+          <w:kern w:val="0"/>
+          <w:sz w:val="18"/>
+          <w:szCs w:val="18"/>
+          <w14:ligatures w14:val="none"/>
+        </w:rPr>
+        <w:t>options</w:t>
+      </w:r>
+      <w:r>
+        <w:rPr>
+          <w:rFonts w:ascii="Menlo" w:eastAsia="Times New Roman" w:hAnsi="Menlo" w:cs="Menlo"/>
+          <w:color w:val="3B3B3B"/>
+          <w:kern w:val="0"/>
+          <w:sz w:val="18"/>
+          <w:szCs w:val="18"/>
+          <w14:ligatures w14:val="none"/>
+        </w:rPr>
+        <w:t>(</w:t>
+      </w:r>
+      <w:proofErr w:type="spellStart"/>
+      <w:proofErr w:type="gramEnd"/>
+      <w:r>
+        <w:rPr>
+          <w:rFonts w:ascii="Menlo" w:eastAsia="Times New Roman" w:hAnsi="Menlo" w:cs="Menlo"/>
+          <w:color w:val="001080"/>
+          <w:kern w:val="0"/>
+          <w:sz w:val="18"/>
+          <w:szCs w:val="18"/>
+          <w14:ligatures w14:val="none"/>
+        </w:rPr>
+        <w:t>scipen</w:t>
+      </w:r>
+      <w:proofErr w:type="spellEnd"/>
+      <w:r>
+        <w:rPr>
+          <w:rFonts w:ascii="Menlo" w:eastAsia="Times New Roman" w:hAnsi="Menlo" w:cs="Menlo"/>
+          <w:color w:val="3B3B3B"/>
+          <w:kern w:val="0"/>
+          <w:sz w:val="18"/>
+          <w:szCs w:val="18"/>
+          <w14:ligatures w14:val="none"/>
+        </w:rPr>
+        <w:t xml:space="preserve"> </w:t>
+      </w:r>
+      <w:r>
+        <w:rPr>
+          <w:rFonts w:ascii="Menlo" w:eastAsia="Times New Roman" w:hAnsi="Menlo" w:cs="Menlo"/>
+          <w:color w:val="000000"/>
+          <w:kern w:val="0"/>
+          <w:sz w:val="18"/>
+          <w:szCs w:val="18"/>
+          <w14:ligatures w14:val="none"/>
+        </w:rPr>
+        <w:t>=</w:t>
+      </w:r>
+      <w:r>
+        <w:rPr>
+          <w:rFonts w:ascii="Menlo" w:eastAsia="Times New Roman" w:hAnsi="Menlo" w:cs="Menlo"/>
+          <w:color w:val="3B3B3B"/>
+          <w:kern w:val="0"/>
+          <w:sz w:val="18"/>
+          <w:szCs w:val="18"/>
+          <w14:ligatures w14:val="none"/>
+        </w:rPr>
+        <w:t xml:space="preserve"> </w:t>
+      </w:r>
+      <w:r>
+        <w:rPr>
+          <w:rFonts w:ascii="Menlo" w:eastAsia="Times New Roman" w:hAnsi="Menlo" w:cs="Menlo"/>
+          <w:color w:val="098658"/>
+          <w:kern w:val="0"/>
+          <w:sz w:val="18"/>
+          <w:szCs w:val="18"/>
+          <w14:ligatures w14:val="none"/>
+        </w:rPr>
+        <w:t>999</w:t>
+      </w:r>
+      <w:r>
+        <w:rPr>
+          <w:rFonts w:ascii="Menlo" w:eastAsia="Times New Roman" w:hAnsi="Menlo" w:cs="Menlo"/>
+          <w:color w:val="3B3B3B"/>
+          <w:kern w:val="0"/>
+          <w:sz w:val="18"/>
+          <w:szCs w:val="18"/>
+          <w14:ligatures w14:val="none"/>
+        </w:rPr>
+        <w:t>)</w:t>
+      </w:r>
+    </w:p>
+    <w:p>
+      <w:pPr>
+        <w:shd w:val="clear" w:color="auto" w:fill="FFFFFF"/>
+        <w:spacing w:after="0" w:line="270" w:lineRule="atLeast"/>
+        <w:rPr>
+          <w:rFonts w:ascii="Menlo" w:eastAsia="Times New Roman" w:hAnsi="Menlo" w:cs="Menlo"/>
+          <w:color w:val="3B3B3B"/>
+          <w:kern w:val="0"/>
+          <w:sz w:val="18"/>
+          <w:szCs w:val="18"/>
+          <w14:ligatures w14:val="none"/>
+        </w:rPr>
+      </w:pPr>
+      <w:r>
+        <w:rPr>
+          <w:rFonts w:ascii="Menlo" w:eastAsia="Times New Roman" w:hAnsi="Menlo" w:cs="Menlo"/>
+          <w:color w:val="000000"/>
+          <w:kern w:val="0"/>
+          <w:sz w:val="18"/>
+          <w:szCs w:val="18"/>
+          <w14:ligatures w14:val="none"/>
+        </w:rPr>
+        <w:t>&gt;</w:t>
+      </w:r>
+      <w:r>
+        <w:rPr>
+          <w:rFonts w:ascii="Menlo" w:eastAsia="Times New Roman" w:hAnsi="Menlo" w:cs="Menlo"/>
+          <w:color w:val="3B3B3B"/>
+          <w:kern w:val="0"/>
+          <w:sz w:val="18"/>
+          <w:szCs w:val="18"/>
+          <w14:ligatures w14:val="none"/>
+        </w:rPr>
+        <w:t xml:space="preserve"> </w:t>
+      </w:r>
+    </w:p>
+    <w:p>
+      <w:pPr>
+        <w:shd w:val="clear" w:color="auto" w:fill="FFFFFF"/>
+        <w:spacing w:after="0" w:line="270" w:lineRule="atLeast"/>
+        <w:rPr>
+          <w:rFonts w:ascii="Menlo" w:eastAsia="Times New Roman" w:hAnsi="Menlo" w:cs="Menlo"/>
+          <w:color w:val="3B3B3B"/>
+          <w:kern w:val="0"/>
+          <w:sz w:val="18"/>
+          <w:szCs w:val="18"/>
+          <w14:ligatures w14:val="none"/>
+        </w:rPr>
+      </w:pPr>
+      <w:r>
+        <w:rPr>
+          <w:rFonts w:ascii="Menlo" w:eastAsia="Times New Roman" w:hAnsi="Menlo" w:cs="Menlo"/>
+          <w:color w:val="000000"/>
+          <w:kern w:val="0"/>
+          <w:sz w:val="18"/>
+          <w:szCs w:val="18"/>
+          <w14:ligatures w14:val="none"/>
+        </w:rPr>
+        <w:t>&gt;</w:t>
+      </w:r>
+      <w:r>
+        <w:rPr>
+          <w:rFonts w:ascii="Menlo" w:eastAsia="Times New Roman" w:hAnsi="Menlo" w:cs="Menlo"/>
+          <w:color w:val="3B3B3B"/>
+          <w:kern w:val="0"/>
+          <w:sz w:val="18"/>
+          <w:szCs w:val="18"/>
+          <w14:ligatures w14:val="none"/>
+        </w:rPr>
+        <w:t xml:space="preserve"> </w:t>
+      </w:r>
+      <w:r>
+        <w:rPr>
+          <w:rFonts w:ascii="Menlo" w:eastAsia="Times New Roman" w:hAnsi="Menlo" w:cs="Menlo"/>
+          <w:color w:val="008000"/>
+          <w:kern w:val="0"/>
+          <w:sz w:val="18"/>
+          <w:szCs w:val="18"/>
+          <w14:ligatures w14:val="none"/>
+        </w:rPr>
+        <w:t xml:space="preserve"># </w:t>
+      </w:r>
+      <w:proofErr w:type="spellStart"/>
+      <w:r>
+        <w:rPr>
+          <w:rFonts w:ascii="Menlo" w:eastAsia="Times New Roman" w:hAnsi="Menlo" w:cs="Menlo"/>
+          <w:color w:val="008000"/>
+          <w:kern w:val="0"/>
+          <w:sz w:val="18"/>
+          <w:szCs w:val="18"/>
+          <w14:ligatures w14:val="none"/>
+        </w:rPr>
+        <w:t>barplot</w:t>
+      </w:r>
+      <w:proofErr w:type="spellEnd"/>
+    </w:p>
+    <w:p>
+      <w:pPr>
+        <w:shd w:val="clear" w:color="auto" w:fill="FFFFFF"/>
+        <w:spacing w:after="0" w:line="270" w:lineRule="atLeast"/>
+        <w:rPr>
+          <w:rFonts w:ascii="Menlo" w:eastAsia="Times New Roman" w:hAnsi="Menlo" w:cs="Menlo"/>
+          <w:color w:val="3B3B3B"/>
+          <w:kern w:val="0"/>
+          <w:sz w:val="18"/>
+          <w:szCs w:val="18"/>
+          <w14:ligatures w14:val="none"/>
+        </w:rPr>
+      </w:pPr>
+      <w:r>
+        <w:rPr>
+          <w:rFonts w:ascii="Menlo" w:eastAsia="Times New Roman" w:hAnsi="Menlo" w:cs="Menlo"/>
+          <w:color w:val="000000"/>
+          <w:kern w:val="0"/>
+          <w:sz w:val="18"/>
+          <w:szCs w:val="18"/>
+          <w14:ligatures w14:val="none"/>
+        </w:rPr>
+        <w:t>&gt;</w:t>
+      </w:r>
+      <w:r>
+        <w:rPr>
+          <w:rFonts w:ascii="Menlo" w:eastAsia="Times New Roman" w:hAnsi="Menlo" w:cs="Menlo"/>
+          <w:color w:val="3B3B3B"/>
+          <w:kern w:val="0"/>
+          <w:sz w:val="18"/>
+          <w:szCs w:val="18"/>
+          <w14:ligatures w14:val="none"/>
+        </w:rPr>
+        <w:t xml:space="preserve"> </w:t>
+      </w:r>
+      <w:proofErr w:type="spellStart"/>
+      <w:proofErr w:type="gramStart"/>
+      <w:r>
+        <w:rPr>
+          <w:rFonts w:ascii="Menlo" w:eastAsia="Times New Roman" w:hAnsi="Menlo" w:cs="Menlo"/>
+          <w:color w:val="795E26"/>
+          <w:kern w:val="0"/>
+          <w:sz w:val="18"/>
+          <w:szCs w:val="18"/>
+          <w14:ligatures w14:val="none"/>
+        </w:rPr>
+        <w:t>barplot</w:t>
+      </w:r>
+      <w:proofErr w:type="spellEnd"/>
+      <w:r>
+        <w:rPr>
+          <w:rFonts w:ascii="Menlo" w:eastAsia="Times New Roman" w:hAnsi="Menlo" w:cs="Menlo"/>
+          <w:color w:val="3B3B3B"/>
+          <w:kern w:val="0"/>
+          <w:sz w:val="18"/>
+          <w:szCs w:val="18"/>
+          <w14:ligatures w14:val="none"/>
+        </w:rPr>
+        <w:t>(</w:t>
+      </w:r>
+      <w:proofErr w:type="gramEnd"/>
+    </w:p>
+    <w:p>
+      <w:pPr>
+        <w:shd w:val="clear" w:color="auto" w:fill="FFFFFF"/>
+        <w:spacing w:after="0" w:line="270" w:lineRule="atLeast"/>
+        <w:rPr>
+          <w:rFonts w:ascii="Menlo" w:eastAsia="Times New Roman" w:hAnsi="Menlo" w:cs="Menlo"/>
+          <w:color w:val="3B3B3B"/>
+          <w:kern w:val="0"/>
+          <w:sz w:val="18"/>
+          <w:szCs w:val="18"/>
+          <w14:ligatures w14:val="none"/>
+        </w:rPr>
+      </w:pPr>
+      <w:r>
+        <w:rPr>
+          <w:rFonts w:ascii="Menlo" w:eastAsia="Times New Roman" w:hAnsi="Menlo" w:cs="Menlo"/>
+          <w:color w:val="000000"/>
+          <w:kern w:val="0"/>
+          <w:sz w:val="18"/>
+          <w:szCs w:val="18"/>
+          <w14:ligatures w14:val="none"/>
+        </w:rPr>
+        <w:t>+</w:t>
+      </w:r>
+      <w:r>
+        <w:rPr>
+          <w:rFonts w:ascii="Menlo" w:eastAsia="Times New Roman" w:hAnsi="Menlo" w:cs="Menlo"/>
+          <w:color w:val="3B3B3B"/>
+          <w:kern w:val="0"/>
+          <w:sz w:val="18"/>
+          <w:szCs w:val="18"/>
+          <w14:ligatures w14:val="none"/>
+        </w:rPr>
+        <w:t xml:space="preserve">   </w:t>
+      </w:r>
+      <w:r>
+        <w:rPr>
+          <w:rFonts w:ascii="Menlo" w:eastAsia="Times New Roman" w:hAnsi="Menlo" w:cs="Menlo"/>
+          <w:color w:val="795E26"/>
+          <w:kern w:val="0"/>
+          <w:sz w:val="18"/>
+          <w:szCs w:val="18"/>
+          <w14:ligatures w14:val="none"/>
+        </w:rPr>
+        <w:t>t</w:t>
+      </w:r>
+      <w:r>
+        <w:rPr>
+          <w:rFonts w:ascii="Menlo" w:eastAsia="Times New Roman" w:hAnsi="Menlo" w:cs="Menlo"/>
+          <w:color w:val="3B3B3B"/>
+          <w:kern w:val="0"/>
+          <w:sz w:val="18"/>
+          <w:szCs w:val="18"/>
+          <w14:ligatures w14:val="none"/>
+        </w:rPr>
+        <w:t>(m</w:t>
+      </w:r>
+      <w:proofErr w:type="gramStart"/>
+      <w:r>
+        <w:rPr>
+          <w:rFonts w:ascii="Menlo" w:eastAsia="Times New Roman" w:hAnsi="Menlo" w:cs="Menlo"/>
+          <w:color w:val="3B3B3B"/>
+          <w:kern w:val="0"/>
+          <w:sz w:val="18"/>
+          <w:szCs w:val="18"/>
+          <w14:ligatures w14:val="none"/>
+        </w:rPr>
+        <w:t xml:space="preserve">),  </w:t>
+      </w:r>
+      <w:r>
+        <w:rPr>
+          <w:rFonts w:ascii="Menlo" w:eastAsia="Times New Roman" w:hAnsi="Menlo" w:cs="Menlo"/>
+          <w:color w:val="008000"/>
+          <w:kern w:val="0"/>
+          <w:sz w:val="18"/>
+          <w:szCs w:val="18"/>
+          <w14:ligatures w14:val="none"/>
+        </w:rPr>
+        <w:t>#</w:t>
+      </w:r>
+      <w:proofErr w:type="gramEnd"/>
+      <w:r>
+        <w:rPr>
+          <w:rFonts w:ascii="Menlo" w:eastAsia="Times New Roman" w:hAnsi="Menlo" w:cs="Menlo"/>
+          <w:color w:val="008000"/>
+          <w:kern w:val="0"/>
+          <w:sz w:val="18"/>
+          <w:szCs w:val="18"/>
+          <w14:ligatures w14:val="none"/>
+        </w:rPr>
+        <w:t xml:space="preserve"> transpose matrix</w:t>
+      </w:r>
+    </w:p>
+    <w:p>
+      <w:pPr>
+        <w:shd w:val="clear" w:color="auto" w:fill="FFFFFF"/>
+        <w:spacing w:after="0" w:line="270" w:lineRule="atLeast"/>
+        <w:rPr>
+          <w:rFonts w:ascii="Menlo" w:eastAsia="Times New Roman" w:hAnsi="Menlo" w:cs="Menlo"/>
+          <w:color w:val="3B3B3B"/>
+          <w:kern w:val="0"/>
+          <w:sz w:val="18"/>
+          <w:szCs w:val="18"/>
+          <w14:ligatures w14:val="none"/>
+        </w:rPr>
+      </w:pPr>
+      <w:r>
+        <w:rPr>
+          <w:rFonts w:ascii="Menlo" w:eastAsia="Times New Roman" w:hAnsi="Menlo" w:cs="Menlo"/>
+          <w:color w:val="000000"/>
+          <w:kern w:val="0"/>
+          <w:sz w:val="18"/>
+          <w:szCs w:val="18"/>
+          <w14:ligatures w14:val="none"/>
+        </w:rPr>
+        <w:t>+</w:t>
+      </w:r>
+      <w:r>
+        <w:rPr>
+          <w:rFonts w:ascii="Menlo" w:eastAsia="Times New Roman" w:hAnsi="Menlo" w:cs="Menlo"/>
+          <w:color w:val="3B3B3B"/>
+          <w:kern w:val="0"/>
+          <w:sz w:val="18"/>
+          <w:szCs w:val="18"/>
+          <w14:ligatures w14:val="none"/>
+        </w:rPr>
+        <w:t xml:space="preserve">   </w:t>
+      </w:r>
+      <w:r>
+        <w:rPr>
+          <w:rFonts w:ascii="Menlo" w:eastAsia="Times New Roman" w:hAnsi="Menlo" w:cs="Menlo"/>
+          <w:color w:val="001080"/>
+          <w:kern w:val="0"/>
+          <w:sz w:val="18"/>
+          <w:szCs w:val="18"/>
+          <w14:ligatures w14:val="none"/>
+        </w:rPr>
+        <w:t>beside</w:t>
+      </w:r>
+      <w:r>
+        <w:rPr>
+          <w:rFonts w:ascii="Menlo" w:eastAsia="Times New Roman" w:hAnsi="Menlo" w:cs="Menlo"/>
+          <w:color w:val="3B3B3B"/>
+          <w:kern w:val="0"/>
+          <w:sz w:val="18"/>
+          <w:szCs w:val="18"/>
+          <w14:ligatures w14:val="none"/>
+        </w:rPr>
+        <w:t xml:space="preserve"> </w:t>
+      </w:r>
+      <w:r>
+        <w:rPr>
+          <w:rFonts w:ascii="Menlo" w:eastAsia="Times New Roman" w:hAnsi="Menlo" w:cs="Menlo"/>
+          <w:color w:val="000000"/>
+          <w:kern w:val="0"/>
+          <w:sz w:val="18"/>
+          <w:szCs w:val="18"/>
+          <w14:ligatures w14:val="none"/>
+        </w:rPr>
+        <w:t>=</w:t>
+      </w:r>
+      <w:r>
+        <w:rPr>
+          <w:rFonts w:ascii="Menlo" w:eastAsia="Times New Roman" w:hAnsi="Menlo" w:cs="Menlo"/>
+          <w:color w:val="3B3B3B"/>
+          <w:kern w:val="0"/>
+          <w:sz w:val="18"/>
+          <w:szCs w:val="18"/>
+          <w14:ligatures w14:val="none"/>
+        </w:rPr>
+        <w:t xml:space="preserve"> </w:t>
+      </w:r>
+      <w:proofErr w:type="gramStart"/>
+      <w:r>
+        <w:rPr>
+          <w:rFonts w:ascii="Menlo" w:eastAsia="Times New Roman" w:hAnsi="Menlo" w:cs="Menlo"/>
+          <w:color w:val="0000FF"/>
+          <w:kern w:val="0"/>
+          <w:sz w:val="18"/>
+          <w:szCs w:val="18"/>
+          <w14:ligatures w14:val="none"/>
+        </w:rPr>
+        <w:t>TRUE</w:t>
+      </w:r>
+      <w:r>
+        <w:rPr>
+          <w:rFonts w:ascii="Menlo" w:eastAsia="Times New Roman" w:hAnsi="Menlo" w:cs="Menlo"/>
+          <w:color w:val="3B3B3B"/>
+          <w:kern w:val="0"/>
+          <w:sz w:val="18"/>
+          <w:szCs w:val="18"/>
+          <w14:ligatures w14:val="none"/>
+        </w:rPr>
+        <w:t xml:space="preserve">,  </w:t>
+      </w:r>
+      <w:r>
+        <w:rPr>
+          <w:rFonts w:ascii="Menlo" w:eastAsia="Times New Roman" w:hAnsi="Menlo" w:cs="Menlo"/>
+          <w:color w:val="008000"/>
+          <w:kern w:val="0"/>
+          <w:sz w:val="18"/>
+          <w:szCs w:val="18"/>
+          <w14:ligatures w14:val="none"/>
+        </w:rPr>
+        <w:t>#</w:t>
+      </w:r>
+      <w:proofErr w:type="gramEnd"/>
+      <w:r>
+        <w:rPr>
+          <w:rFonts w:ascii="Menlo" w:eastAsia="Times New Roman" w:hAnsi="Menlo" w:cs="Menlo"/>
+          <w:color w:val="008000"/>
+          <w:kern w:val="0"/>
+          <w:sz w:val="18"/>
+          <w:szCs w:val="18"/>
+          <w14:ligatures w14:val="none"/>
+        </w:rPr>
+        <w:t xml:space="preserve"> let bar groups beside each other</w:t>
+      </w:r>
+    </w:p>
+    <w:p>
+      <w:pPr>
+        <w:shd w:val="clear" w:color="auto" w:fill="FFFFFF"/>
+        <w:spacing w:after="0" w:line="270" w:lineRule="atLeast"/>
+        <w:rPr>
+          <w:rFonts w:ascii="Menlo" w:eastAsia="Times New Roman" w:hAnsi="Menlo" w:cs="Menlo"/>
+          <w:color w:val="3B3B3B"/>
+          <w:kern w:val="0"/>
+          <w:sz w:val="18"/>
+          <w:szCs w:val="18"/>
+          <w14:ligatures w14:val="none"/>
+        </w:rPr>
+      </w:pPr>
+      <w:r>
+        <w:rPr>
+          <w:rFonts w:ascii="Menlo" w:eastAsia="Times New Roman" w:hAnsi="Menlo" w:cs="Menlo"/>
+          <w:color w:val="000000"/>
+          <w:kern w:val="0"/>
+          <w:sz w:val="18"/>
+          <w:szCs w:val="18"/>
+          <w14:ligatures w14:val="none"/>
+        </w:rPr>
+        <w:t>+</w:t>
+      </w:r>
+      <w:r>
+        <w:rPr>
+          <w:rFonts w:ascii="Menlo" w:eastAsia="Times New Roman" w:hAnsi="Menlo" w:cs="Menlo"/>
+          <w:color w:val="3B3B3B"/>
+          <w:kern w:val="0"/>
+          <w:sz w:val="18"/>
+          <w:szCs w:val="18"/>
+          <w14:ligatures w14:val="none"/>
+        </w:rPr>
+        <w:t xml:space="preserve">   </w:t>
+      </w:r>
+      <w:proofErr w:type="spellStart"/>
+      <w:r>
+        <w:rPr>
+          <w:rFonts w:ascii="Menlo" w:eastAsia="Times New Roman" w:hAnsi="Menlo" w:cs="Menlo"/>
+          <w:color w:val="001080"/>
+          <w:kern w:val="0"/>
+          <w:sz w:val="18"/>
+          <w:szCs w:val="18"/>
+          <w14:ligatures w14:val="none"/>
+        </w:rPr>
+        <w:t>ylim</w:t>
+      </w:r>
+      <w:proofErr w:type="spellEnd"/>
+      <w:r>
+        <w:rPr>
+          <w:rFonts w:ascii="Menlo" w:eastAsia="Times New Roman" w:hAnsi="Menlo" w:cs="Menlo"/>
+          <w:color w:val="3B3B3B"/>
+          <w:kern w:val="0"/>
+          <w:sz w:val="18"/>
+          <w:szCs w:val="18"/>
+          <w14:ligatures w14:val="none"/>
+        </w:rPr>
+        <w:t xml:space="preserve"> </w:t>
+      </w:r>
+      <w:r>
+        <w:rPr>
+          <w:rFonts w:ascii="Menlo" w:eastAsia="Times New Roman" w:hAnsi="Menlo" w:cs="Menlo"/>
+          <w:color w:val="000000"/>
+          <w:kern w:val="0"/>
+          <w:sz w:val="18"/>
+          <w:szCs w:val="18"/>
+          <w14:ligatures w14:val="none"/>
+        </w:rPr>
+        <w:t>=</w:t>
+      </w:r>
+      <w:r>
+        <w:rPr>
+          <w:rFonts w:ascii="Menlo" w:eastAsia="Times New Roman" w:hAnsi="Menlo" w:cs="Menlo"/>
+          <w:color w:val="3B3B3B"/>
+          <w:kern w:val="0"/>
+          <w:sz w:val="18"/>
+          <w:szCs w:val="18"/>
+          <w14:ligatures w14:val="none"/>
+        </w:rPr>
+        <w:t xml:space="preserve"> </w:t>
+      </w:r>
+      <w:r>
+        <w:rPr>
+          <w:rFonts w:ascii="Menlo" w:eastAsia="Times New Roman" w:hAnsi="Menlo" w:cs="Menlo"/>
+          <w:color w:val="795E26"/>
+          <w:kern w:val="0"/>
+          <w:sz w:val="18"/>
+          <w:szCs w:val="18"/>
+          <w14:ligatures w14:val="none"/>
+        </w:rPr>
+        <w:t>c</w:t>
+      </w:r>
+      <w:r>
+        <w:rPr>
+          <w:rFonts w:ascii="Menlo" w:eastAsia="Times New Roman" w:hAnsi="Menlo" w:cs="Menlo"/>
+          <w:color w:val="3B3B3B"/>
+          <w:kern w:val="0"/>
+          <w:sz w:val="18"/>
+          <w:szCs w:val="18"/>
+          <w14:ligatures w14:val="none"/>
+        </w:rPr>
+        <w:t>(</w:t>
+      </w:r>
+      <w:proofErr w:type="gramStart"/>
+      <w:r>
+        <w:rPr>
+          <w:rFonts w:ascii="Menlo" w:eastAsia="Times New Roman" w:hAnsi="Menlo" w:cs="Menlo"/>
+          <w:color w:val="098658"/>
+          <w:kern w:val="0"/>
+          <w:sz w:val="18"/>
+          <w:szCs w:val="18"/>
+          <w14:ligatures w14:val="none"/>
+        </w:rPr>
+        <w:t>0</w:t>
+      </w:r>
+      <w:r>
+        <w:rPr>
+          <w:rFonts w:ascii="Menlo" w:eastAsia="Times New Roman" w:hAnsi="Menlo" w:cs="Menlo"/>
+          <w:color w:val="3B3B3B"/>
+          <w:kern w:val="0"/>
+          <w:sz w:val="18"/>
+          <w:szCs w:val="18"/>
+          <w14:ligatures w14:val="none"/>
+        </w:rPr>
+        <w:t>,y</w:t>
+      </w:r>
+      <w:proofErr w:type="gramEnd"/>
+      <w:r>
+        <w:rPr>
+          <w:rFonts w:ascii="Menlo" w:eastAsia="Times New Roman" w:hAnsi="Menlo" w:cs="Menlo"/>
+          <w:color w:val="3B3B3B"/>
+          <w:kern w:val="0"/>
+          <w:sz w:val="18"/>
+          <w:szCs w:val="18"/>
+          <w14:ligatures w14:val="none"/>
+        </w:rPr>
+        <w:t>_max_2b</w:t>
+      </w:r>
+      <w:proofErr w:type="gramStart"/>
+      <w:r>
+        <w:rPr>
+          <w:rFonts w:ascii="Menlo" w:eastAsia="Times New Roman" w:hAnsi="Menlo" w:cs="Menlo"/>
+          <w:color w:val="3B3B3B"/>
+          <w:kern w:val="0"/>
+          <w:sz w:val="18"/>
+          <w:szCs w:val="18"/>
+          <w14:ligatures w14:val="none"/>
+        </w:rPr>
+        <w:t xml:space="preserve">),  </w:t>
+      </w:r>
+      <w:r>
+        <w:rPr>
+          <w:rFonts w:ascii="Menlo" w:eastAsia="Times New Roman" w:hAnsi="Menlo" w:cs="Menlo"/>
+          <w:color w:val="008000"/>
+          <w:kern w:val="0"/>
+          <w:sz w:val="18"/>
+          <w:szCs w:val="18"/>
+          <w14:ligatures w14:val="none"/>
+        </w:rPr>
+        <w:t>#</w:t>
+      </w:r>
+      <w:proofErr w:type="gramEnd"/>
+      <w:r>
+        <w:rPr>
+          <w:rFonts w:ascii="Menlo" w:eastAsia="Times New Roman" w:hAnsi="Menlo" w:cs="Menlo"/>
+          <w:color w:val="008000"/>
+          <w:kern w:val="0"/>
+          <w:sz w:val="18"/>
+          <w:szCs w:val="18"/>
+          <w14:ligatures w14:val="none"/>
+        </w:rPr>
+        <w:t xml:space="preserve"> y limits</w:t>
+      </w:r>
+    </w:p>
+    <w:p>
+      <w:pPr>
+        <w:shd w:val="clear" w:color="auto" w:fill="FFFFFF"/>
+        <w:spacing w:after="0" w:line="270" w:lineRule="atLeast"/>
+        <w:rPr>
+          <w:rFonts w:ascii="Menlo" w:eastAsia="Times New Roman" w:hAnsi="Menlo" w:cs="Menlo"/>
+          <w:color w:val="3B3B3B"/>
+          <w:kern w:val="0"/>
+          <w:sz w:val="18"/>
+          <w:szCs w:val="18"/>
+          <w14:ligatures w14:val="none"/>
+        </w:rPr>
+      </w:pPr>
+      <w:r>
+        <w:rPr>
+          <w:rFonts w:ascii="Menlo" w:eastAsia="Times New Roman" w:hAnsi="Menlo" w:cs="Menlo"/>
+          <w:color w:val="000000"/>
+          <w:kern w:val="0"/>
+          <w:sz w:val="18"/>
+          <w:szCs w:val="18"/>
+          <w14:ligatures w14:val="none"/>
+        </w:rPr>
+        <w:t>+</w:t>
+      </w:r>
+      <w:r>
+        <w:rPr>
+          <w:rFonts w:ascii="Menlo" w:eastAsia="Times New Roman" w:hAnsi="Menlo" w:cs="Menlo"/>
+          <w:color w:val="3B3B3B"/>
+          <w:kern w:val="0"/>
+          <w:sz w:val="18"/>
+          <w:szCs w:val="18"/>
+          <w14:ligatures w14:val="none"/>
+        </w:rPr>
+        <w:t xml:space="preserve">   </w:t>
+      </w:r>
+      <w:proofErr w:type="spellStart"/>
+      <w:r>
+        <w:rPr>
+          <w:rFonts w:ascii="Menlo" w:eastAsia="Times New Roman" w:hAnsi="Menlo" w:cs="Menlo"/>
+          <w:color w:val="001080"/>
+          <w:kern w:val="0"/>
+          <w:sz w:val="18"/>
+          <w:szCs w:val="18"/>
+          <w14:ligatures w14:val="none"/>
+        </w:rPr>
+        <w:t>names.arg</w:t>
+      </w:r>
+      <w:proofErr w:type="spellEnd"/>
+      <w:r>
+        <w:rPr>
+          <w:rFonts w:ascii="Menlo" w:eastAsia="Times New Roman" w:hAnsi="Menlo" w:cs="Menlo"/>
+          <w:color w:val="3B3B3B"/>
+          <w:kern w:val="0"/>
+          <w:sz w:val="18"/>
+          <w:szCs w:val="18"/>
+          <w14:ligatures w14:val="none"/>
+        </w:rPr>
+        <w:t xml:space="preserve"> </w:t>
+      </w:r>
+      <w:r>
+        <w:rPr>
+          <w:rFonts w:ascii="Menlo" w:eastAsia="Times New Roman" w:hAnsi="Menlo" w:cs="Menlo"/>
+          <w:color w:val="000000"/>
+          <w:kern w:val="0"/>
+          <w:sz w:val="18"/>
+          <w:szCs w:val="18"/>
+          <w14:ligatures w14:val="none"/>
+        </w:rPr>
+        <w:t>=</w:t>
+      </w:r>
+      <w:r>
+        <w:rPr>
+          <w:rFonts w:ascii="Menlo" w:eastAsia="Times New Roman" w:hAnsi="Menlo" w:cs="Menlo"/>
+          <w:color w:val="3B3B3B"/>
+          <w:kern w:val="0"/>
+          <w:sz w:val="18"/>
+          <w:szCs w:val="18"/>
+          <w14:ligatures w14:val="none"/>
+        </w:rPr>
+        <w:t xml:space="preserve"> </w:t>
+      </w:r>
+      <w:proofErr w:type="spellStart"/>
+      <w:r>
+        <w:rPr>
+          <w:rFonts w:ascii="Menlo" w:eastAsia="Times New Roman" w:hAnsi="Menlo" w:cs="Menlo"/>
+          <w:color w:val="3B3B3B"/>
+          <w:kern w:val="0"/>
+          <w:sz w:val="18"/>
+          <w:szCs w:val="18"/>
+          <w14:ligatures w14:val="none"/>
+        </w:rPr>
+        <w:t>us_quarters</w:t>
+      </w:r>
+      <w:r>
+        <w:rPr>
+          <w:rFonts w:ascii="Menlo" w:eastAsia="Times New Roman" w:hAnsi="Menlo" w:cs="Menlo"/>
+          <w:color w:val="0000FF"/>
+          <w:kern w:val="0"/>
+          <w:sz w:val="18"/>
+          <w:szCs w:val="18"/>
+          <w14:ligatures w14:val="none"/>
+        </w:rPr>
+        <w:t>$</w:t>
+      </w:r>
+      <w:proofErr w:type="gramStart"/>
+      <w:r>
+        <w:rPr>
+          <w:rFonts w:ascii="Menlo" w:eastAsia="Times New Roman" w:hAnsi="Menlo" w:cs="Menlo"/>
+          <w:color w:val="3B3B3B"/>
+          <w:kern w:val="0"/>
+          <w:sz w:val="18"/>
+          <w:szCs w:val="18"/>
+          <w14:ligatures w14:val="none"/>
+        </w:rPr>
+        <w:t>State</w:t>
+      </w:r>
+      <w:proofErr w:type="spellEnd"/>
+      <w:r>
+        <w:rPr>
+          <w:rFonts w:ascii="Menlo" w:eastAsia="Times New Roman" w:hAnsi="Menlo" w:cs="Menlo"/>
+          <w:color w:val="3B3B3B"/>
+          <w:kern w:val="0"/>
+          <w:sz w:val="18"/>
+          <w:szCs w:val="18"/>
+          <w14:ligatures w14:val="none"/>
+        </w:rPr>
+        <w:t xml:space="preserve">,  </w:t>
+      </w:r>
+      <w:r>
+        <w:rPr>
+          <w:rFonts w:ascii="Menlo" w:eastAsia="Times New Roman" w:hAnsi="Menlo" w:cs="Menlo"/>
+          <w:color w:val="008000"/>
+          <w:kern w:val="0"/>
+          <w:sz w:val="18"/>
+          <w:szCs w:val="18"/>
+          <w14:ligatures w14:val="none"/>
+        </w:rPr>
+        <w:t>#</w:t>
+      </w:r>
+      <w:proofErr w:type="gramEnd"/>
+      <w:r>
+        <w:rPr>
+          <w:rFonts w:ascii="Menlo" w:eastAsia="Times New Roman" w:hAnsi="Menlo" w:cs="Menlo"/>
+          <w:color w:val="008000"/>
+          <w:kern w:val="0"/>
+          <w:sz w:val="18"/>
+          <w:szCs w:val="18"/>
+          <w14:ligatures w14:val="none"/>
+        </w:rPr>
+        <w:t xml:space="preserve"> category names</w:t>
+      </w:r>
+    </w:p>
+    <w:p>
+      <w:pPr>
+        <w:shd w:val="clear" w:color="auto" w:fill="FFFFFF"/>
+        <w:spacing w:after="0" w:line="270" w:lineRule="atLeast"/>
+        <w:rPr>
+          <w:rFonts w:ascii="Menlo" w:eastAsia="Times New Roman" w:hAnsi="Menlo" w:cs="Menlo"/>
+          <w:color w:val="3B3B3B"/>
+          <w:kern w:val="0"/>
+          <w:sz w:val="18"/>
+          <w:szCs w:val="18"/>
+          <w14:ligatures w14:val="none"/>
+        </w:rPr>
+      </w:pPr>
+      <w:r>
+        <w:rPr>
+          <w:rFonts w:ascii="Menlo" w:eastAsia="Times New Roman" w:hAnsi="Menlo" w:cs="Menlo"/>
+          <w:color w:val="000000"/>
+          <w:kern w:val="0"/>
+          <w:sz w:val="18"/>
+          <w:szCs w:val="18"/>
+          <w14:ligatures w14:val="none"/>
+        </w:rPr>
+        <w:t>+</w:t>
+      </w:r>
+      <w:r>
+        <w:rPr>
+          <w:rFonts w:ascii="Menlo" w:eastAsia="Times New Roman" w:hAnsi="Menlo" w:cs="Menlo"/>
+          <w:color w:val="3B3B3B"/>
+          <w:kern w:val="0"/>
+          <w:sz w:val="18"/>
+          <w:szCs w:val="18"/>
+          <w14:ligatures w14:val="none"/>
+        </w:rPr>
+        <w:t xml:space="preserve">   </w:t>
+      </w:r>
+      <w:r>
+        <w:rPr>
+          <w:rFonts w:ascii="Menlo" w:eastAsia="Times New Roman" w:hAnsi="Menlo" w:cs="Menlo"/>
+          <w:color w:val="001080"/>
+          <w:kern w:val="0"/>
+          <w:sz w:val="18"/>
+          <w:szCs w:val="18"/>
+          <w14:ligatures w14:val="none"/>
+        </w:rPr>
+        <w:t>las</w:t>
+      </w:r>
+      <w:r>
+        <w:rPr>
+          <w:rFonts w:ascii="Menlo" w:eastAsia="Times New Roman" w:hAnsi="Menlo" w:cs="Menlo"/>
+          <w:color w:val="3B3B3B"/>
+          <w:kern w:val="0"/>
+          <w:sz w:val="18"/>
+          <w:szCs w:val="18"/>
+          <w14:ligatures w14:val="none"/>
+        </w:rPr>
+        <w:t xml:space="preserve"> </w:t>
+      </w:r>
+      <w:r>
+        <w:rPr>
+          <w:rFonts w:ascii="Menlo" w:eastAsia="Times New Roman" w:hAnsi="Menlo" w:cs="Menlo"/>
+          <w:color w:val="000000"/>
+          <w:kern w:val="0"/>
+          <w:sz w:val="18"/>
+          <w:szCs w:val="18"/>
+          <w14:ligatures w14:val="none"/>
+        </w:rPr>
+        <w:t>=</w:t>
+      </w:r>
+      <w:r>
+        <w:rPr>
+          <w:rFonts w:ascii="Menlo" w:eastAsia="Times New Roman" w:hAnsi="Menlo" w:cs="Menlo"/>
+          <w:color w:val="3B3B3B"/>
+          <w:kern w:val="0"/>
+          <w:sz w:val="18"/>
+          <w:szCs w:val="18"/>
+          <w14:ligatures w14:val="none"/>
+        </w:rPr>
+        <w:t xml:space="preserve"> </w:t>
+      </w:r>
+      <w:proofErr w:type="gramStart"/>
+      <w:r>
+        <w:rPr>
+          <w:rFonts w:ascii="Menlo" w:eastAsia="Times New Roman" w:hAnsi="Menlo" w:cs="Menlo"/>
+          <w:color w:val="098658"/>
+          <w:kern w:val="0"/>
+          <w:sz w:val="18"/>
+          <w:szCs w:val="18"/>
+          <w14:ligatures w14:val="none"/>
+        </w:rPr>
+        <w:t>2</w:t>
+      </w:r>
+      <w:r>
+        <w:rPr>
+          <w:rFonts w:ascii="Menlo" w:eastAsia="Times New Roman" w:hAnsi="Menlo" w:cs="Menlo"/>
+          <w:color w:val="3B3B3B"/>
+          <w:kern w:val="0"/>
+          <w:sz w:val="18"/>
+          <w:szCs w:val="18"/>
+          <w14:ligatures w14:val="none"/>
+        </w:rPr>
+        <w:t xml:space="preserve">,  </w:t>
+      </w:r>
+      <w:r>
+        <w:rPr>
+          <w:rFonts w:ascii="Menlo" w:eastAsia="Times New Roman" w:hAnsi="Menlo" w:cs="Menlo"/>
+          <w:color w:val="008000"/>
+          <w:kern w:val="0"/>
+          <w:sz w:val="18"/>
+          <w:szCs w:val="18"/>
+          <w14:ligatures w14:val="none"/>
+        </w:rPr>
+        <w:t>#</w:t>
+      </w:r>
+      <w:proofErr w:type="gramEnd"/>
+      <w:r>
+        <w:rPr>
+          <w:rFonts w:ascii="Menlo" w:eastAsia="Times New Roman" w:hAnsi="Menlo" w:cs="Menlo"/>
+          <w:color w:val="008000"/>
+          <w:kern w:val="0"/>
+          <w:sz w:val="18"/>
+          <w:szCs w:val="18"/>
+          <w14:ligatures w14:val="none"/>
+        </w:rPr>
+        <w:t xml:space="preserve"> let labels perpendicular to axis</w:t>
+      </w:r>
+    </w:p>
+    <w:p>
+      <w:pPr>
+        <w:shd w:val="clear" w:color="auto" w:fill="FFFFFF"/>
+        <w:spacing w:after="0" w:line="270" w:lineRule="atLeast"/>
+        <w:rPr>
+          <w:rFonts w:ascii="Menlo" w:eastAsia="Times New Roman" w:hAnsi="Menlo" w:cs="Menlo"/>
+          <w:color w:val="3B3B3B"/>
+          <w:kern w:val="0"/>
+          <w:sz w:val="18"/>
+          <w:szCs w:val="18"/>
+          <w14:ligatures w14:val="none"/>
+        </w:rPr>
+      </w:pPr>
+      <w:r>
+        <w:rPr>
+          <w:rFonts w:ascii="Menlo" w:eastAsia="Times New Roman" w:hAnsi="Menlo" w:cs="Menlo"/>
+          <w:color w:val="000000"/>
+          <w:kern w:val="0"/>
+          <w:sz w:val="18"/>
+          <w:szCs w:val="18"/>
+          <w14:ligatures w14:val="none"/>
+        </w:rPr>
+        <w:t>+</w:t>
+      </w:r>
+      <w:r>
+        <w:rPr>
+          <w:rFonts w:ascii="Menlo" w:eastAsia="Times New Roman" w:hAnsi="Menlo" w:cs="Menlo"/>
+          <w:color w:val="3B3B3B"/>
+          <w:kern w:val="0"/>
+          <w:sz w:val="18"/>
+          <w:szCs w:val="18"/>
+          <w14:ligatures w14:val="none"/>
+        </w:rPr>
+        <w:t xml:space="preserve">   </w:t>
+      </w:r>
+      <w:r>
+        <w:rPr>
+          <w:rFonts w:ascii="Menlo" w:eastAsia="Times New Roman" w:hAnsi="Menlo" w:cs="Menlo"/>
+          <w:color w:val="001080"/>
+          <w:kern w:val="0"/>
+          <w:sz w:val="18"/>
+          <w:szCs w:val="18"/>
+          <w14:ligatures w14:val="none"/>
+        </w:rPr>
+        <w:t>col</w:t>
+      </w:r>
+      <w:r>
+        <w:rPr>
+          <w:rFonts w:ascii="Menlo" w:eastAsia="Times New Roman" w:hAnsi="Menlo" w:cs="Menlo"/>
+          <w:color w:val="3B3B3B"/>
+          <w:kern w:val="0"/>
+          <w:sz w:val="18"/>
+          <w:szCs w:val="18"/>
+          <w14:ligatures w14:val="none"/>
+        </w:rPr>
+        <w:t xml:space="preserve"> </w:t>
+      </w:r>
+      <w:r>
+        <w:rPr>
+          <w:rFonts w:ascii="Menlo" w:eastAsia="Times New Roman" w:hAnsi="Menlo" w:cs="Menlo"/>
+          <w:color w:val="000000"/>
+          <w:kern w:val="0"/>
+          <w:sz w:val="18"/>
+          <w:szCs w:val="18"/>
+          <w14:ligatures w14:val="none"/>
+        </w:rPr>
+        <w:t>=</w:t>
+      </w:r>
+      <w:r>
+        <w:rPr>
+          <w:rFonts w:ascii="Menlo" w:eastAsia="Times New Roman" w:hAnsi="Menlo" w:cs="Menlo"/>
+          <w:color w:val="3B3B3B"/>
+          <w:kern w:val="0"/>
+          <w:sz w:val="18"/>
+          <w:szCs w:val="18"/>
+          <w14:ligatures w14:val="none"/>
+        </w:rPr>
+        <w:t xml:space="preserve"> </w:t>
+      </w:r>
+      <w:proofErr w:type="gramStart"/>
+      <w:r>
+        <w:rPr>
+          <w:rFonts w:ascii="Menlo" w:eastAsia="Times New Roman" w:hAnsi="Menlo" w:cs="Menlo"/>
+          <w:color w:val="795E26"/>
+          <w:kern w:val="0"/>
+          <w:sz w:val="18"/>
+          <w:szCs w:val="18"/>
+          <w14:ligatures w14:val="none"/>
+        </w:rPr>
+        <w:t>c</w:t>
+      </w:r>
+      <w:r>
+        <w:rPr>
+          <w:rFonts w:ascii="Menlo" w:eastAsia="Times New Roman" w:hAnsi="Menlo" w:cs="Menlo"/>
+          <w:color w:val="3B3B3B"/>
+          <w:kern w:val="0"/>
+          <w:sz w:val="18"/>
+          <w:szCs w:val="18"/>
+          <w14:ligatures w14:val="none"/>
+        </w:rPr>
+        <w:t>(</w:t>
+      </w:r>
+      <w:proofErr w:type="gramEnd"/>
+      <w:r>
+        <w:rPr>
+          <w:rFonts w:ascii="Menlo" w:eastAsia="Times New Roman" w:hAnsi="Menlo" w:cs="Menlo"/>
+          <w:color w:val="A31515"/>
+          <w:kern w:val="0"/>
+          <w:sz w:val="18"/>
+          <w:szCs w:val="18"/>
+          <w14:ligatures w14:val="none"/>
+        </w:rPr>
+        <w:t>'blue'</w:t>
+      </w:r>
+      <w:r>
+        <w:rPr>
+          <w:rFonts w:ascii="Menlo" w:eastAsia="Times New Roman" w:hAnsi="Menlo" w:cs="Menlo"/>
+          <w:color w:val="3B3B3B"/>
+          <w:kern w:val="0"/>
+          <w:sz w:val="18"/>
+          <w:szCs w:val="18"/>
+          <w14:ligatures w14:val="none"/>
+        </w:rPr>
+        <w:t xml:space="preserve">, </w:t>
+      </w:r>
+      <w:r>
+        <w:rPr>
+          <w:rFonts w:ascii="Menlo" w:eastAsia="Times New Roman" w:hAnsi="Menlo" w:cs="Menlo"/>
+          <w:color w:val="A31515"/>
+          <w:kern w:val="0"/>
+          <w:sz w:val="18"/>
+          <w:szCs w:val="18"/>
+          <w14:ligatures w14:val="none"/>
+        </w:rPr>
+        <w:t>'grey'</w:t>
+      </w:r>
+      <w:proofErr w:type="gramStart"/>
+      <w:r>
+        <w:rPr>
+          <w:rFonts w:ascii="Menlo" w:eastAsia="Times New Roman" w:hAnsi="Menlo" w:cs="Menlo"/>
+          <w:color w:val="3B3B3B"/>
+          <w:kern w:val="0"/>
+          <w:sz w:val="18"/>
+          <w:szCs w:val="18"/>
+          <w14:ligatures w14:val="none"/>
+        </w:rPr>
+        <w:t xml:space="preserve">),  </w:t>
+      </w:r>
+      <w:r>
+        <w:rPr>
+          <w:rFonts w:ascii="Menlo" w:eastAsia="Times New Roman" w:hAnsi="Menlo" w:cs="Menlo"/>
+          <w:color w:val="008000"/>
+          <w:kern w:val="0"/>
+          <w:sz w:val="18"/>
+          <w:szCs w:val="18"/>
+          <w14:ligatures w14:val="none"/>
+        </w:rPr>
+        <w:t>#</w:t>
+      </w:r>
+      <w:proofErr w:type="gramEnd"/>
+      <w:r>
+        <w:rPr>
+          <w:rFonts w:ascii="Menlo" w:eastAsia="Times New Roman" w:hAnsi="Menlo" w:cs="Menlo"/>
+          <w:color w:val="008000"/>
+          <w:kern w:val="0"/>
+          <w:sz w:val="18"/>
+          <w:szCs w:val="18"/>
+          <w14:ligatures w14:val="none"/>
+        </w:rPr>
+        <w:t xml:space="preserve"> colors</w:t>
+      </w:r>
+    </w:p>
+    <w:p>
+      <w:pPr>
+        <w:shd w:val="clear" w:color="auto" w:fill="FFFFFF"/>
+        <w:spacing w:after="0" w:line="270" w:lineRule="atLeast"/>
+        <w:rPr>
+          <w:rFonts w:ascii="Menlo" w:eastAsia="Times New Roman" w:hAnsi="Menlo" w:cs="Menlo"/>
+          <w:color w:val="3B3B3B"/>
+          <w:kern w:val="0"/>
+          <w:sz w:val="18"/>
+          <w:szCs w:val="18"/>
+          <w14:ligatures w14:val="none"/>
+        </w:rPr>
+      </w:pPr>
+      <w:r>
+        <w:rPr>
+          <w:rFonts w:ascii="Menlo" w:eastAsia="Times New Roman" w:hAnsi="Menlo" w:cs="Menlo"/>
+          <w:color w:val="000000"/>
+          <w:kern w:val="0"/>
+          <w:sz w:val="18"/>
+          <w:szCs w:val="18"/>
+          <w14:ligatures w14:val="none"/>
+        </w:rPr>
+        <w:t>+</w:t>
+      </w:r>
+      <w:r>
+        <w:rPr>
+          <w:rFonts w:ascii="Menlo" w:eastAsia="Times New Roman" w:hAnsi="Menlo" w:cs="Menlo"/>
+          <w:color w:val="3B3B3B"/>
+          <w:kern w:val="0"/>
+          <w:sz w:val="18"/>
+          <w:szCs w:val="18"/>
+          <w14:ligatures w14:val="none"/>
+        </w:rPr>
+        <w:t xml:space="preserve"> </w:t>
+      </w:r>
+    </w:p>
+    <w:p>
+      <w:pPr>
+        <w:shd w:val="clear" w:color="auto" w:fill="FFFFFF"/>
+        <w:spacing w:after="0" w:line="270" w:lineRule="atLeast"/>
+        <w:rPr>
+          <w:rFonts w:ascii="Menlo" w:eastAsia="Times New Roman" w:hAnsi="Menlo" w:cs="Menlo"/>
+          <w:color w:val="3B3B3B"/>
+          <w:kern w:val="0"/>
+          <w:sz w:val="18"/>
+          <w:szCs w:val="18"/>
+          <w14:ligatures w14:val="none"/>
+        </w:rPr>
+      </w:pPr>
+      <w:r>
+        <w:rPr>
+          <w:rFonts w:ascii="Menlo" w:eastAsia="Times New Roman" w:hAnsi="Menlo" w:cs="Menlo"/>
+          <w:color w:val="000000"/>
+          <w:kern w:val="0"/>
+          <w:sz w:val="18"/>
+          <w:szCs w:val="18"/>
+          <w14:ligatures w14:val="none"/>
+        </w:rPr>
+        <w:t>+</w:t>
+      </w:r>
+      <w:r>
+        <w:rPr>
+          <w:rFonts w:ascii="Menlo" w:eastAsia="Times New Roman" w:hAnsi="Menlo" w:cs="Menlo"/>
+          <w:color w:val="3B3B3B"/>
+          <w:kern w:val="0"/>
+          <w:sz w:val="18"/>
+          <w:szCs w:val="18"/>
+          <w14:ligatures w14:val="none"/>
+        </w:rPr>
+        <w:t xml:space="preserve">   </w:t>
+      </w:r>
+      <w:proofErr w:type="spellStart"/>
+      <w:r>
+        <w:rPr>
+          <w:rFonts w:ascii="Menlo" w:eastAsia="Times New Roman" w:hAnsi="Menlo" w:cs="Menlo"/>
+          <w:color w:val="001080"/>
+          <w:kern w:val="0"/>
+          <w:sz w:val="18"/>
+          <w:szCs w:val="18"/>
+          <w14:ligatures w14:val="none"/>
+        </w:rPr>
+        <w:t>legend.text</w:t>
+      </w:r>
+      <w:proofErr w:type="spellEnd"/>
+      <w:r>
+        <w:rPr>
+          <w:rFonts w:ascii="Menlo" w:eastAsia="Times New Roman" w:hAnsi="Menlo" w:cs="Menlo"/>
+          <w:color w:val="3B3B3B"/>
+          <w:kern w:val="0"/>
+          <w:sz w:val="18"/>
+          <w:szCs w:val="18"/>
+          <w14:ligatures w14:val="none"/>
+        </w:rPr>
+        <w:t xml:space="preserve"> </w:t>
+      </w:r>
+      <w:r>
+        <w:rPr>
+          <w:rFonts w:ascii="Menlo" w:eastAsia="Times New Roman" w:hAnsi="Menlo" w:cs="Menlo"/>
+          <w:color w:val="000000"/>
+          <w:kern w:val="0"/>
+          <w:sz w:val="18"/>
+          <w:szCs w:val="18"/>
+          <w14:ligatures w14:val="none"/>
+        </w:rPr>
+        <w:t>=</w:t>
+      </w:r>
+      <w:r>
+        <w:rPr>
+          <w:rFonts w:ascii="Menlo" w:eastAsia="Times New Roman" w:hAnsi="Menlo" w:cs="Menlo"/>
+          <w:color w:val="3B3B3B"/>
+          <w:kern w:val="0"/>
+          <w:sz w:val="18"/>
+          <w:szCs w:val="18"/>
+          <w14:ligatures w14:val="none"/>
+        </w:rPr>
+        <w:t xml:space="preserve"> </w:t>
+      </w:r>
+      <w:proofErr w:type="gramStart"/>
+      <w:r>
+        <w:rPr>
+          <w:rFonts w:ascii="Menlo" w:eastAsia="Times New Roman" w:hAnsi="Menlo" w:cs="Menlo"/>
+          <w:color w:val="3B3B3B"/>
+          <w:kern w:val="0"/>
+          <w:sz w:val="18"/>
+          <w:szCs w:val="18"/>
+          <w14:ligatures w14:val="none"/>
+        </w:rPr>
+        <w:t xml:space="preserve">T,  </w:t>
+      </w:r>
+      <w:r>
+        <w:rPr>
+          <w:rFonts w:ascii="Menlo" w:eastAsia="Times New Roman" w:hAnsi="Menlo" w:cs="Menlo"/>
+          <w:color w:val="008000"/>
+          <w:kern w:val="0"/>
+          <w:sz w:val="18"/>
+          <w:szCs w:val="18"/>
+          <w14:ligatures w14:val="none"/>
+        </w:rPr>
+        <w:t>#</w:t>
+      </w:r>
+      <w:proofErr w:type="gramEnd"/>
+      <w:r>
+        <w:rPr>
+          <w:rFonts w:ascii="Menlo" w:eastAsia="Times New Roman" w:hAnsi="Menlo" w:cs="Menlo"/>
+          <w:color w:val="008000"/>
+          <w:kern w:val="0"/>
+          <w:sz w:val="18"/>
+          <w:szCs w:val="18"/>
+          <w14:ligatures w14:val="none"/>
+        </w:rPr>
+        <w:t xml:space="preserve"> show legend</w:t>
+      </w:r>
+    </w:p>
+    <w:p>
+      <w:pPr>
+        <w:shd w:val="clear" w:color="auto" w:fill="FFFFFF"/>
+        <w:spacing w:after="0" w:line="270" w:lineRule="atLeast"/>
+        <w:rPr>
+          <w:rFonts w:ascii="Menlo" w:eastAsia="Times New Roman" w:hAnsi="Menlo" w:cs="Menlo"/>
+          <w:color w:val="3B3B3B"/>
+          <w:kern w:val="0"/>
+          <w:sz w:val="18"/>
+          <w:szCs w:val="18"/>
+          <w14:ligatures w14:val="none"/>
+        </w:rPr>
+      </w:pPr>
+      <w:r>
+        <w:rPr>
+          <w:rFonts w:ascii="Menlo" w:eastAsia="Times New Roman" w:hAnsi="Menlo" w:cs="Menlo"/>
+          <w:color w:val="000000"/>
+          <w:kern w:val="0"/>
+          <w:sz w:val="18"/>
+          <w:szCs w:val="18"/>
+          <w14:ligatures w14:val="none"/>
+        </w:rPr>
+        <w:t>+</w:t>
+      </w:r>
+      <w:r>
+        <w:rPr>
+          <w:rFonts w:ascii="Menlo" w:eastAsia="Times New Roman" w:hAnsi="Menlo" w:cs="Menlo"/>
+          <w:color w:val="3B3B3B"/>
+          <w:kern w:val="0"/>
+          <w:sz w:val="18"/>
+          <w:szCs w:val="18"/>
+          <w14:ligatures w14:val="none"/>
+        </w:rPr>
+        <w:t xml:space="preserve">   </w:t>
+      </w:r>
+      <w:proofErr w:type="spellStart"/>
+      <w:proofErr w:type="gramStart"/>
+      <w:r>
+        <w:rPr>
+          <w:rFonts w:ascii="Menlo" w:eastAsia="Times New Roman" w:hAnsi="Menlo" w:cs="Menlo"/>
+          <w:color w:val="001080"/>
+          <w:kern w:val="0"/>
+          <w:sz w:val="18"/>
+          <w:szCs w:val="18"/>
+          <w14:ligatures w14:val="none"/>
+        </w:rPr>
+        <w:t>args.legend</w:t>
+      </w:r>
+      <w:proofErr w:type="spellEnd"/>
+      <w:proofErr w:type="gramEnd"/>
+      <w:r>
+        <w:rPr>
+          <w:rFonts w:ascii="Menlo" w:eastAsia="Times New Roman" w:hAnsi="Menlo" w:cs="Menlo"/>
+          <w:color w:val="3B3B3B"/>
+          <w:kern w:val="0"/>
+          <w:sz w:val="18"/>
+          <w:szCs w:val="18"/>
+          <w14:ligatures w14:val="none"/>
+        </w:rPr>
+        <w:t xml:space="preserve"> </w:t>
+      </w:r>
+      <w:r>
+        <w:rPr>
+          <w:rFonts w:ascii="Menlo" w:eastAsia="Times New Roman" w:hAnsi="Menlo" w:cs="Menlo"/>
+          <w:color w:val="000000"/>
+          <w:kern w:val="0"/>
+          <w:sz w:val="18"/>
+          <w:szCs w:val="18"/>
+          <w14:ligatures w14:val="none"/>
+        </w:rPr>
+        <w:t>=</w:t>
+      </w:r>
+      <w:r>
+        <w:rPr>
+          <w:rFonts w:ascii="Menlo" w:eastAsia="Times New Roman" w:hAnsi="Menlo" w:cs="Menlo"/>
+          <w:color w:val="3B3B3B"/>
+          <w:kern w:val="0"/>
+          <w:sz w:val="18"/>
+          <w:szCs w:val="18"/>
+          <w14:ligatures w14:val="none"/>
+        </w:rPr>
+        <w:t xml:space="preserve"> </w:t>
+      </w:r>
+      <w:proofErr w:type="gramStart"/>
+      <w:r>
+        <w:rPr>
+          <w:rFonts w:ascii="Menlo" w:eastAsia="Times New Roman" w:hAnsi="Menlo" w:cs="Menlo"/>
+          <w:color w:val="0000FF"/>
+          <w:kern w:val="0"/>
+          <w:sz w:val="18"/>
+          <w:szCs w:val="18"/>
+          <w14:ligatures w14:val="none"/>
+        </w:rPr>
+        <w:t>list</w:t>
+      </w:r>
+      <w:r>
+        <w:rPr>
+          <w:rFonts w:ascii="Menlo" w:eastAsia="Times New Roman" w:hAnsi="Menlo" w:cs="Menlo"/>
+          <w:color w:val="3B3B3B"/>
+          <w:kern w:val="0"/>
+          <w:sz w:val="18"/>
+          <w:szCs w:val="18"/>
+          <w14:ligatures w14:val="none"/>
+        </w:rPr>
+        <w:t>(</w:t>
+      </w:r>
+      <w:proofErr w:type="gramEnd"/>
+    </w:p>
+    <w:p>
+      <w:pPr>
+        <w:shd w:val="clear" w:color="auto" w:fill="FFFFFF"/>
+        <w:spacing w:after="0" w:line="270" w:lineRule="atLeast"/>
+        <w:rPr>
+          <w:rFonts w:ascii="Menlo" w:eastAsia="Times New Roman" w:hAnsi="Menlo" w:cs="Menlo"/>
+          <w:color w:val="3B3B3B"/>
+          <w:kern w:val="0"/>
+          <w:sz w:val="18"/>
+          <w:szCs w:val="18"/>
+          <w14:ligatures w14:val="none"/>
+        </w:rPr>
+      </w:pPr>
+      <w:r>
+        <w:rPr>
+          <w:rFonts w:ascii="Menlo" w:eastAsia="Times New Roman" w:hAnsi="Menlo" w:cs="Menlo"/>
+          <w:color w:val="000000"/>
+          <w:kern w:val="0"/>
+          <w:sz w:val="18"/>
+          <w:szCs w:val="18"/>
+          <w14:ligatures w14:val="none"/>
+        </w:rPr>
+        <w:t>+</w:t>
+      </w:r>
+      <w:r>
+        <w:rPr>
+          <w:rFonts w:ascii="Menlo" w:eastAsia="Times New Roman" w:hAnsi="Menlo" w:cs="Menlo"/>
+          <w:color w:val="3B3B3B"/>
+          <w:kern w:val="0"/>
+          <w:sz w:val="18"/>
+          <w:szCs w:val="18"/>
+          <w14:ligatures w14:val="none"/>
+        </w:rPr>
+        <w:t xml:space="preserve">     </w:t>
+      </w:r>
+      <w:proofErr w:type="spellStart"/>
+      <w:proofErr w:type="gramStart"/>
+      <w:r>
+        <w:rPr>
+          <w:rFonts w:ascii="Menlo" w:eastAsia="Times New Roman" w:hAnsi="Menlo" w:cs="Menlo"/>
+          <w:color w:val="001080"/>
+          <w:kern w:val="0"/>
+          <w:sz w:val="18"/>
+          <w:szCs w:val="18"/>
+          <w14:ligatures w14:val="none"/>
+        </w:rPr>
+        <w:t>text.width</w:t>
+      </w:r>
+      <w:proofErr w:type="spellEnd"/>
+      <w:proofErr w:type="gramEnd"/>
+      <w:r>
+        <w:rPr>
+          <w:rFonts w:ascii="Menlo" w:eastAsia="Times New Roman" w:hAnsi="Menlo" w:cs="Menlo"/>
+          <w:color w:val="3B3B3B"/>
+          <w:kern w:val="0"/>
+          <w:sz w:val="18"/>
+          <w:szCs w:val="18"/>
+          <w14:ligatures w14:val="none"/>
+        </w:rPr>
+        <w:t xml:space="preserve"> </w:t>
+      </w:r>
+      <w:r>
+        <w:rPr>
+          <w:rFonts w:ascii="Menlo" w:eastAsia="Times New Roman" w:hAnsi="Menlo" w:cs="Menlo"/>
+          <w:color w:val="000000"/>
+          <w:kern w:val="0"/>
+          <w:sz w:val="18"/>
+          <w:szCs w:val="18"/>
+          <w14:ligatures w14:val="none"/>
+        </w:rPr>
+        <w:t>=</w:t>
+      </w:r>
+      <w:r>
+        <w:rPr>
+          <w:rFonts w:ascii="Menlo" w:eastAsia="Times New Roman" w:hAnsi="Menlo" w:cs="Menlo"/>
+          <w:color w:val="3B3B3B"/>
+          <w:kern w:val="0"/>
+          <w:sz w:val="18"/>
+          <w:szCs w:val="18"/>
+          <w14:ligatures w14:val="none"/>
+        </w:rPr>
+        <w:t xml:space="preserve"> </w:t>
+      </w:r>
+      <w:proofErr w:type="gramStart"/>
+      <w:r>
+        <w:rPr>
+          <w:rFonts w:ascii="Menlo" w:eastAsia="Times New Roman" w:hAnsi="Menlo" w:cs="Menlo"/>
+          <w:color w:val="098658"/>
+          <w:kern w:val="0"/>
+          <w:sz w:val="18"/>
+          <w:szCs w:val="18"/>
+          <w14:ligatures w14:val="none"/>
+        </w:rPr>
+        <w:t>17</w:t>
+      </w:r>
+      <w:r>
+        <w:rPr>
+          <w:rFonts w:ascii="Menlo" w:eastAsia="Times New Roman" w:hAnsi="Menlo" w:cs="Menlo"/>
+          <w:color w:val="3B3B3B"/>
+          <w:kern w:val="0"/>
+          <w:sz w:val="18"/>
+          <w:szCs w:val="18"/>
+          <w14:ligatures w14:val="none"/>
+        </w:rPr>
+        <w:t xml:space="preserve">,  </w:t>
+      </w:r>
+      <w:r>
+        <w:rPr>
+          <w:rFonts w:ascii="Menlo" w:eastAsia="Times New Roman" w:hAnsi="Menlo" w:cs="Menlo"/>
+          <w:color w:val="008000"/>
+          <w:kern w:val="0"/>
+          <w:sz w:val="18"/>
+          <w:szCs w:val="18"/>
+          <w14:ligatures w14:val="none"/>
+        </w:rPr>
+        <w:t>#</w:t>
+      </w:r>
+      <w:proofErr w:type="gramEnd"/>
+      <w:r>
+        <w:rPr>
+          <w:rFonts w:ascii="Menlo" w:eastAsia="Times New Roman" w:hAnsi="Menlo" w:cs="Menlo"/>
+          <w:color w:val="008000"/>
+          <w:kern w:val="0"/>
+          <w:sz w:val="18"/>
+          <w:szCs w:val="18"/>
+          <w14:ligatures w14:val="none"/>
+        </w:rPr>
+        <w:t xml:space="preserve"> legend width</w:t>
+      </w:r>
+    </w:p>
+    <w:p>
+      <w:pPr>
+        <w:shd w:val="clear" w:color="auto" w:fill="FFFFFF"/>
+        <w:spacing w:after="0" w:line="270" w:lineRule="atLeast"/>
+        <w:rPr>
+          <w:rFonts w:ascii="Menlo" w:eastAsia="Times New Roman" w:hAnsi="Menlo" w:cs="Menlo"/>
+          <w:color w:val="3B3B3B"/>
+          <w:kern w:val="0"/>
+          <w:sz w:val="18"/>
+          <w:szCs w:val="18"/>
+          <w14:ligatures w14:val="none"/>
+        </w:rPr>
+      </w:pPr>
+      <w:r>
+        <w:rPr>
+          <w:rFonts w:ascii="Menlo" w:eastAsia="Times New Roman" w:hAnsi="Menlo" w:cs="Menlo"/>
+          <w:color w:val="000000"/>
+          <w:kern w:val="0"/>
+          <w:sz w:val="18"/>
+          <w:szCs w:val="18"/>
+          <w14:ligatures w14:val="none"/>
+        </w:rPr>
+        <w:t>+</w:t>
+      </w:r>
+      <w:r>
+        <w:rPr>
+          <w:rFonts w:ascii="Menlo" w:eastAsia="Times New Roman" w:hAnsi="Menlo" w:cs="Menlo"/>
+          <w:color w:val="3B3B3B"/>
+          <w:kern w:val="0"/>
+          <w:sz w:val="18"/>
+          <w:szCs w:val="18"/>
+          <w14:ligatures w14:val="none"/>
+        </w:rPr>
+        <w:t xml:space="preserve">     </w:t>
+      </w:r>
+      <w:r>
+        <w:rPr>
+          <w:rFonts w:ascii="Menlo" w:eastAsia="Times New Roman" w:hAnsi="Menlo" w:cs="Menlo"/>
+          <w:color w:val="001080"/>
+          <w:kern w:val="0"/>
+          <w:sz w:val="18"/>
+          <w:szCs w:val="18"/>
+          <w14:ligatures w14:val="none"/>
+        </w:rPr>
+        <w:t>x</w:t>
+      </w:r>
+      <w:r>
+        <w:rPr>
+          <w:rFonts w:ascii="Menlo" w:eastAsia="Times New Roman" w:hAnsi="Menlo" w:cs="Menlo"/>
+          <w:color w:val="3B3B3B"/>
+          <w:kern w:val="0"/>
+          <w:sz w:val="18"/>
+          <w:szCs w:val="18"/>
+          <w14:ligatures w14:val="none"/>
+        </w:rPr>
+        <w:t xml:space="preserve"> </w:t>
+      </w:r>
+      <w:r>
+        <w:rPr>
+          <w:rFonts w:ascii="Menlo" w:eastAsia="Times New Roman" w:hAnsi="Menlo" w:cs="Menlo"/>
+          <w:color w:val="000000"/>
+          <w:kern w:val="0"/>
+          <w:sz w:val="18"/>
+          <w:szCs w:val="18"/>
+          <w14:ligatures w14:val="none"/>
+        </w:rPr>
+        <w:t>=</w:t>
+      </w:r>
+      <w:r>
+        <w:rPr>
+          <w:rFonts w:ascii="Menlo" w:eastAsia="Times New Roman" w:hAnsi="Menlo" w:cs="Menlo"/>
+          <w:color w:val="3B3B3B"/>
+          <w:kern w:val="0"/>
+          <w:sz w:val="18"/>
+          <w:szCs w:val="18"/>
+          <w14:ligatures w14:val="none"/>
+        </w:rPr>
+        <w:t xml:space="preserve"> </w:t>
+      </w:r>
+      <w:r>
+        <w:rPr>
+          <w:rFonts w:ascii="Menlo" w:eastAsia="Times New Roman" w:hAnsi="Menlo" w:cs="Menlo"/>
+          <w:color w:val="A31515"/>
+          <w:kern w:val="0"/>
+          <w:sz w:val="18"/>
+          <w:szCs w:val="18"/>
+          <w14:ligatures w14:val="none"/>
+        </w:rPr>
+        <w:t>"</w:t>
+      </w:r>
+      <w:proofErr w:type="spellStart"/>
+      <w:r>
+        <w:rPr>
+          <w:rFonts w:ascii="Menlo" w:eastAsia="Times New Roman" w:hAnsi="Menlo" w:cs="Menlo"/>
+          <w:color w:val="A31515"/>
+          <w:kern w:val="0"/>
+          <w:sz w:val="18"/>
+          <w:szCs w:val="18"/>
+          <w14:ligatures w14:val="none"/>
+        </w:rPr>
+        <w:t>topright</w:t>
+      </w:r>
+      <w:proofErr w:type="spellEnd"/>
+      <w:proofErr w:type="gramStart"/>
+      <w:r>
+        <w:rPr>
+          <w:rFonts w:ascii="Menlo" w:eastAsia="Times New Roman" w:hAnsi="Menlo" w:cs="Menlo"/>
+          <w:color w:val="A31515"/>
+          <w:kern w:val="0"/>
+          <w:sz w:val="18"/>
+          <w:szCs w:val="18"/>
+          <w14:ligatures w14:val="none"/>
+        </w:rPr>
+        <w:t>"</w:t>
+      </w:r>
+      <w:r>
+        <w:rPr>
+          <w:rFonts w:ascii="Menlo" w:eastAsia="Times New Roman" w:hAnsi="Menlo" w:cs="Menlo"/>
+          <w:color w:val="3B3B3B"/>
+          <w:kern w:val="0"/>
+          <w:sz w:val="18"/>
+          <w:szCs w:val="18"/>
+          <w14:ligatures w14:val="none"/>
+        </w:rPr>
+        <w:t xml:space="preserve">,  </w:t>
+      </w:r>
+      <w:r>
+        <w:rPr>
+          <w:rFonts w:ascii="Menlo" w:eastAsia="Times New Roman" w:hAnsi="Menlo" w:cs="Menlo"/>
+          <w:color w:val="008000"/>
+          <w:kern w:val="0"/>
+          <w:sz w:val="18"/>
+          <w:szCs w:val="18"/>
+          <w14:ligatures w14:val="none"/>
+        </w:rPr>
+        <w:t>#</w:t>
+      </w:r>
+      <w:proofErr w:type="gramEnd"/>
+      <w:r>
+        <w:rPr>
+          <w:rFonts w:ascii="Menlo" w:eastAsia="Times New Roman" w:hAnsi="Menlo" w:cs="Menlo"/>
+          <w:color w:val="008000"/>
+          <w:kern w:val="0"/>
+          <w:sz w:val="18"/>
+          <w:szCs w:val="18"/>
+          <w14:ligatures w14:val="none"/>
+        </w:rPr>
+        <w:t xml:space="preserve"> legend position</w:t>
+      </w:r>
+    </w:p>
+    <w:p>
+      <w:pPr>
+        <w:shd w:val="clear" w:color="auto" w:fill="FFFFFF"/>
+        <w:spacing w:after="0" w:line="270" w:lineRule="atLeast"/>
+        <w:rPr>
+          <w:rFonts w:ascii="Menlo" w:eastAsia="Times New Roman" w:hAnsi="Menlo" w:cs="Menlo"/>
+          <w:color w:val="3B3B3B"/>
+          <w:kern w:val="0"/>
+          <w:sz w:val="18"/>
+          <w:szCs w:val="18"/>
+          <w14:ligatures w14:val="none"/>
+        </w:rPr>
+      </w:pPr>
+      <w:r>
+        <w:rPr>
+          <w:rFonts w:ascii="Menlo" w:eastAsia="Times New Roman" w:hAnsi="Menlo" w:cs="Menlo"/>
+          <w:color w:val="000000"/>
+          <w:kern w:val="0"/>
+          <w:sz w:val="18"/>
+          <w:szCs w:val="18"/>
+          <w14:ligatures w14:val="none"/>
+        </w:rPr>
+        <w:t>+</w:t>
+      </w:r>
+      <w:r>
+        <w:rPr>
+          <w:rFonts w:ascii="Menlo" w:eastAsia="Times New Roman" w:hAnsi="Menlo" w:cs="Menlo"/>
+          <w:color w:val="3B3B3B"/>
+          <w:kern w:val="0"/>
+          <w:sz w:val="18"/>
+          <w:szCs w:val="18"/>
+          <w14:ligatures w14:val="none"/>
+        </w:rPr>
+        <w:t xml:space="preserve">     </w:t>
+      </w:r>
+      <w:proofErr w:type="spellStart"/>
+      <w:proofErr w:type="gramStart"/>
+      <w:r>
+        <w:rPr>
+          <w:rFonts w:ascii="Menlo" w:eastAsia="Times New Roman" w:hAnsi="Menlo" w:cs="Menlo"/>
+          <w:color w:val="001080"/>
+          <w:kern w:val="0"/>
+          <w:sz w:val="18"/>
+          <w:szCs w:val="18"/>
+          <w14:ligatures w14:val="none"/>
+        </w:rPr>
+        <w:t>x.intersp</w:t>
+      </w:r>
+      <w:proofErr w:type="spellEnd"/>
+      <w:proofErr w:type="gramEnd"/>
+      <w:r>
+        <w:rPr>
+          <w:rFonts w:ascii="Menlo" w:eastAsia="Times New Roman" w:hAnsi="Menlo" w:cs="Menlo"/>
+          <w:color w:val="3B3B3B"/>
+          <w:kern w:val="0"/>
+          <w:sz w:val="18"/>
+          <w:szCs w:val="18"/>
+          <w14:ligatures w14:val="none"/>
+        </w:rPr>
+        <w:t xml:space="preserve"> </w:t>
+      </w:r>
+      <w:r>
+        <w:rPr>
+          <w:rFonts w:ascii="Menlo" w:eastAsia="Times New Roman" w:hAnsi="Menlo" w:cs="Menlo"/>
+          <w:color w:val="000000"/>
+          <w:kern w:val="0"/>
+          <w:sz w:val="18"/>
+          <w:szCs w:val="18"/>
+          <w14:ligatures w14:val="none"/>
+        </w:rPr>
+        <w:t>=</w:t>
+      </w:r>
+      <w:r>
+        <w:rPr>
+          <w:rFonts w:ascii="Menlo" w:eastAsia="Times New Roman" w:hAnsi="Menlo" w:cs="Menlo"/>
+          <w:color w:val="3B3B3B"/>
+          <w:kern w:val="0"/>
+          <w:sz w:val="18"/>
+          <w:szCs w:val="18"/>
+          <w14:ligatures w14:val="none"/>
+        </w:rPr>
+        <w:t xml:space="preserve"> </w:t>
+      </w:r>
+      <w:proofErr w:type="gramStart"/>
+      <w:r>
+        <w:rPr>
+          <w:rFonts w:ascii="Menlo" w:eastAsia="Times New Roman" w:hAnsi="Menlo" w:cs="Menlo"/>
+          <w:color w:val="098658"/>
+          <w:kern w:val="0"/>
+          <w:sz w:val="18"/>
+          <w:szCs w:val="18"/>
+          <w14:ligatures w14:val="none"/>
+        </w:rPr>
+        <w:t>1</w:t>
+      </w:r>
+      <w:r>
+        <w:rPr>
+          <w:rFonts w:ascii="Menlo" w:eastAsia="Times New Roman" w:hAnsi="Menlo" w:cs="Menlo"/>
+          <w:color w:val="3B3B3B"/>
+          <w:kern w:val="0"/>
+          <w:sz w:val="18"/>
+          <w:szCs w:val="18"/>
+          <w14:ligatures w14:val="none"/>
+        </w:rPr>
+        <w:t xml:space="preserve">,  </w:t>
+      </w:r>
+      <w:r>
+        <w:rPr>
+          <w:rFonts w:ascii="Menlo" w:eastAsia="Times New Roman" w:hAnsi="Menlo" w:cs="Menlo"/>
+          <w:color w:val="008000"/>
+          <w:kern w:val="0"/>
+          <w:sz w:val="18"/>
+          <w:szCs w:val="18"/>
+          <w14:ligatures w14:val="none"/>
+        </w:rPr>
+        <w:t>#</w:t>
+      </w:r>
+      <w:proofErr w:type="gramEnd"/>
+      <w:r>
+        <w:rPr>
+          <w:rFonts w:ascii="Menlo" w:eastAsia="Times New Roman" w:hAnsi="Menlo" w:cs="Menlo"/>
+          <w:color w:val="008000"/>
+          <w:kern w:val="0"/>
+          <w:sz w:val="18"/>
+          <w:szCs w:val="18"/>
+          <w14:ligatures w14:val="none"/>
+        </w:rPr>
+        <w:t xml:space="preserve"> inter space</w:t>
+      </w:r>
+    </w:p>
+    <w:p>
+      <w:pPr>
+        <w:shd w:val="clear" w:color="auto" w:fill="FFFFFF"/>
+        <w:spacing w:after="0" w:line="270" w:lineRule="atLeast"/>
+        <w:rPr>
+          <w:rFonts w:ascii="Menlo" w:eastAsia="Times New Roman" w:hAnsi="Menlo" w:cs="Menlo"/>
+          <w:color w:val="3B3B3B"/>
+          <w:kern w:val="0"/>
+          <w:sz w:val="18"/>
+          <w:szCs w:val="18"/>
+          <w14:ligatures w14:val="none"/>
+        </w:rPr>
+      </w:pPr>
+      <w:r>
+        <w:rPr>
+          <w:rFonts w:ascii="Menlo" w:eastAsia="Times New Roman" w:hAnsi="Menlo" w:cs="Menlo"/>
+          <w:color w:val="000000"/>
+          <w:kern w:val="0"/>
+          <w:sz w:val="18"/>
+          <w:szCs w:val="18"/>
+          <w14:ligatures w14:val="none"/>
+        </w:rPr>
+        <w:t>+</w:t>
+      </w:r>
+      <w:r>
+        <w:rPr>
+          <w:rFonts w:ascii="Menlo" w:eastAsia="Times New Roman" w:hAnsi="Menlo" w:cs="Menlo"/>
+          <w:color w:val="3B3B3B"/>
+          <w:kern w:val="0"/>
+          <w:sz w:val="18"/>
+          <w:szCs w:val="18"/>
+          <w14:ligatures w14:val="none"/>
+        </w:rPr>
+        <w:t xml:space="preserve">     </w:t>
+      </w:r>
+      <w:proofErr w:type="spellStart"/>
+      <w:proofErr w:type="gramStart"/>
+      <w:r>
+        <w:rPr>
+          <w:rFonts w:ascii="Menlo" w:eastAsia="Times New Roman" w:hAnsi="Menlo" w:cs="Menlo"/>
+          <w:color w:val="001080"/>
+          <w:kern w:val="0"/>
+          <w:sz w:val="18"/>
+          <w:szCs w:val="18"/>
+          <w14:ligatures w14:val="none"/>
+        </w:rPr>
+        <w:t>y.intersp</w:t>
+      </w:r>
+      <w:proofErr w:type="spellEnd"/>
+      <w:proofErr w:type="gramEnd"/>
+      <w:r>
+        <w:rPr>
+          <w:rFonts w:ascii="Menlo" w:eastAsia="Times New Roman" w:hAnsi="Menlo" w:cs="Menlo"/>
+          <w:color w:val="3B3B3B"/>
+          <w:kern w:val="0"/>
+          <w:sz w:val="18"/>
+          <w:szCs w:val="18"/>
+          <w14:ligatures w14:val="none"/>
+        </w:rPr>
+        <w:t xml:space="preserve"> </w:t>
+      </w:r>
+      <w:r>
+        <w:rPr>
+          <w:rFonts w:ascii="Menlo" w:eastAsia="Times New Roman" w:hAnsi="Menlo" w:cs="Menlo"/>
+          <w:color w:val="000000"/>
+          <w:kern w:val="0"/>
+          <w:sz w:val="18"/>
+          <w:szCs w:val="18"/>
+          <w14:ligatures w14:val="none"/>
+        </w:rPr>
+        <w:t>=</w:t>
+      </w:r>
+      <w:r>
+        <w:rPr>
+          <w:rFonts w:ascii="Menlo" w:eastAsia="Times New Roman" w:hAnsi="Menlo" w:cs="Menlo"/>
+          <w:color w:val="3B3B3B"/>
+          <w:kern w:val="0"/>
+          <w:sz w:val="18"/>
+          <w:szCs w:val="18"/>
+          <w14:ligatures w14:val="none"/>
+        </w:rPr>
+        <w:t xml:space="preserve"> </w:t>
+      </w:r>
+      <w:r>
+        <w:rPr>
+          <w:rFonts w:ascii="Menlo" w:eastAsia="Times New Roman" w:hAnsi="Menlo" w:cs="Menlo"/>
+          <w:color w:val="098658"/>
+          <w:kern w:val="0"/>
+          <w:sz w:val="18"/>
+          <w:szCs w:val="18"/>
+          <w14:ligatures w14:val="none"/>
+        </w:rPr>
+        <w:t>0.7</w:t>
+      </w:r>
+      <w:proofErr w:type="gramStart"/>
+      <w:r>
+        <w:rPr>
+          <w:rFonts w:ascii="Menlo" w:eastAsia="Times New Roman" w:hAnsi="Menlo" w:cs="Menlo"/>
+          <w:color w:val="3B3B3B"/>
+          <w:kern w:val="0"/>
+          <w:sz w:val="18"/>
+          <w:szCs w:val="18"/>
+          <w14:ligatures w14:val="none"/>
+        </w:rPr>
+        <w:t xml:space="preserve">,  </w:t>
+      </w:r>
+      <w:r>
+        <w:rPr>
+          <w:rFonts w:ascii="Menlo" w:eastAsia="Times New Roman" w:hAnsi="Menlo" w:cs="Menlo"/>
+          <w:color w:val="008000"/>
+          <w:kern w:val="0"/>
+          <w:sz w:val="18"/>
+          <w:szCs w:val="18"/>
+          <w14:ligatures w14:val="none"/>
+        </w:rPr>
+        <w:t>#</w:t>
+      </w:r>
+      <w:proofErr w:type="gramEnd"/>
+      <w:r>
+        <w:rPr>
+          <w:rFonts w:ascii="Menlo" w:eastAsia="Times New Roman" w:hAnsi="Menlo" w:cs="Menlo"/>
+          <w:color w:val="008000"/>
+          <w:kern w:val="0"/>
+          <w:sz w:val="18"/>
+          <w:szCs w:val="18"/>
+          <w14:ligatures w14:val="none"/>
+        </w:rPr>
+        <w:t xml:space="preserve"> line space</w:t>
+      </w:r>
+    </w:p>
+    <w:p>
+      <w:pPr>
+        <w:shd w:val="clear" w:color="auto" w:fill="FFFFFF"/>
+        <w:spacing w:after="0" w:line="270" w:lineRule="atLeast"/>
+        <w:rPr>
+          <w:rFonts w:ascii="Menlo" w:eastAsia="Times New Roman" w:hAnsi="Menlo" w:cs="Menlo"/>
+          <w:color w:val="3B3B3B"/>
+          <w:kern w:val="0"/>
+          <w:sz w:val="18"/>
+          <w:szCs w:val="18"/>
+          <w14:ligatures w14:val="none"/>
+        </w:rPr>
+      </w:pPr>
+      <w:r>
+        <w:rPr>
+          <w:rFonts w:ascii="Menlo" w:eastAsia="Times New Roman" w:hAnsi="Menlo" w:cs="Menlo"/>
+          <w:color w:val="000000"/>
+          <w:kern w:val="0"/>
+          <w:sz w:val="18"/>
+          <w:szCs w:val="18"/>
+          <w14:ligatures w14:val="none"/>
+        </w:rPr>
+        <w:t>+</w:t>
+      </w:r>
+      <w:r>
+        <w:rPr>
+          <w:rFonts w:ascii="Menlo" w:eastAsia="Times New Roman" w:hAnsi="Menlo" w:cs="Menlo"/>
+          <w:color w:val="3B3B3B"/>
+          <w:kern w:val="0"/>
+          <w:sz w:val="18"/>
+          <w:szCs w:val="18"/>
+          <w14:ligatures w14:val="none"/>
+        </w:rPr>
+        <w:t xml:space="preserve">     </w:t>
+      </w:r>
+      <w:proofErr w:type="spellStart"/>
+      <w:r>
+        <w:rPr>
+          <w:rFonts w:ascii="Menlo" w:eastAsia="Times New Roman" w:hAnsi="Menlo" w:cs="Menlo"/>
+          <w:color w:val="001080"/>
+          <w:kern w:val="0"/>
+          <w:sz w:val="18"/>
+          <w:szCs w:val="18"/>
+          <w14:ligatures w14:val="none"/>
+        </w:rPr>
+        <w:t>cex</w:t>
+      </w:r>
+      <w:proofErr w:type="spellEnd"/>
+      <w:r>
+        <w:rPr>
+          <w:rFonts w:ascii="Menlo" w:eastAsia="Times New Roman" w:hAnsi="Menlo" w:cs="Menlo"/>
+          <w:color w:val="3B3B3B"/>
+          <w:kern w:val="0"/>
+          <w:sz w:val="18"/>
+          <w:szCs w:val="18"/>
+          <w14:ligatures w14:val="none"/>
+        </w:rPr>
+        <w:t xml:space="preserve"> </w:t>
+      </w:r>
+      <w:r>
+        <w:rPr>
+          <w:rFonts w:ascii="Menlo" w:eastAsia="Times New Roman" w:hAnsi="Menlo" w:cs="Menlo"/>
+          <w:color w:val="000000"/>
+          <w:kern w:val="0"/>
+          <w:sz w:val="18"/>
+          <w:szCs w:val="18"/>
+          <w14:ligatures w14:val="none"/>
+        </w:rPr>
+        <w:t>=</w:t>
+      </w:r>
+      <w:r>
+        <w:rPr>
+          <w:rFonts w:ascii="Menlo" w:eastAsia="Times New Roman" w:hAnsi="Menlo" w:cs="Menlo"/>
+          <w:color w:val="3B3B3B"/>
+          <w:kern w:val="0"/>
+          <w:sz w:val="18"/>
+          <w:szCs w:val="18"/>
+          <w14:ligatures w14:val="none"/>
+        </w:rPr>
+        <w:t xml:space="preserve"> </w:t>
+      </w:r>
+      <w:proofErr w:type="gramStart"/>
+      <w:r>
+        <w:rPr>
+          <w:rFonts w:ascii="Menlo" w:eastAsia="Times New Roman" w:hAnsi="Menlo" w:cs="Menlo"/>
+          <w:color w:val="098658"/>
+          <w:kern w:val="0"/>
+          <w:sz w:val="18"/>
+          <w:szCs w:val="18"/>
+          <w14:ligatures w14:val="none"/>
+        </w:rPr>
+        <w:t>0.8</w:t>
+      </w:r>
+      <w:r>
+        <w:rPr>
+          <w:rFonts w:ascii="Menlo" w:eastAsia="Times New Roman" w:hAnsi="Menlo" w:cs="Menlo"/>
+          <w:color w:val="3B3B3B"/>
+          <w:kern w:val="0"/>
+          <w:sz w:val="18"/>
+          <w:szCs w:val="18"/>
+          <w14:ligatures w14:val="none"/>
+        </w:rPr>
+        <w:t xml:space="preserve">  </w:t>
+      </w:r>
+      <w:r>
+        <w:rPr>
+          <w:rFonts w:ascii="Menlo" w:eastAsia="Times New Roman" w:hAnsi="Menlo" w:cs="Menlo"/>
+          <w:color w:val="008000"/>
+          <w:kern w:val="0"/>
+          <w:sz w:val="18"/>
+          <w:szCs w:val="18"/>
+          <w14:ligatures w14:val="none"/>
+        </w:rPr>
+        <w:t>#</w:t>
+      </w:r>
+      <w:proofErr w:type="gramEnd"/>
+      <w:r>
+        <w:rPr>
+          <w:rFonts w:ascii="Menlo" w:eastAsia="Times New Roman" w:hAnsi="Menlo" w:cs="Menlo"/>
+          <w:color w:val="008000"/>
+          <w:kern w:val="0"/>
+          <w:sz w:val="18"/>
+          <w:szCs w:val="18"/>
+          <w14:ligatures w14:val="none"/>
+        </w:rPr>
+        <w:t xml:space="preserve"> text size becomes 80% of original</w:t>
+      </w:r>
+    </w:p>
+    <w:p>
+      <w:pPr>
+        <w:shd w:val="clear" w:color="auto" w:fill="FFFFFF"/>
+        <w:spacing w:after="0" w:line="270" w:lineRule="atLeast"/>
+        <w:rPr>
+          <w:rFonts w:ascii="Menlo" w:eastAsia="Times New Roman" w:hAnsi="Menlo" w:cs="Menlo"/>
+          <w:color w:val="3B3B3B"/>
+          <w:kern w:val="0"/>
+          <w:sz w:val="18"/>
+          <w:szCs w:val="18"/>
+          <w14:ligatures w14:val="none"/>
+        </w:rPr>
+      </w:pPr>
+      <w:r>
+        <w:rPr>
+          <w:rFonts w:ascii="Menlo" w:eastAsia="Times New Roman" w:hAnsi="Menlo" w:cs="Menlo"/>
+          <w:color w:val="000000"/>
+          <w:kern w:val="0"/>
+          <w:sz w:val="18"/>
+          <w:szCs w:val="18"/>
+          <w14:ligatures w14:val="none"/>
+        </w:rPr>
+        <w:t>+</w:t>
+      </w:r>
+      <w:r>
+        <w:rPr>
+          <w:rFonts w:ascii="Menlo" w:eastAsia="Times New Roman" w:hAnsi="Menlo" w:cs="Menlo"/>
+          <w:color w:val="3B3B3B"/>
+          <w:kern w:val="0"/>
+          <w:sz w:val="18"/>
+          <w:szCs w:val="18"/>
+          <w14:ligatures w14:val="none"/>
+        </w:rPr>
+        <w:t xml:space="preserve">   )</w:t>
+      </w:r>
+    </w:p>
+    <w:p>
+      <w:pPr>
+        <w:shd w:val="clear" w:color="auto" w:fill="FFFFFF"/>
+        <w:spacing w:after="0" w:line="270" w:lineRule="atLeast"/>
+        <w:rPr>
+          <w:rFonts w:ascii="Menlo" w:eastAsia="Times New Roman" w:hAnsi="Menlo" w:cs="Menlo"/>
+          <w:color w:val="3B3B3B"/>
+          <w:kern w:val="0"/>
+          <w:sz w:val="18"/>
+          <w:szCs w:val="18"/>
+          <w14:ligatures w14:val="none"/>
+        </w:rPr>
+      </w:pPr>
+      <w:r>
+        <w:rPr>
+          <w:rFonts w:ascii="Menlo" w:eastAsia="Times New Roman" w:hAnsi="Menlo" w:cs="Menlo"/>
+          <w:color w:val="000000"/>
+          <w:kern w:val="0"/>
+          <w:sz w:val="18"/>
+          <w:szCs w:val="18"/>
+          <w14:ligatures w14:val="none"/>
+        </w:rPr>
+        <w:t>+</w:t>
+      </w:r>
+      <w:r>
+        <w:rPr>
+          <w:rFonts w:ascii="Menlo" w:eastAsia="Times New Roman" w:hAnsi="Menlo" w:cs="Menlo"/>
+          <w:color w:val="3B3B3B"/>
+          <w:kern w:val="0"/>
+          <w:sz w:val="18"/>
+          <w:szCs w:val="18"/>
+          <w14:ligatures w14:val="none"/>
+        </w:rPr>
+        <w:t xml:space="preserve"> )</w:t>
+      </w:r>
+    </w:p>
+    <w:p>
+      <w:pPr>
+        <w:shd w:val="clear" w:color="auto" w:fill="FFFFFF"/>
+        <w:spacing w:after="0" w:line="270" w:lineRule="atLeast"/>
+        <w:rPr>
+          <w:rFonts w:ascii="Menlo" w:eastAsia="Times New Roman" w:hAnsi="Menlo" w:cs="Menlo"/>
+          <w:color w:val="3B3B3B"/>
+          <w:kern w:val="0"/>
+          <w:sz w:val="18"/>
+          <w:szCs w:val="18"/>
+          <w14:ligatures w14:val="none"/>
+        </w:rPr>
+      </w:pPr>
+      <w:r>
+        <w:rPr>
+          <w:rFonts w:ascii="Menlo" w:eastAsia="Times New Roman" w:hAnsi="Menlo" w:cs="Menlo"/>
+          <w:color w:val="000000"/>
+          <w:kern w:val="0"/>
+          <w:sz w:val="18"/>
+          <w:szCs w:val="18"/>
+          <w14:ligatures w14:val="none"/>
+        </w:rPr>
+        <w:t>&gt;</w:t>
+      </w:r>
+      <w:r>
+        <w:rPr>
+          <w:rFonts w:ascii="Menlo" w:eastAsia="Times New Roman" w:hAnsi="Menlo" w:cs="Menlo"/>
+          <w:color w:val="3B3B3B"/>
+          <w:kern w:val="0"/>
+          <w:sz w:val="18"/>
+          <w:szCs w:val="18"/>
+          <w14:ligatures w14:val="none"/>
+        </w:rPr>
+        <w:t xml:space="preserve"> </w:t>
+      </w:r>
+    </w:p>
+    <w:p>
+      <w:pPr>
+        <w:rPr>
+          <w:rFonts w:ascii="Menlo" w:hAnsi="Menlo" w:cs="Menlo" w:hint="eastAsia"/>
+          <w:sz w:val="18"/>
+          <w:szCs w:val="18"/>
+        </w:rPr>
+      </w:pPr>
+    </w:p>
+    <w:p>
+      <w:pPr>
+        <w:keepNext/>
+      </w:pPr>
+      <w:r>
+        <w:rPr>
+          <w:rFonts w:ascii="Menlo" w:hAnsi="Menlo" w:cs="Menlo"/>
+          <w:sz w:val="18"/>
+          <w:szCs w:val="18"/>
+        </w:rPr>
+        <w:lastRenderedPageBreak/>
+        <w:drawing>
+          <wp:inline distT="0" distB="0" distL="0" distR="0" wp14:anchorId="78C62561" wp14:editId="6F9262B1">
+            <wp:extent cx="5943600" cy="2718435"/>
+            <wp:effectExtent l="0" t="0" r="0" b="0"/>
+            <wp:docPr id="992301196" name="Picture 1" descr="A graph of different types of data&#10;&#10;AI-generated content may be incorrect."/>
+            <wp:cNvGraphicFramePr>
+              <a:graphicFrameLocks xmlns:a="http://schemas.openxmlformats.org/drawingml/2006/main" noChangeAspect="1"/>
+            </wp:cNvGraphicFramePr>
+            <a:graphic xmlns:a="http://schemas.openxmlformats.org/drawingml/2006/main">
+              <a:graphicData uri="http://schemas.openxmlformats.org/drawingml/2006/picture">
+                <pic:pic xmlns:pic="http://schemas.openxmlformats.org/drawingml/2006/picture">
+                  <pic:nvPicPr>
+                    <pic:cNvPr id="992301196" name="Picture 1" descr="A graph of different types of data&#10;&#10;AI-generated content may be incorrect."/>
+                    <pic:cNvPicPr/>
+                  </pic:nvPicPr>
+                  <pic:blipFill>
+                    <a:blip r:embed="rId9"/>
+                    <a:stretch>
+                      <a:fillRect/>
+                    </a:stretch>
+                  </pic:blipFill>
+                  <pic:spPr>
+                    <a:xfrm>
+                      <a:off x="0" y="0"/>
+                      <a:ext cx="5943600" cy="2718435"/>
+                    </a:xfrm>
+                    <a:prstGeom prst="rect">
+                      <a:avLst/>
+                    </a:prstGeom>
+                  </pic:spPr>
+                </pic:pic>
+              </a:graphicData>
+            </a:graphic>
+          </wp:inline>
+        </w:drawing>
+      </w:r>
+    </w:p>
+    <w:p>
+      <w:pPr>
+        <w:pStyle w:val="Caption"/>
+        <w:rPr>
+          <w:rFonts w:ascii="Menlo" w:hAnsi="Menlo" w:cs="Menlo"/>
+        </w:rPr>
+      </w:pPr>
+      <w:r>
+        <w:t xml:space="preserve">Figure </w:t>
+      </w:r>
+      <w:fldSimple w:instr=" SEQ Figure \* ARABIC ">
+        <w:r>
+          <w:rPr>
+            <w:noProof/>
+          </w:rPr>
+          <w:t>4</w:t>
+        </w:r>
+      </w:fldSimple>
+      <w:r>
+        <w:rPr>
+          <w:rFonts w:hint="eastAsia"/>
+        </w:rPr>
+        <w:t xml:space="preserve"> </w:t>
+      </w:r>
+      <w:proofErr w:type="spellStart"/>
+      <w:r>
+        <w:rPr>
+          <w:rFonts w:hint="eastAsia"/>
+        </w:rPr>
+        <w:t>Barplot</w:t>
+      </w:r>
+      <w:proofErr w:type="spellEnd"/>
+      <w:r>
+        <w:rPr>
+          <w:rFonts w:hint="eastAsia"/>
+        </w:rPr>
+        <w:t xml:space="preserve"> of Number</w:t>
+      </w:r>
+      <w:r>
+        <w:rPr>
+          <w:rFonts w:hint="eastAsia"/>
+        </w:rPr>
+        <w:t xml:space="preserve"> (in thousands)</w:t>
+      </w:r>
+      <w:r>
+        <w:rPr>
+          <w:rFonts w:hint="eastAsia"/>
+        </w:rPr>
+        <w:t xml:space="preserve"> of Quarters Minted for States by Mints</w:t>
+      </w:r>
+    </w:p>
+    <w:p>
+      <w:pPr>
+        <w:shd w:val="clear" w:color="auto" w:fill="FFFFFF"/>
+        <w:spacing w:after="0" w:line="270" w:lineRule="atLeast"/>
+        <w:rPr>
+          <w:rFonts w:ascii="Menlo" w:eastAsia="Times New Roman" w:hAnsi="Menlo" w:cs="Menlo"/>
+          <w:color w:val="3B3B3B"/>
+          <w:kern w:val="0"/>
+          <w:sz w:val="18"/>
+          <w:szCs w:val="18"/>
+          <w14:ligatures w14:val="none"/>
+        </w:rPr>
+      </w:pPr>
+      <w:r>
+        <w:rPr>
+          <w:rFonts w:ascii="Menlo" w:eastAsia="Times New Roman" w:hAnsi="Menlo" w:cs="Menlo"/>
+          <w:color w:val="000000"/>
+          <w:kern w:val="0"/>
+          <w:sz w:val="18"/>
+          <w:szCs w:val="18"/>
+          <w14:ligatures w14:val="none"/>
+        </w:rPr>
+        <w:t>&gt;</w:t>
+      </w:r>
+      <w:r>
+        <w:rPr>
+          <w:rFonts w:ascii="Menlo" w:eastAsia="Times New Roman" w:hAnsi="Menlo" w:cs="Menlo"/>
+          <w:color w:val="3B3B3B"/>
+          <w:kern w:val="0"/>
+          <w:sz w:val="18"/>
+          <w:szCs w:val="18"/>
+          <w14:ligatures w14:val="none"/>
+        </w:rPr>
+        <w:t xml:space="preserve"> </w:t>
+      </w:r>
+    </w:p>
+    <w:p>
+      <w:pPr>
+        <w:shd w:val="clear" w:color="auto" w:fill="FFFFFF"/>
+        <w:spacing w:after="0" w:line="270" w:lineRule="atLeast"/>
+        <w:rPr>
+          <w:rFonts w:ascii="Menlo" w:eastAsia="Times New Roman" w:hAnsi="Menlo" w:cs="Menlo" w:hint="eastAsia"/>
+          <w:color w:val="3B3B3B"/>
+          <w:kern w:val="0"/>
+          <w:sz w:val="18"/>
+          <w:szCs w:val="18"/>
+          <w14:ligatures w14:val="none"/>
+        </w:rPr>
+      </w:pPr>
+      <w:r>
+        <w:rPr>
+          <w:rFonts w:ascii="Menlo" w:eastAsia="Times New Roman" w:hAnsi="Menlo" w:cs="Menlo"/>
+          <w:color w:val="000000"/>
+          <w:kern w:val="0"/>
+          <w:sz w:val="18"/>
+          <w:szCs w:val="18"/>
+          <w14:ligatures w14:val="none"/>
+        </w:rPr>
+        <w:t>&gt;</w:t>
+      </w:r>
+      <w:r>
+        <w:rPr>
+          <w:rFonts w:ascii="Menlo" w:eastAsia="Times New Roman" w:hAnsi="Menlo" w:cs="Menlo"/>
+          <w:color w:val="3B3B3B"/>
+          <w:kern w:val="0"/>
+          <w:sz w:val="18"/>
+          <w:szCs w:val="18"/>
+          <w14:ligatures w14:val="none"/>
+        </w:rPr>
+        <w:t xml:space="preserve"> </w:t>
+      </w:r>
+      <w:r>
+        <w:rPr>
+          <w:rFonts w:ascii="Menlo" w:eastAsia="Times New Roman" w:hAnsi="Menlo" w:cs="Menlo"/>
+          <w:color w:val="008000"/>
+          <w:kern w:val="0"/>
+          <w:sz w:val="18"/>
+          <w:szCs w:val="18"/>
+          <w14:ligatures w14:val="none"/>
+        </w:rPr>
+        <w:t># two striking inferences</w:t>
+      </w:r>
+    </w:p>
+    <w:p>
+      <w:pPr>
+        <w:rPr>
+          <w:rFonts w:ascii="Menlo" w:hAnsi="Menlo" w:cs="Menlo"/>
+          <w:sz w:val="18"/>
+          <w:szCs w:val="18"/>
+        </w:rPr>
+      </w:pPr>
+    </w:p>
+    <w:p>
+      <w:pPr>
         <w:rPr>
           <w:rFonts w:cs="Menlo"/>
           <w:sz w:val="20"/>
           <w:szCs w:val="20"/>
         </w:rPr>
-        <w:t>’</w:t>
-      </w:r>
+      </w:pPr>
       <w:r>
         <w:rPr>
           <w:rFonts w:cs="Menlo" w:hint="eastAsia"/>
           <w:sz w:val="20"/>
           <w:szCs w:val="20"/>
         </w:rPr>
-        <w:t xml:space="preserve">s dominant status in the </w:t>
-      </w:r>
-      <w:r>
+        <w:t xml:space="preserve">According to Figure 4, </w:t>
+      </w:r>
+      <w:r>
+        <w:rPr>
+          <w:rFonts w:cs="Menlo" w:hint="eastAsia"/>
+          <w:sz w:val="20"/>
+          <w:szCs w:val="20"/>
+        </w:rPr>
+        <w:t xml:space="preserve">the </w:t>
+      </w:r>
+      <w:proofErr w:type="spellStart"/>
+      <w:r>
+        <w:rPr>
+          <w:rFonts w:cs="Menlo" w:hint="eastAsia"/>
+          <w:sz w:val="20"/>
+          <w:szCs w:val="20"/>
+        </w:rPr>
+        <w:t>PhillyMint</w:t>
+      </w:r>
+      <w:proofErr w:type="spellEnd"/>
+      <w:r>
+        <w:rPr>
+          <w:rFonts w:cs="Menlo" w:hint="eastAsia"/>
+          <w:sz w:val="20"/>
+          <w:szCs w:val="20"/>
+        </w:rPr>
+        <w:t xml:space="preserve"> shows a dominant production volume for state Virginia, reaching a billion units, which is far more than that of </w:t>
+      </w:r>
+      <w:proofErr w:type="spellStart"/>
+      <w:r>
+        <w:rPr>
+          <w:rFonts w:cs="Menlo" w:hint="eastAsia"/>
+          <w:sz w:val="20"/>
+          <w:szCs w:val="20"/>
+        </w:rPr>
+        <w:t>DenverMint</w:t>
+      </w:r>
+      <w:proofErr w:type="spellEnd"/>
+      <w:r>
+        <w:rPr>
+          <w:rFonts w:cs="Menlo" w:hint="eastAsia"/>
+          <w:sz w:val="20"/>
+          <w:szCs w:val="20"/>
+        </w:rPr>
+        <w:t xml:space="preserve"> in Virginia (less than 700 million). This is also the highest peak in the entire dataset.</w:t>
+      </w:r>
+    </w:p>
+    <w:p>
+      <w:pPr>
+        <w:rPr>
+          <w:rFonts w:cs="Menlo" w:hint="eastAsia"/>
+          <w:sz w:val="20"/>
+          <w:szCs w:val="20"/>
+        </w:rPr>
+      </w:pPr>
+      <w:r>
+        <w:rPr>
+          <w:rFonts w:cs="Menlo" w:hint="eastAsia"/>
+          <w:sz w:val="20"/>
+          <w:szCs w:val="20"/>
+        </w:rPr>
+        <w:t xml:space="preserve">In addition, Connecticut is the state for which the largest production volume by </w:t>
+      </w:r>
+      <w:proofErr w:type="spellStart"/>
+      <w:r>
+        <w:rPr>
+          <w:rFonts w:cs="Menlo" w:hint="eastAsia"/>
+          <w:sz w:val="20"/>
+          <w:szCs w:val="20"/>
+        </w:rPr>
+        <w:t>DenverMint</w:t>
+      </w:r>
+      <w:proofErr w:type="spellEnd"/>
+      <w:r>
+        <w:rPr>
+          <w:rFonts w:cs="Menlo" w:hint="eastAsia"/>
+          <w:sz w:val="20"/>
+          <w:szCs w:val="20"/>
+        </w:rPr>
+        <w:t xml:space="preserve"> was</w:t>
+      </w:r>
+      <w:r>
+        <w:rPr>
+          <w:rFonts w:cs="Menlo" w:hint="eastAsia"/>
+          <w:sz w:val="20"/>
+          <w:szCs w:val="20"/>
+        </w:rPr>
+        <w:t xml:space="preserve"> (about 700 million)</w:t>
+      </w:r>
+      <w:r>
+        <w:rPr>
+          <w:rFonts w:cs="Menlo" w:hint="eastAsia"/>
+          <w:sz w:val="20"/>
+          <w:szCs w:val="20"/>
+        </w:rPr>
+        <w:t>.</w:t>
+      </w:r>
+    </w:p>
+    <w:p>
+      <w:pPr>
+        <w:rPr>
+          <w:rFonts w:ascii="Menlo" w:hAnsi="Menlo" w:cs="Menlo" w:hint="eastAsia"/>
+          <w:sz w:val="18"/>
+          <w:szCs w:val="18"/>
+        </w:rPr>
+      </w:pPr>
+    </w:p>
+    <w:p>
+      <w:pPr>
+        <w:shd w:val="clear" w:color="auto" w:fill="FFFFFF"/>
+        <w:spacing w:after="0" w:line="270" w:lineRule="atLeast"/>
+        <w:rPr>
+          <w:rFonts w:ascii="Menlo" w:eastAsia="Times New Roman" w:hAnsi="Menlo" w:cs="Menlo"/>
+          <w:color w:val="3B3B3B"/>
+          <w:kern w:val="0"/>
+          <w:sz w:val="18"/>
+          <w:szCs w:val="18"/>
+          <w14:ligatures w14:val="none"/>
+        </w:rPr>
+      </w:pPr>
+      <w:r>
+        <w:rPr>
+          <w:rFonts w:ascii="Menlo" w:eastAsia="Times New Roman" w:hAnsi="Menlo" w:cs="Menlo"/>
+          <w:color w:val="000000"/>
+          <w:kern w:val="0"/>
+          <w:sz w:val="18"/>
+          <w:szCs w:val="18"/>
+          <w14:ligatures w14:val="none"/>
+        </w:rPr>
+        <w:t>&gt;</w:t>
+      </w:r>
+      <w:r>
+        <w:rPr>
+          <w:rFonts w:ascii="Menlo" w:eastAsia="Times New Roman" w:hAnsi="Menlo" w:cs="Menlo"/>
+          <w:color w:val="3B3B3B"/>
+          <w:kern w:val="0"/>
+          <w:sz w:val="18"/>
+          <w:szCs w:val="18"/>
+          <w14:ligatures w14:val="none"/>
+        </w:rPr>
+        <w:t xml:space="preserve"> </w:t>
+      </w:r>
+      <w:r>
+        <w:rPr>
+          <w:rFonts w:ascii="Menlo" w:eastAsia="Times New Roman" w:hAnsi="Menlo" w:cs="Menlo"/>
+          <w:color w:val="008000"/>
+          <w:kern w:val="0"/>
+          <w:sz w:val="18"/>
+          <w:szCs w:val="18"/>
+          <w14:ligatures w14:val="none"/>
+        </w:rPr>
+        <w:t># c) side-by-side box plots for the two mints ---------------------------------</w:t>
+      </w:r>
+    </w:p>
+    <w:p>
+      <w:pPr>
+        <w:shd w:val="clear" w:color="auto" w:fill="FFFFFF"/>
+        <w:spacing w:after="0" w:line="270" w:lineRule="atLeast"/>
+        <w:rPr>
+          <w:rFonts w:ascii="Menlo" w:eastAsia="Times New Roman" w:hAnsi="Menlo" w:cs="Menlo"/>
+          <w:color w:val="3B3B3B"/>
+          <w:kern w:val="0"/>
+          <w:sz w:val="18"/>
+          <w:szCs w:val="18"/>
+          <w14:ligatures w14:val="none"/>
+        </w:rPr>
+      </w:pPr>
+      <w:r>
+        <w:rPr>
+          <w:rFonts w:ascii="Menlo" w:eastAsia="Times New Roman" w:hAnsi="Menlo" w:cs="Menlo"/>
+          <w:color w:val="000000"/>
+          <w:kern w:val="0"/>
+          <w:sz w:val="18"/>
+          <w:szCs w:val="18"/>
+          <w14:ligatures w14:val="none"/>
+        </w:rPr>
+        <w:t>&gt;</w:t>
+      </w:r>
+      <w:r>
+        <w:rPr>
+          <w:rFonts w:ascii="Menlo" w:eastAsia="Times New Roman" w:hAnsi="Menlo" w:cs="Menlo"/>
+          <w:color w:val="3B3B3B"/>
+          <w:kern w:val="0"/>
+          <w:sz w:val="18"/>
+          <w:szCs w:val="18"/>
+          <w14:ligatures w14:val="none"/>
+        </w:rPr>
+        <w:t xml:space="preserve"> </w:t>
+      </w:r>
+    </w:p>
+    <w:p>
+      <w:pPr>
+        <w:shd w:val="clear" w:color="auto" w:fill="FFFFFF"/>
+        <w:spacing w:after="0" w:line="270" w:lineRule="atLeast"/>
+        <w:rPr>
+          <w:rFonts w:ascii="Menlo" w:eastAsia="Times New Roman" w:hAnsi="Menlo" w:cs="Menlo"/>
+          <w:color w:val="3B3B3B"/>
+          <w:kern w:val="0"/>
+          <w:sz w:val="18"/>
+          <w:szCs w:val="18"/>
+          <w14:ligatures w14:val="none"/>
+        </w:rPr>
+      </w:pPr>
+      <w:r>
+        <w:rPr>
+          <w:rFonts w:ascii="Menlo" w:eastAsia="Times New Roman" w:hAnsi="Menlo" w:cs="Menlo"/>
+          <w:color w:val="000000"/>
+          <w:kern w:val="0"/>
+          <w:sz w:val="18"/>
+          <w:szCs w:val="18"/>
+          <w14:ligatures w14:val="none"/>
+        </w:rPr>
+        <w:t>&gt;</w:t>
+      </w:r>
+      <w:r>
+        <w:rPr>
+          <w:rFonts w:ascii="Menlo" w:eastAsia="Times New Roman" w:hAnsi="Menlo" w:cs="Menlo"/>
+          <w:color w:val="3B3B3B"/>
+          <w:kern w:val="0"/>
+          <w:sz w:val="18"/>
+          <w:szCs w:val="18"/>
+          <w14:ligatures w14:val="none"/>
+        </w:rPr>
+        <w:t xml:space="preserve"> </w:t>
+      </w:r>
+      <w:r>
+        <w:rPr>
+          <w:rFonts w:ascii="Menlo" w:eastAsia="Times New Roman" w:hAnsi="Menlo" w:cs="Menlo"/>
+          <w:color w:val="008000"/>
+          <w:kern w:val="0"/>
+          <w:sz w:val="18"/>
+          <w:szCs w:val="18"/>
+          <w14:ligatures w14:val="none"/>
+        </w:rPr>
+        <w:t># set parameters</w:t>
+      </w:r>
+    </w:p>
+    <w:p>
+      <w:pPr>
+        <w:shd w:val="clear" w:color="auto" w:fill="FFFFFF"/>
+        <w:spacing w:after="0" w:line="270" w:lineRule="atLeast"/>
+        <w:rPr>
+          <w:rFonts w:ascii="Menlo" w:eastAsia="Times New Roman" w:hAnsi="Menlo" w:cs="Menlo"/>
+          <w:color w:val="3B3B3B"/>
+          <w:kern w:val="0"/>
+          <w:sz w:val="18"/>
+          <w:szCs w:val="18"/>
+          <w14:ligatures w14:val="none"/>
+        </w:rPr>
+      </w:pPr>
+      <w:r>
+        <w:rPr>
+          <w:rFonts w:ascii="Menlo" w:eastAsia="Times New Roman" w:hAnsi="Menlo" w:cs="Menlo"/>
+          <w:color w:val="000000"/>
+          <w:kern w:val="0"/>
+          <w:sz w:val="18"/>
+          <w:szCs w:val="18"/>
+          <w14:ligatures w14:val="none"/>
+        </w:rPr>
+        <w:t>&gt;</w:t>
+      </w:r>
+      <w:r>
+        <w:rPr>
+          <w:rFonts w:ascii="Menlo" w:eastAsia="Times New Roman" w:hAnsi="Menlo" w:cs="Menlo"/>
+          <w:color w:val="3B3B3B"/>
+          <w:kern w:val="0"/>
+          <w:sz w:val="18"/>
+          <w:szCs w:val="18"/>
+          <w14:ligatures w14:val="none"/>
+        </w:rPr>
+        <w:t xml:space="preserve"> </w:t>
+      </w:r>
+      <w:proofErr w:type="gramStart"/>
+      <w:r>
+        <w:rPr>
+          <w:rFonts w:ascii="Menlo" w:eastAsia="Times New Roman" w:hAnsi="Menlo" w:cs="Menlo"/>
+          <w:color w:val="795E26"/>
+          <w:kern w:val="0"/>
+          <w:sz w:val="18"/>
+          <w:szCs w:val="18"/>
+          <w14:ligatures w14:val="none"/>
+        </w:rPr>
+        <w:t>par</w:t>
+      </w:r>
+      <w:r>
+        <w:rPr>
+          <w:rFonts w:ascii="Menlo" w:eastAsia="Times New Roman" w:hAnsi="Menlo" w:cs="Menlo"/>
+          <w:color w:val="3B3B3B"/>
+          <w:kern w:val="0"/>
+          <w:sz w:val="18"/>
+          <w:szCs w:val="18"/>
+          <w14:ligatures w14:val="none"/>
+        </w:rPr>
+        <w:t>(</w:t>
+      </w:r>
+      <w:proofErr w:type="gramEnd"/>
+    </w:p>
+    <w:p>
+      <w:pPr>
+        <w:shd w:val="clear" w:color="auto" w:fill="FFFFFF"/>
+        <w:spacing w:after="0" w:line="270" w:lineRule="atLeast"/>
+        <w:rPr>
+          <w:rFonts w:ascii="Menlo" w:eastAsia="Times New Roman" w:hAnsi="Menlo" w:cs="Menlo"/>
+          <w:color w:val="3B3B3B"/>
+          <w:kern w:val="0"/>
+          <w:sz w:val="18"/>
+          <w:szCs w:val="18"/>
+          <w14:ligatures w14:val="none"/>
+        </w:rPr>
+      </w:pPr>
+      <w:r>
+        <w:rPr>
+          <w:rFonts w:ascii="Menlo" w:eastAsia="Times New Roman" w:hAnsi="Menlo" w:cs="Menlo"/>
+          <w:color w:val="000000"/>
+          <w:kern w:val="0"/>
+          <w:sz w:val="18"/>
+          <w:szCs w:val="18"/>
+          <w14:ligatures w14:val="none"/>
+        </w:rPr>
+        <w:t>+</w:t>
+      </w:r>
+      <w:r>
+        <w:rPr>
+          <w:rFonts w:ascii="Menlo" w:eastAsia="Times New Roman" w:hAnsi="Menlo" w:cs="Menlo"/>
+          <w:color w:val="3B3B3B"/>
+          <w:kern w:val="0"/>
+          <w:sz w:val="18"/>
+          <w:szCs w:val="18"/>
+          <w14:ligatures w14:val="none"/>
+        </w:rPr>
+        <w:t xml:space="preserve">   </w:t>
+      </w:r>
+      <w:r>
+        <w:rPr>
+          <w:rFonts w:ascii="Menlo" w:eastAsia="Times New Roman" w:hAnsi="Menlo" w:cs="Menlo"/>
+          <w:color w:val="001080"/>
+          <w:kern w:val="0"/>
+          <w:sz w:val="18"/>
+          <w:szCs w:val="18"/>
+          <w14:ligatures w14:val="none"/>
+        </w:rPr>
+        <w:t>mar</w:t>
+      </w:r>
+      <w:r>
+        <w:rPr>
+          <w:rFonts w:ascii="Menlo" w:eastAsia="Times New Roman" w:hAnsi="Menlo" w:cs="Menlo"/>
+          <w:color w:val="000000"/>
+          <w:kern w:val="0"/>
+          <w:sz w:val="18"/>
+          <w:szCs w:val="18"/>
+          <w14:ligatures w14:val="none"/>
+        </w:rPr>
+        <w:t>=</w:t>
+      </w:r>
+      <w:proofErr w:type="gramStart"/>
+      <w:r>
+        <w:rPr>
+          <w:rFonts w:ascii="Menlo" w:eastAsia="Times New Roman" w:hAnsi="Menlo" w:cs="Menlo"/>
+          <w:color w:val="795E26"/>
+          <w:kern w:val="0"/>
+          <w:sz w:val="18"/>
+          <w:szCs w:val="18"/>
+          <w14:ligatures w14:val="none"/>
+        </w:rPr>
+        <w:t>c</w:t>
+      </w:r>
+      <w:r>
+        <w:rPr>
+          <w:rFonts w:ascii="Menlo" w:eastAsia="Times New Roman" w:hAnsi="Menlo" w:cs="Menlo"/>
+          <w:color w:val="3B3B3B"/>
+          <w:kern w:val="0"/>
+          <w:sz w:val="18"/>
+          <w:szCs w:val="18"/>
+          <w14:ligatures w14:val="none"/>
+        </w:rPr>
+        <w:t>(</w:t>
+      </w:r>
+      <w:proofErr w:type="gramEnd"/>
+      <w:r>
+        <w:rPr>
+          <w:rFonts w:ascii="Menlo" w:eastAsia="Times New Roman" w:hAnsi="Menlo" w:cs="Menlo"/>
+          <w:color w:val="098658"/>
+          <w:kern w:val="0"/>
+          <w:sz w:val="18"/>
+          <w:szCs w:val="18"/>
+          <w14:ligatures w14:val="none"/>
+        </w:rPr>
+        <w:t>4</w:t>
+      </w:r>
+      <w:r>
+        <w:rPr>
+          <w:rFonts w:ascii="Menlo" w:eastAsia="Times New Roman" w:hAnsi="Menlo" w:cs="Menlo"/>
+          <w:color w:val="3B3B3B"/>
+          <w:kern w:val="0"/>
+          <w:sz w:val="18"/>
+          <w:szCs w:val="18"/>
+          <w14:ligatures w14:val="none"/>
+        </w:rPr>
+        <w:t xml:space="preserve">, </w:t>
+      </w:r>
+      <w:r>
+        <w:rPr>
+          <w:rFonts w:ascii="Menlo" w:eastAsia="Times New Roman" w:hAnsi="Menlo" w:cs="Menlo"/>
+          <w:color w:val="098658"/>
+          <w:kern w:val="0"/>
+          <w:sz w:val="18"/>
+          <w:szCs w:val="18"/>
+          <w14:ligatures w14:val="none"/>
+        </w:rPr>
+        <w:t>8</w:t>
+      </w:r>
+      <w:r>
+        <w:rPr>
+          <w:rFonts w:ascii="Menlo" w:eastAsia="Times New Roman" w:hAnsi="Menlo" w:cs="Menlo"/>
+          <w:color w:val="3B3B3B"/>
+          <w:kern w:val="0"/>
+          <w:sz w:val="18"/>
+          <w:szCs w:val="18"/>
+          <w14:ligatures w14:val="none"/>
+        </w:rPr>
+        <w:t xml:space="preserve">, </w:t>
+      </w:r>
+      <w:r>
+        <w:rPr>
+          <w:rFonts w:ascii="Menlo" w:eastAsia="Times New Roman" w:hAnsi="Menlo" w:cs="Menlo"/>
+          <w:color w:val="098658"/>
+          <w:kern w:val="0"/>
+          <w:sz w:val="18"/>
+          <w:szCs w:val="18"/>
+          <w14:ligatures w14:val="none"/>
+        </w:rPr>
+        <w:t>4</w:t>
+      </w:r>
+      <w:r>
+        <w:rPr>
+          <w:rFonts w:ascii="Menlo" w:eastAsia="Times New Roman" w:hAnsi="Menlo" w:cs="Menlo"/>
+          <w:color w:val="3B3B3B"/>
+          <w:kern w:val="0"/>
+          <w:sz w:val="18"/>
+          <w:szCs w:val="18"/>
+          <w14:ligatures w14:val="none"/>
+        </w:rPr>
+        <w:t xml:space="preserve">, </w:t>
+      </w:r>
+      <w:r>
+        <w:rPr>
+          <w:rFonts w:ascii="Menlo" w:eastAsia="Times New Roman" w:hAnsi="Menlo" w:cs="Menlo"/>
+          <w:color w:val="098658"/>
+          <w:kern w:val="0"/>
+          <w:sz w:val="18"/>
+          <w:szCs w:val="18"/>
+          <w14:ligatures w14:val="none"/>
+        </w:rPr>
+        <w:t>6</w:t>
+      </w:r>
+      <w:r>
+        <w:rPr>
+          <w:rFonts w:ascii="Menlo" w:eastAsia="Times New Roman" w:hAnsi="Menlo" w:cs="Menlo"/>
+          <w:color w:val="3B3B3B"/>
+          <w:kern w:val="0"/>
+          <w:sz w:val="18"/>
+          <w:szCs w:val="18"/>
+          <w14:ligatures w14:val="none"/>
+        </w:rPr>
+        <w:t xml:space="preserve">), </w:t>
+      </w:r>
+      <w:proofErr w:type="spellStart"/>
+      <w:r>
+        <w:rPr>
+          <w:rFonts w:ascii="Menlo" w:eastAsia="Times New Roman" w:hAnsi="Menlo" w:cs="Menlo"/>
+          <w:color w:val="001080"/>
+          <w:kern w:val="0"/>
+          <w:sz w:val="18"/>
+          <w:szCs w:val="18"/>
+          <w14:ligatures w14:val="none"/>
+        </w:rPr>
+        <w:t>cex</w:t>
+      </w:r>
+      <w:proofErr w:type="spellEnd"/>
+      <w:r>
+        <w:rPr>
+          <w:rFonts w:ascii="Menlo" w:eastAsia="Times New Roman" w:hAnsi="Menlo" w:cs="Menlo"/>
+          <w:color w:val="000000"/>
+          <w:kern w:val="0"/>
+          <w:sz w:val="18"/>
+          <w:szCs w:val="18"/>
+          <w14:ligatures w14:val="none"/>
+        </w:rPr>
+        <w:t>=</w:t>
+      </w:r>
+      <w:r>
+        <w:rPr>
+          <w:rFonts w:ascii="Menlo" w:eastAsia="Times New Roman" w:hAnsi="Menlo" w:cs="Menlo"/>
+          <w:color w:val="098658"/>
+          <w:kern w:val="0"/>
+          <w:sz w:val="18"/>
+          <w:szCs w:val="18"/>
+          <w14:ligatures w14:val="none"/>
+        </w:rPr>
+        <w:t>0.</w:t>
+      </w:r>
+      <w:proofErr w:type="gramStart"/>
+      <w:r>
+        <w:rPr>
+          <w:rFonts w:ascii="Menlo" w:eastAsia="Times New Roman" w:hAnsi="Menlo" w:cs="Menlo"/>
+          <w:color w:val="098658"/>
+          <w:kern w:val="0"/>
+          <w:sz w:val="18"/>
+          <w:szCs w:val="18"/>
+          <w14:ligatures w14:val="none"/>
+        </w:rPr>
+        <w:t>8</w:t>
+      </w:r>
+      <w:r>
+        <w:rPr>
+          <w:rFonts w:ascii="Menlo" w:eastAsia="Times New Roman" w:hAnsi="Menlo" w:cs="Menlo"/>
+          <w:color w:val="3B3B3B"/>
+          <w:kern w:val="0"/>
+          <w:sz w:val="18"/>
+          <w:szCs w:val="18"/>
+          <w14:ligatures w14:val="none"/>
+        </w:rPr>
+        <w:t xml:space="preserve">,  </w:t>
+      </w:r>
+      <w:r>
+        <w:rPr>
+          <w:rFonts w:ascii="Menlo" w:eastAsia="Times New Roman" w:hAnsi="Menlo" w:cs="Menlo"/>
+          <w:color w:val="008000"/>
+          <w:kern w:val="0"/>
+          <w:sz w:val="18"/>
+          <w:szCs w:val="18"/>
+          <w14:ligatures w14:val="none"/>
+        </w:rPr>
+        <w:t>#</w:t>
+      </w:r>
+      <w:proofErr w:type="gramEnd"/>
+      <w:r>
+        <w:rPr>
+          <w:rFonts w:ascii="Menlo" w:eastAsia="Times New Roman" w:hAnsi="Menlo" w:cs="Menlo"/>
+          <w:color w:val="008000"/>
+          <w:kern w:val="0"/>
+          <w:sz w:val="18"/>
+          <w:szCs w:val="18"/>
+          <w14:ligatures w14:val="none"/>
+        </w:rPr>
+        <w:t xml:space="preserve"> margin and general text size</w:t>
+      </w:r>
+    </w:p>
+    <w:p>
+      <w:pPr>
+        <w:shd w:val="clear" w:color="auto" w:fill="FFFFFF"/>
+        <w:spacing w:after="0" w:line="270" w:lineRule="atLeast"/>
+        <w:rPr>
+          <w:rFonts w:ascii="Menlo" w:eastAsia="Times New Roman" w:hAnsi="Menlo" w:cs="Menlo"/>
+          <w:color w:val="3B3B3B"/>
+          <w:kern w:val="0"/>
+          <w:sz w:val="18"/>
+          <w:szCs w:val="18"/>
+          <w14:ligatures w14:val="none"/>
+        </w:rPr>
+      </w:pPr>
+      <w:r>
+        <w:rPr>
+          <w:rFonts w:ascii="Menlo" w:eastAsia="Times New Roman" w:hAnsi="Menlo" w:cs="Menlo"/>
+          <w:color w:val="000000"/>
+          <w:kern w:val="0"/>
+          <w:sz w:val="18"/>
+          <w:szCs w:val="18"/>
+          <w14:ligatures w14:val="none"/>
+        </w:rPr>
+        <w:t>+</w:t>
+      </w:r>
+      <w:r>
+        <w:rPr>
+          <w:rFonts w:ascii="Menlo" w:eastAsia="Times New Roman" w:hAnsi="Menlo" w:cs="Menlo"/>
+          <w:color w:val="3B3B3B"/>
+          <w:kern w:val="0"/>
+          <w:sz w:val="18"/>
+          <w:szCs w:val="18"/>
+          <w14:ligatures w14:val="none"/>
+        </w:rPr>
+        <w:t xml:space="preserve">   </w:t>
+      </w:r>
+      <w:proofErr w:type="spellStart"/>
+      <w:r>
+        <w:rPr>
+          <w:rFonts w:ascii="Menlo" w:eastAsia="Times New Roman" w:hAnsi="Menlo" w:cs="Menlo"/>
+          <w:color w:val="001080"/>
+          <w:kern w:val="0"/>
+          <w:sz w:val="18"/>
+          <w:szCs w:val="18"/>
+          <w14:ligatures w14:val="none"/>
+        </w:rPr>
+        <w:t>mgp</w:t>
+      </w:r>
+      <w:proofErr w:type="spellEnd"/>
+      <w:r>
+        <w:rPr>
+          <w:rFonts w:ascii="Menlo" w:eastAsia="Times New Roman" w:hAnsi="Menlo" w:cs="Menlo"/>
+          <w:color w:val="3B3B3B"/>
+          <w:kern w:val="0"/>
+          <w:sz w:val="18"/>
+          <w:szCs w:val="18"/>
+          <w14:ligatures w14:val="none"/>
+        </w:rPr>
+        <w:t xml:space="preserve"> </w:t>
+      </w:r>
+      <w:r>
+        <w:rPr>
+          <w:rFonts w:ascii="Menlo" w:eastAsia="Times New Roman" w:hAnsi="Menlo" w:cs="Menlo"/>
+          <w:color w:val="000000"/>
+          <w:kern w:val="0"/>
+          <w:sz w:val="18"/>
+          <w:szCs w:val="18"/>
+          <w14:ligatures w14:val="none"/>
+        </w:rPr>
+        <w:t>=</w:t>
+      </w:r>
+      <w:r>
+        <w:rPr>
+          <w:rFonts w:ascii="Menlo" w:eastAsia="Times New Roman" w:hAnsi="Menlo" w:cs="Menlo"/>
+          <w:color w:val="3B3B3B"/>
+          <w:kern w:val="0"/>
+          <w:sz w:val="18"/>
+          <w:szCs w:val="18"/>
+          <w14:ligatures w14:val="none"/>
+        </w:rPr>
+        <w:t xml:space="preserve"> </w:t>
+      </w:r>
+      <w:proofErr w:type="gramStart"/>
+      <w:r>
+        <w:rPr>
+          <w:rFonts w:ascii="Menlo" w:eastAsia="Times New Roman" w:hAnsi="Menlo" w:cs="Menlo"/>
+          <w:color w:val="795E26"/>
+          <w:kern w:val="0"/>
+          <w:sz w:val="18"/>
+          <w:szCs w:val="18"/>
+          <w14:ligatures w14:val="none"/>
+        </w:rPr>
+        <w:t>c</w:t>
+      </w:r>
+      <w:r>
+        <w:rPr>
+          <w:rFonts w:ascii="Menlo" w:eastAsia="Times New Roman" w:hAnsi="Menlo" w:cs="Menlo"/>
+          <w:color w:val="3B3B3B"/>
+          <w:kern w:val="0"/>
+          <w:sz w:val="18"/>
+          <w:szCs w:val="18"/>
+          <w14:ligatures w14:val="none"/>
+        </w:rPr>
+        <w:t>(</w:t>
+      </w:r>
+      <w:proofErr w:type="gramEnd"/>
+      <w:r>
+        <w:rPr>
+          <w:rFonts w:ascii="Menlo" w:eastAsia="Times New Roman" w:hAnsi="Menlo" w:cs="Menlo"/>
+          <w:color w:val="098658"/>
+          <w:kern w:val="0"/>
+          <w:sz w:val="18"/>
+          <w:szCs w:val="18"/>
+          <w14:ligatures w14:val="none"/>
+        </w:rPr>
+        <w:t>5</w:t>
+      </w:r>
+      <w:r>
+        <w:rPr>
+          <w:rFonts w:ascii="Menlo" w:eastAsia="Times New Roman" w:hAnsi="Menlo" w:cs="Menlo"/>
+          <w:color w:val="3B3B3B"/>
+          <w:kern w:val="0"/>
+          <w:sz w:val="18"/>
+          <w:szCs w:val="18"/>
+          <w14:ligatures w14:val="none"/>
+        </w:rPr>
+        <w:t xml:space="preserve">, </w:t>
+      </w:r>
+      <w:r>
+        <w:rPr>
+          <w:rFonts w:ascii="Menlo" w:eastAsia="Times New Roman" w:hAnsi="Menlo" w:cs="Menlo"/>
+          <w:color w:val="098658"/>
+          <w:kern w:val="0"/>
+          <w:sz w:val="18"/>
+          <w:szCs w:val="18"/>
+          <w14:ligatures w14:val="none"/>
+        </w:rPr>
+        <w:t>1</w:t>
+      </w:r>
+      <w:r>
+        <w:rPr>
+          <w:rFonts w:ascii="Menlo" w:eastAsia="Times New Roman" w:hAnsi="Menlo" w:cs="Menlo"/>
+          <w:color w:val="3B3B3B"/>
+          <w:kern w:val="0"/>
+          <w:sz w:val="18"/>
+          <w:szCs w:val="18"/>
+          <w14:ligatures w14:val="none"/>
+        </w:rPr>
+        <w:t xml:space="preserve">, </w:t>
+      </w:r>
+      <w:r>
+        <w:rPr>
+          <w:rFonts w:ascii="Menlo" w:eastAsia="Times New Roman" w:hAnsi="Menlo" w:cs="Menlo"/>
+          <w:color w:val="098658"/>
+          <w:kern w:val="0"/>
+          <w:sz w:val="18"/>
+          <w:szCs w:val="18"/>
+          <w14:ligatures w14:val="none"/>
+        </w:rPr>
+        <w:t>0</w:t>
+      </w:r>
+      <w:proofErr w:type="gramStart"/>
+      <w:r>
+        <w:rPr>
+          <w:rFonts w:ascii="Menlo" w:eastAsia="Times New Roman" w:hAnsi="Menlo" w:cs="Menlo"/>
+          <w:color w:val="3B3B3B"/>
+          <w:kern w:val="0"/>
+          <w:sz w:val="18"/>
+          <w:szCs w:val="18"/>
+          <w14:ligatures w14:val="none"/>
+        </w:rPr>
+        <w:t xml:space="preserve">)  </w:t>
+      </w:r>
+      <w:r>
+        <w:rPr>
+          <w:rFonts w:ascii="Menlo" w:eastAsia="Times New Roman" w:hAnsi="Menlo" w:cs="Menlo"/>
+          <w:color w:val="008000"/>
+          <w:kern w:val="0"/>
+          <w:sz w:val="18"/>
+          <w:szCs w:val="18"/>
+          <w14:ligatures w14:val="none"/>
+        </w:rPr>
+        <w:t>#</w:t>
+      </w:r>
+      <w:proofErr w:type="gramEnd"/>
+      <w:r>
+        <w:rPr>
+          <w:rFonts w:ascii="Menlo" w:eastAsia="Times New Roman" w:hAnsi="Menlo" w:cs="Menlo"/>
+          <w:color w:val="008000"/>
+          <w:kern w:val="0"/>
+          <w:sz w:val="18"/>
+          <w:szCs w:val="18"/>
+          <w14:ligatures w14:val="none"/>
+        </w:rPr>
+        <w:t xml:space="preserve"> move y axis title left to avoid overlap with y ticks</w:t>
+      </w:r>
+    </w:p>
+    <w:p>
+      <w:pPr>
+        <w:shd w:val="clear" w:color="auto" w:fill="FFFFFF"/>
+        <w:spacing w:after="0" w:line="270" w:lineRule="atLeast"/>
+        <w:rPr>
+          <w:rFonts w:ascii="Menlo" w:eastAsia="Times New Roman" w:hAnsi="Menlo" w:cs="Menlo"/>
+          <w:color w:val="3B3B3B"/>
+          <w:kern w:val="0"/>
+          <w:sz w:val="18"/>
+          <w:szCs w:val="18"/>
+          <w14:ligatures w14:val="none"/>
+        </w:rPr>
+      </w:pPr>
+      <w:r>
+        <w:rPr>
+          <w:rFonts w:ascii="Menlo" w:eastAsia="Times New Roman" w:hAnsi="Menlo" w:cs="Menlo"/>
+          <w:color w:val="000000"/>
+          <w:kern w:val="0"/>
+          <w:sz w:val="18"/>
+          <w:szCs w:val="18"/>
+          <w14:ligatures w14:val="none"/>
+        </w:rPr>
+        <w:t>+</w:t>
+      </w:r>
+      <w:r>
+        <w:rPr>
+          <w:rFonts w:ascii="Menlo" w:eastAsia="Times New Roman" w:hAnsi="Menlo" w:cs="Menlo"/>
+          <w:color w:val="3B3B3B"/>
+          <w:kern w:val="0"/>
+          <w:sz w:val="18"/>
+          <w:szCs w:val="18"/>
+          <w14:ligatures w14:val="none"/>
+        </w:rPr>
+        <w:t xml:space="preserve"> )</w:t>
+      </w:r>
+    </w:p>
+    <w:p>
+      <w:pPr>
+        <w:shd w:val="clear" w:color="auto" w:fill="FFFFFF"/>
+        <w:spacing w:after="0" w:line="270" w:lineRule="atLeast"/>
+        <w:rPr>
+          <w:rFonts w:ascii="Menlo" w:eastAsia="Times New Roman" w:hAnsi="Menlo" w:cs="Menlo"/>
+          <w:color w:val="3B3B3B"/>
+          <w:kern w:val="0"/>
+          <w:sz w:val="18"/>
+          <w:szCs w:val="18"/>
+          <w14:ligatures w14:val="none"/>
+        </w:rPr>
+      </w:pPr>
+      <w:r>
+        <w:rPr>
+          <w:rFonts w:ascii="Menlo" w:eastAsia="Times New Roman" w:hAnsi="Menlo" w:cs="Menlo"/>
+          <w:color w:val="000000"/>
+          <w:kern w:val="0"/>
+          <w:sz w:val="18"/>
+          <w:szCs w:val="18"/>
+          <w14:ligatures w14:val="none"/>
+        </w:rPr>
+        <w:t>&gt;</w:t>
+      </w:r>
+      <w:r>
+        <w:rPr>
+          <w:rFonts w:ascii="Menlo" w:eastAsia="Times New Roman" w:hAnsi="Menlo" w:cs="Menlo"/>
+          <w:color w:val="3B3B3B"/>
+          <w:kern w:val="0"/>
+          <w:sz w:val="18"/>
+          <w:szCs w:val="18"/>
+          <w14:ligatures w14:val="none"/>
+        </w:rPr>
+        <w:t xml:space="preserve"> </w:t>
+      </w:r>
+    </w:p>
+    <w:p>
+      <w:pPr>
+        <w:shd w:val="clear" w:color="auto" w:fill="FFFFFF"/>
+        <w:spacing w:after="0" w:line="270" w:lineRule="atLeast"/>
+        <w:rPr>
+          <w:rFonts w:ascii="Menlo" w:eastAsia="Times New Roman" w:hAnsi="Menlo" w:cs="Menlo"/>
+          <w:color w:val="3B3B3B"/>
+          <w:kern w:val="0"/>
+          <w:sz w:val="18"/>
+          <w:szCs w:val="18"/>
+          <w14:ligatures w14:val="none"/>
+        </w:rPr>
+      </w:pPr>
+      <w:r>
+        <w:rPr>
+          <w:rFonts w:ascii="Menlo" w:eastAsia="Times New Roman" w:hAnsi="Menlo" w:cs="Menlo"/>
+          <w:color w:val="000000"/>
+          <w:kern w:val="0"/>
+          <w:sz w:val="18"/>
+          <w:szCs w:val="18"/>
+          <w14:ligatures w14:val="none"/>
+        </w:rPr>
+        <w:t>&gt;</w:t>
+      </w:r>
+      <w:r>
+        <w:rPr>
+          <w:rFonts w:ascii="Menlo" w:eastAsia="Times New Roman" w:hAnsi="Menlo" w:cs="Menlo"/>
+          <w:color w:val="3B3B3B"/>
+          <w:kern w:val="0"/>
+          <w:sz w:val="18"/>
+          <w:szCs w:val="18"/>
+          <w14:ligatures w14:val="none"/>
+        </w:rPr>
+        <w:t xml:space="preserve"> </w:t>
+      </w:r>
+      <w:r>
+        <w:rPr>
+          <w:rFonts w:ascii="Menlo" w:eastAsia="Times New Roman" w:hAnsi="Menlo" w:cs="Menlo"/>
+          <w:color w:val="008000"/>
+          <w:kern w:val="0"/>
+          <w:sz w:val="18"/>
+          <w:szCs w:val="18"/>
+          <w14:ligatures w14:val="none"/>
+        </w:rPr>
+        <w:t># Drawing the side-by-side boxplot</w:t>
+      </w:r>
+    </w:p>
+    <w:p>
+      <w:pPr>
+        <w:shd w:val="clear" w:color="auto" w:fill="FFFFFF"/>
+        <w:spacing w:after="0" w:line="270" w:lineRule="atLeast"/>
+        <w:rPr>
+          <w:rFonts w:ascii="Menlo" w:eastAsia="Times New Roman" w:hAnsi="Menlo" w:cs="Menlo"/>
+          <w:color w:val="3B3B3B"/>
+          <w:kern w:val="0"/>
+          <w:sz w:val="18"/>
+          <w:szCs w:val="18"/>
+          <w14:ligatures w14:val="none"/>
+        </w:rPr>
+      </w:pPr>
+      <w:r>
+        <w:rPr>
+          <w:rFonts w:ascii="Menlo" w:eastAsia="Times New Roman" w:hAnsi="Menlo" w:cs="Menlo"/>
+          <w:color w:val="000000"/>
+          <w:kern w:val="0"/>
+          <w:sz w:val="18"/>
+          <w:szCs w:val="18"/>
+          <w14:ligatures w14:val="none"/>
+        </w:rPr>
+        <w:t>&gt;</w:t>
+      </w:r>
+      <w:r>
+        <w:rPr>
+          <w:rFonts w:ascii="Menlo" w:eastAsia="Times New Roman" w:hAnsi="Menlo" w:cs="Menlo"/>
+          <w:color w:val="3B3B3B"/>
+          <w:kern w:val="0"/>
+          <w:sz w:val="18"/>
+          <w:szCs w:val="18"/>
+          <w14:ligatures w14:val="none"/>
+        </w:rPr>
+        <w:t xml:space="preserve"> </w:t>
+      </w:r>
+      <w:proofErr w:type="gramStart"/>
+      <w:r>
+        <w:rPr>
+          <w:rFonts w:ascii="Menlo" w:eastAsia="Times New Roman" w:hAnsi="Menlo" w:cs="Menlo"/>
+          <w:color w:val="795E26"/>
+          <w:kern w:val="0"/>
+          <w:sz w:val="18"/>
+          <w:szCs w:val="18"/>
+          <w14:ligatures w14:val="none"/>
+        </w:rPr>
+        <w:t>boxplot</w:t>
+      </w:r>
+      <w:r>
+        <w:rPr>
+          <w:rFonts w:ascii="Menlo" w:eastAsia="Times New Roman" w:hAnsi="Menlo" w:cs="Menlo"/>
+          <w:color w:val="3B3B3B"/>
+          <w:kern w:val="0"/>
+          <w:sz w:val="18"/>
+          <w:szCs w:val="18"/>
+          <w14:ligatures w14:val="none"/>
+        </w:rPr>
+        <w:t>(</w:t>
+      </w:r>
+      <w:proofErr w:type="gramEnd"/>
+    </w:p>
+    <w:p>
+      <w:pPr>
+        <w:shd w:val="clear" w:color="auto" w:fill="FFFFFF"/>
+        <w:spacing w:after="0" w:line="270" w:lineRule="atLeast"/>
+        <w:rPr>
+          <w:rFonts w:ascii="Menlo" w:eastAsia="Times New Roman" w:hAnsi="Menlo" w:cs="Menlo"/>
+          <w:color w:val="3B3B3B"/>
+          <w:kern w:val="0"/>
+          <w:sz w:val="18"/>
+          <w:szCs w:val="18"/>
+          <w14:ligatures w14:val="none"/>
+        </w:rPr>
+      </w:pPr>
+      <w:r>
+        <w:rPr>
+          <w:rFonts w:ascii="Menlo" w:eastAsia="Times New Roman" w:hAnsi="Menlo" w:cs="Menlo"/>
+          <w:color w:val="000000"/>
+          <w:kern w:val="0"/>
+          <w:sz w:val="18"/>
+          <w:szCs w:val="18"/>
+          <w14:ligatures w14:val="none"/>
+        </w:rPr>
+        <w:t>+</w:t>
+      </w:r>
+      <w:r>
+        <w:rPr>
+          <w:rFonts w:ascii="Menlo" w:eastAsia="Times New Roman" w:hAnsi="Menlo" w:cs="Menlo"/>
+          <w:color w:val="3B3B3B"/>
+          <w:kern w:val="0"/>
+          <w:sz w:val="18"/>
+          <w:szCs w:val="18"/>
+          <w14:ligatures w14:val="none"/>
+        </w:rPr>
+        <w:t xml:space="preserve">   </w:t>
+      </w:r>
+      <w:proofErr w:type="spellStart"/>
+      <w:r>
+        <w:rPr>
+          <w:rFonts w:ascii="Menlo" w:eastAsia="Times New Roman" w:hAnsi="Menlo" w:cs="Menlo"/>
+          <w:color w:val="3B3B3B"/>
+          <w:kern w:val="0"/>
+          <w:sz w:val="18"/>
+          <w:szCs w:val="18"/>
+          <w14:ligatures w14:val="none"/>
+        </w:rPr>
+        <w:t>us_quarters</w:t>
+      </w:r>
+      <w:r>
+        <w:rPr>
+          <w:rFonts w:ascii="Menlo" w:eastAsia="Times New Roman" w:hAnsi="Menlo" w:cs="Menlo"/>
+          <w:color w:val="0000FF"/>
+          <w:kern w:val="0"/>
+          <w:sz w:val="18"/>
+          <w:szCs w:val="18"/>
+          <w14:ligatures w14:val="none"/>
+        </w:rPr>
+        <w:t>$</w:t>
+      </w:r>
+      <w:r>
+        <w:rPr>
+          <w:rFonts w:ascii="Menlo" w:eastAsia="Times New Roman" w:hAnsi="Menlo" w:cs="Menlo"/>
+          <w:color w:val="3B3B3B"/>
+          <w:kern w:val="0"/>
+          <w:sz w:val="18"/>
+          <w:szCs w:val="18"/>
+          <w14:ligatures w14:val="none"/>
+        </w:rPr>
+        <w:t>DenverMint</w:t>
+      </w:r>
+      <w:proofErr w:type="spellEnd"/>
+      <w:r>
+        <w:rPr>
+          <w:rFonts w:ascii="Menlo" w:eastAsia="Times New Roman" w:hAnsi="Menlo" w:cs="Menlo"/>
+          <w:color w:val="3B3B3B"/>
+          <w:kern w:val="0"/>
+          <w:sz w:val="18"/>
+          <w:szCs w:val="18"/>
+          <w14:ligatures w14:val="none"/>
+        </w:rPr>
+        <w:t xml:space="preserve">, </w:t>
+      </w:r>
+      <w:proofErr w:type="spellStart"/>
+      <w:r>
+        <w:rPr>
+          <w:rFonts w:ascii="Menlo" w:eastAsia="Times New Roman" w:hAnsi="Menlo" w:cs="Menlo"/>
+          <w:color w:val="3B3B3B"/>
+          <w:kern w:val="0"/>
+          <w:sz w:val="18"/>
+          <w:szCs w:val="18"/>
+          <w14:ligatures w14:val="none"/>
+        </w:rPr>
+        <w:t>us_quarters</w:t>
+      </w:r>
+      <w:r>
+        <w:rPr>
+          <w:rFonts w:ascii="Menlo" w:eastAsia="Times New Roman" w:hAnsi="Menlo" w:cs="Menlo"/>
+          <w:color w:val="0000FF"/>
+          <w:kern w:val="0"/>
+          <w:sz w:val="18"/>
+          <w:szCs w:val="18"/>
+          <w14:ligatures w14:val="none"/>
+        </w:rPr>
+        <w:t>$</w:t>
+      </w:r>
+      <w:r>
+        <w:rPr>
+          <w:rFonts w:ascii="Menlo" w:eastAsia="Times New Roman" w:hAnsi="Menlo" w:cs="Menlo"/>
+          <w:color w:val="3B3B3B"/>
+          <w:kern w:val="0"/>
+          <w:sz w:val="18"/>
+          <w:szCs w:val="18"/>
+          <w14:ligatures w14:val="none"/>
+        </w:rPr>
+        <w:t>PhillyMint</w:t>
+      </w:r>
+      <w:proofErr w:type="spellEnd"/>
+      <w:r>
+        <w:rPr>
+          <w:rFonts w:ascii="Menlo" w:eastAsia="Times New Roman" w:hAnsi="Menlo" w:cs="Menlo"/>
+          <w:color w:val="3B3B3B"/>
+          <w:kern w:val="0"/>
+          <w:sz w:val="18"/>
+          <w:szCs w:val="18"/>
+          <w14:ligatures w14:val="none"/>
+        </w:rPr>
+        <w:t>,</w:t>
+      </w:r>
+    </w:p>
+    <w:p>
+      <w:pPr>
+        <w:shd w:val="clear" w:color="auto" w:fill="FFFFFF"/>
+        <w:spacing w:after="0" w:line="270" w:lineRule="atLeast"/>
+        <w:rPr>
+          <w:rFonts w:ascii="Menlo" w:eastAsia="Times New Roman" w:hAnsi="Menlo" w:cs="Menlo"/>
+          <w:color w:val="3B3B3B"/>
+          <w:kern w:val="0"/>
+          <w:sz w:val="18"/>
+          <w:szCs w:val="18"/>
+          <w14:ligatures w14:val="none"/>
+        </w:rPr>
+      </w:pPr>
+      <w:r>
+        <w:rPr>
+          <w:rFonts w:ascii="Menlo" w:eastAsia="Times New Roman" w:hAnsi="Menlo" w:cs="Menlo"/>
+          <w:color w:val="000000"/>
+          <w:kern w:val="0"/>
+          <w:sz w:val="18"/>
+          <w:szCs w:val="18"/>
+          <w14:ligatures w14:val="none"/>
+        </w:rPr>
+        <w:t>+</w:t>
+      </w:r>
+      <w:r>
+        <w:rPr>
+          <w:rFonts w:ascii="Menlo" w:eastAsia="Times New Roman" w:hAnsi="Menlo" w:cs="Menlo"/>
+          <w:color w:val="3B3B3B"/>
+          <w:kern w:val="0"/>
+          <w:sz w:val="18"/>
+          <w:szCs w:val="18"/>
+          <w14:ligatures w14:val="none"/>
+        </w:rPr>
+        <w:t xml:space="preserve">   </w:t>
+      </w:r>
+      <w:r>
+        <w:rPr>
+          <w:rFonts w:ascii="Menlo" w:eastAsia="Times New Roman" w:hAnsi="Menlo" w:cs="Menlo"/>
+          <w:color w:val="001080"/>
+          <w:kern w:val="0"/>
+          <w:sz w:val="18"/>
+          <w:szCs w:val="18"/>
+          <w14:ligatures w14:val="none"/>
+        </w:rPr>
+        <w:t>col</w:t>
+      </w:r>
+      <w:r>
+        <w:rPr>
+          <w:rFonts w:ascii="Menlo" w:eastAsia="Times New Roman" w:hAnsi="Menlo" w:cs="Menlo"/>
+          <w:color w:val="3B3B3B"/>
+          <w:kern w:val="0"/>
+          <w:sz w:val="18"/>
+          <w:szCs w:val="18"/>
+          <w14:ligatures w14:val="none"/>
+        </w:rPr>
+        <w:t xml:space="preserve"> </w:t>
+      </w:r>
+      <w:r>
+        <w:rPr>
+          <w:rFonts w:ascii="Menlo" w:eastAsia="Times New Roman" w:hAnsi="Menlo" w:cs="Menlo"/>
+          <w:color w:val="000000"/>
+          <w:kern w:val="0"/>
+          <w:sz w:val="18"/>
+          <w:szCs w:val="18"/>
+          <w14:ligatures w14:val="none"/>
+        </w:rPr>
+        <w:t>=</w:t>
+      </w:r>
+      <w:r>
+        <w:rPr>
+          <w:rFonts w:ascii="Menlo" w:eastAsia="Times New Roman" w:hAnsi="Menlo" w:cs="Menlo"/>
+          <w:color w:val="3B3B3B"/>
+          <w:kern w:val="0"/>
+          <w:sz w:val="18"/>
+          <w:szCs w:val="18"/>
+          <w14:ligatures w14:val="none"/>
+        </w:rPr>
+        <w:t xml:space="preserve"> </w:t>
+      </w:r>
+      <w:proofErr w:type="gramStart"/>
+      <w:r>
+        <w:rPr>
+          <w:rFonts w:ascii="Menlo" w:eastAsia="Times New Roman" w:hAnsi="Menlo" w:cs="Menlo"/>
+          <w:color w:val="795E26"/>
+          <w:kern w:val="0"/>
+          <w:sz w:val="18"/>
+          <w:szCs w:val="18"/>
+          <w14:ligatures w14:val="none"/>
+        </w:rPr>
+        <w:t>c</w:t>
+      </w:r>
+      <w:r>
+        <w:rPr>
+          <w:rFonts w:ascii="Menlo" w:eastAsia="Times New Roman" w:hAnsi="Menlo" w:cs="Menlo"/>
+          <w:color w:val="3B3B3B"/>
+          <w:kern w:val="0"/>
+          <w:sz w:val="18"/>
+          <w:szCs w:val="18"/>
+          <w14:ligatures w14:val="none"/>
+        </w:rPr>
+        <w:t>(</w:t>
+      </w:r>
+      <w:proofErr w:type="gramEnd"/>
+      <w:r>
+        <w:rPr>
+          <w:rFonts w:ascii="Menlo" w:eastAsia="Times New Roman" w:hAnsi="Menlo" w:cs="Menlo"/>
+          <w:color w:val="A31515"/>
+          <w:kern w:val="0"/>
+          <w:sz w:val="18"/>
+          <w:szCs w:val="18"/>
+          <w14:ligatures w14:val="none"/>
+        </w:rPr>
+        <w:t>"blue"</w:t>
+      </w:r>
+      <w:r>
+        <w:rPr>
+          <w:rFonts w:ascii="Menlo" w:eastAsia="Times New Roman" w:hAnsi="Menlo" w:cs="Menlo"/>
+          <w:color w:val="3B3B3B"/>
+          <w:kern w:val="0"/>
+          <w:sz w:val="18"/>
+          <w:szCs w:val="18"/>
+          <w14:ligatures w14:val="none"/>
+        </w:rPr>
+        <w:t xml:space="preserve">, </w:t>
+      </w:r>
+      <w:r>
+        <w:rPr>
+          <w:rFonts w:ascii="Menlo" w:eastAsia="Times New Roman" w:hAnsi="Menlo" w:cs="Menlo"/>
+          <w:color w:val="A31515"/>
+          <w:kern w:val="0"/>
+          <w:sz w:val="18"/>
+          <w:szCs w:val="18"/>
+          <w14:ligatures w14:val="none"/>
+        </w:rPr>
+        <w:t>"grey"</w:t>
+      </w:r>
+      <w:proofErr w:type="gramStart"/>
+      <w:r>
+        <w:rPr>
+          <w:rFonts w:ascii="Menlo" w:eastAsia="Times New Roman" w:hAnsi="Menlo" w:cs="Menlo"/>
+          <w:color w:val="3B3B3B"/>
+          <w:kern w:val="0"/>
+          <w:sz w:val="18"/>
+          <w:szCs w:val="18"/>
+          <w14:ligatures w14:val="none"/>
+        </w:rPr>
+        <w:t xml:space="preserve">),  </w:t>
+      </w:r>
+      <w:r>
+        <w:rPr>
+          <w:rFonts w:ascii="Menlo" w:eastAsia="Times New Roman" w:hAnsi="Menlo" w:cs="Menlo"/>
+          <w:color w:val="008000"/>
+          <w:kern w:val="0"/>
+          <w:sz w:val="18"/>
+          <w:szCs w:val="18"/>
+          <w14:ligatures w14:val="none"/>
+        </w:rPr>
+        <w:t>#</w:t>
+      </w:r>
+      <w:proofErr w:type="gramEnd"/>
+      <w:r>
+        <w:rPr>
+          <w:rFonts w:ascii="Menlo" w:eastAsia="Times New Roman" w:hAnsi="Menlo" w:cs="Menlo"/>
+          <w:color w:val="008000"/>
+          <w:kern w:val="0"/>
+          <w:sz w:val="18"/>
+          <w:szCs w:val="18"/>
+          <w14:ligatures w14:val="none"/>
+        </w:rPr>
+        <w:t xml:space="preserve"> colors</w:t>
+      </w:r>
+    </w:p>
+    <w:p>
+      <w:pPr>
+        <w:shd w:val="clear" w:color="auto" w:fill="FFFFFF"/>
+        <w:spacing w:after="0" w:line="270" w:lineRule="atLeast"/>
+        <w:rPr>
+          <w:rFonts w:ascii="Menlo" w:eastAsia="Times New Roman" w:hAnsi="Menlo" w:cs="Menlo"/>
+          <w:color w:val="3B3B3B"/>
+          <w:kern w:val="0"/>
+          <w:sz w:val="18"/>
+          <w:szCs w:val="18"/>
+          <w14:ligatures w14:val="none"/>
+        </w:rPr>
+      </w:pPr>
+      <w:r>
+        <w:rPr>
+          <w:rFonts w:ascii="Menlo" w:eastAsia="Times New Roman" w:hAnsi="Menlo" w:cs="Menlo"/>
+          <w:color w:val="000000"/>
+          <w:kern w:val="0"/>
+          <w:sz w:val="18"/>
+          <w:szCs w:val="18"/>
+          <w14:ligatures w14:val="none"/>
+        </w:rPr>
+        <w:t>+</w:t>
+      </w:r>
+      <w:r>
+        <w:rPr>
+          <w:rFonts w:ascii="Menlo" w:eastAsia="Times New Roman" w:hAnsi="Menlo" w:cs="Menlo"/>
+          <w:color w:val="3B3B3B"/>
+          <w:kern w:val="0"/>
+          <w:sz w:val="18"/>
+          <w:szCs w:val="18"/>
+          <w14:ligatures w14:val="none"/>
+        </w:rPr>
+        <w:t xml:space="preserve">   </w:t>
+      </w:r>
+      <w:r>
+        <w:rPr>
+          <w:rFonts w:ascii="Menlo" w:eastAsia="Times New Roman" w:hAnsi="Menlo" w:cs="Menlo"/>
+          <w:color w:val="001080"/>
+          <w:kern w:val="0"/>
+          <w:sz w:val="18"/>
+          <w:szCs w:val="18"/>
+          <w14:ligatures w14:val="none"/>
+        </w:rPr>
+        <w:t>las</w:t>
+      </w:r>
+      <w:r>
+        <w:rPr>
+          <w:rFonts w:ascii="Menlo" w:eastAsia="Times New Roman" w:hAnsi="Menlo" w:cs="Menlo"/>
+          <w:color w:val="3B3B3B"/>
+          <w:kern w:val="0"/>
+          <w:sz w:val="18"/>
+          <w:szCs w:val="18"/>
+          <w14:ligatures w14:val="none"/>
+        </w:rPr>
+        <w:t xml:space="preserve"> </w:t>
+      </w:r>
+      <w:r>
+        <w:rPr>
+          <w:rFonts w:ascii="Menlo" w:eastAsia="Times New Roman" w:hAnsi="Menlo" w:cs="Menlo"/>
+          <w:color w:val="000000"/>
+          <w:kern w:val="0"/>
+          <w:sz w:val="18"/>
+          <w:szCs w:val="18"/>
+          <w14:ligatures w14:val="none"/>
+        </w:rPr>
+        <w:t>=</w:t>
+      </w:r>
+      <w:r>
+        <w:rPr>
+          <w:rFonts w:ascii="Menlo" w:eastAsia="Times New Roman" w:hAnsi="Menlo" w:cs="Menlo"/>
+          <w:color w:val="3B3B3B"/>
+          <w:kern w:val="0"/>
+          <w:sz w:val="18"/>
+          <w:szCs w:val="18"/>
+          <w14:ligatures w14:val="none"/>
+        </w:rPr>
+        <w:t xml:space="preserve"> </w:t>
+      </w:r>
+      <w:proofErr w:type="gramStart"/>
+      <w:r>
+        <w:rPr>
+          <w:rFonts w:ascii="Menlo" w:eastAsia="Times New Roman" w:hAnsi="Menlo" w:cs="Menlo"/>
+          <w:color w:val="098658"/>
+          <w:kern w:val="0"/>
+          <w:sz w:val="18"/>
+          <w:szCs w:val="18"/>
+          <w14:ligatures w14:val="none"/>
+        </w:rPr>
+        <w:t>1</w:t>
+      </w:r>
+      <w:r>
+        <w:rPr>
+          <w:rFonts w:ascii="Menlo" w:eastAsia="Times New Roman" w:hAnsi="Menlo" w:cs="Menlo"/>
+          <w:color w:val="3B3B3B"/>
+          <w:kern w:val="0"/>
+          <w:sz w:val="18"/>
+          <w:szCs w:val="18"/>
+          <w14:ligatures w14:val="none"/>
+        </w:rPr>
+        <w:t xml:space="preserve">,  </w:t>
+      </w:r>
+      <w:r>
+        <w:rPr>
+          <w:rFonts w:ascii="Menlo" w:eastAsia="Times New Roman" w:hAnsi="Menlo" w:cs="Menlo"/>
+          <w:color w:val="008000"/>
+          <w:kern w:val="0"/>
+          <w:sz w:val="18"/>
+          <w:szCs w:val="18"/>
+          <w14:ligatures w14:val="none"/>
+        </w:rPr>
+        <w:t>#</w:t>
+      </w:r>
+      <w:proofErr w:type="gramEnd"/>
+      <w:r>
+        <w:rPr>
+          <w:rFonts w:ascii="Menlo" w:eastAsia="Times New Roman" w:hAnsi="Menlo" w:cs="Menlo"/>
+          <w:color w:val="008000"/>
+          <w:kern w:val="0"/>
+          <w:sz w:val="18"/>
+          <w:szCs w:val="18"/>
+          <w14:ligatures w14:val="none"/>
+        </w:rPr>
+        <w:t xml:space="preserve"> keep y labels horizontal</w:t>
+      </w:r>
+    </w:p>
+    <w:p>
+      <w:pPr>
+        <w:shd w:val="clear" w:color="auto" w:fill="FFFFFF"/>
+        <w:spacing w:after="0" w:line="270" w:lineRule="atLeast"/>
+        <w:rPr>
+          <w:rFonts w:ascii="Menlo" w:eastAsia="Times New Roman" w:hAnsi="Menlo" w:cs="Menlo"/>
+          <w:color w:val="3B3B3B"/>
+          <w:kern w:val="0"/>
+          <w:sz w:val="18"/>
+          <w:szCs w:val="18"/>
+          <w14:ligatures w14:val="none"/>
+        </w:rPr>
+      </w:pPr>
+      <w:r>
+        <w:rPr>
+          <w:rFonts w:ascii="Menlo" w:eastAsia="Times New Roman" w:hAnsi="Menlo" w:cs="Menlo"/>
+          <w:color w:val="000000"/>
+          <w:kern w:val="0"/>
+          <w:sz w:val="18"/>
+          <w:szCs w:val="18"/>
+          <w14:ligatures w14:val="none"/>
+        </w:rPr>
+        <w:t>+</w:t>
+      </w:r>
+      <w:r>
+        <w:rPr>
+          <w:rFonts w:ascii="Menlo" w:eastAsia="Times New Roman" w:hAnsi="Menlo" w:cs="Menlo"/>
+          <w:color w:val="3B3B3B"/>
+          <w:kern w:val="0"/>
+          <w:sz w:val="18"/>
+          <w:szCs w:val="18"/>
+          <w14:ligatures w14:val="none"/>
+        </w:rPr>
+        <w:t xml:space="preserve">   </w:t>
+      </w:r>
+      <w:r>
+        <w:rPr>
+          <w:rFonts w:ascii="Menlo" w:eastAsia="Times New Roman" w:hAnsi="Menlo" w:cs="Menlo"/>
+          <w:color w:val="001080"/>
+          <w:kern w:val="0"/>
+          <w:sz w:val="18"/>
+          <w:szCs w:val="18"/>
+          <w14:ligatures w14:val="none"/>
+        </w:rPr>
+        <w:t>outline</w:t>
+      </w:r>
+      <w:r>
+        <w:rPr>
+          <w:rFonts w:ascii="Menlo" w:eastAsia="Times New Roman" w:hAnsi="Menlo" w:cs="Menlo"/>
+          <w:color w:val="3B3B3B"/>
+          <w:kern w:val="0"/>
+          <w:sz w:val="18"/>
+          <w:szCs w:val="18"/>
+          <w14:ligatures w14:val="none"/>
+        </w:rPr>
+        <w:t xml:space="preserve"> </w:t>
+      </w:r>
+      <w:r>
+        <w:rPr>
+          <w:rFonts w:ascii="Menlo" w:eastAsia="Times New Roman" w:hAnsi="Menlo" w:cs="Menlo"/>
+          <w:color w:val="000000"/>
+          <w:kern w:val="0"/>
+          <w:sz w:val="18"/>
+          <w:szCs w:val="18"/>
+          <w14:ligatures w14:val="none"/>
+        </w:rPr>
+        <w:t>=</w:t>
+      </w:r>
+      <w:r>
+        <w:rPr>
+          <w:rFonts w:ascii="Menlo" w:eastAsia="Times New Roman" w:hAnsi="Menlo" w:cs="Menlo"/>
+          <w:color w:val="3B3B3B"/>
+          <w:kern w:val="0"/>
+          <w:sz w:val="18"/>
+          <w:szCs w:val="18"/>
+          <w14:ligatures w14:val="none"/>
+        </w:rPr>
+        <w:t xml:space="preserve"> </w:t>
+      </w:r>
+      <w:proofErr w:type="gramStart"/>
+      <w:r>
+        <w:rPr>
+          <w:rFonts w:ascii="Menlo" w:eastAsia="Times New Roman" w:hAnsi="Menlo" w:cs="Menlo"/>
+          <w:color w:val="0000FF"/>
+          <w:kern w:val="0"/>
+          <w:sz w:val="18"/>
+          <w:szCs w:val="18"/>
+          <w14:ligatures w14:val="none"/>
+        </w:rPr>
+        <w:t>TRUE</w:t>
+      </w:r>
+      <w:r>
+        <w:rPr>
+          <w:rFonts w:ascii="Menlo" w:eastAsia="Times New Roman" w:hAnsi="Menlo" w:cs="Menlo"/>
+          <w:color w:val="3B3B3B"/>
+          <w:kern w:val="0"/>
+          <w:sz w:val="18"/>
+          <w:szCs w:val="18"/>
+          <w14:ligatures w14:val="none"/>
+        </w:rPr>
+        <w:t xml:space="preserve">,  </w:t>
+      </w:r>
+      <w:r>
+        <w:rPr>
+          <w:rFonts w:ascii="Menlo" w:eastAsia="Times New Roman" w:hAnsi="Menlo" w:cs="Menlo"/>
+          <w:color w:val="008000"/>
+          <w:kern w:val="0"/>
+          <w:sz w:val="18"/>
+          <w:szCs w:val="18"/>
+          <w14:ligatures w14:val="none"/>
+        </w:rPr>
+        <w:t>#</w:t>
+      </w:r>
+      <w:proofErr w:type="gramEnd"/>
+      <w:r>
+        <w:rPr>
+          <w:rFonts w:ascii="Menlo" w:eastAsia="Times New Roman" w:hAnsi="Menlo" w:cs="Menlo"/>
+          <w:color w:val="008000"/>
+          <w:kern w:val="0"/>
+          <w:sz w:val="18"/>
+          <w:szCs w:val="18"/>
+          <w14:ligatures w14:val="none"/>
+        </w:rPr>
+        <w:t xml:space="preserve"> show outliers if exist</w:t>
+      </w:r>
+    </w:p>
+    <w:p>
+      <w:pPr>
+        <w:shd w:val="clear" w:color="auto" w:fill="FFFFFF"/>
+        <w:spacing w:after="0" w:line="270" w:lineRule="atLeast"/>
+        <w:rPr>
+          <w:rFonts w:ascii="Menlo" w:eastAsia="Times New Roman" w:hAnsi="Menlo" w:cs="Menlo"/>
+          <w:color w:val="3B3B3B"/>
+          <w:kern w:val="0"/>
+          <w:sz w:val="18"/>
+          <w:szCs w:val="18"/>
+          <w14:ligatures w14:val="none"/>
+        </w:rPr>
+      </w:pPr>
+      <w:r>
+        <w:rPr>
+          <w:rFonts w:ascii="Menlo" w:eastAsia="Times New Roman" w:hAnsi="Menlo" w:cs="Menlo"/>
+          <w:color w:val="000000"/>
+          <w:kern w:val="0"/>
+          <w:sz w:val="18"/>
+          <w:szCs w:val="18"/>
+          <w14:ligatures w14:val="none"/>
+        </w:rPr>
+        <w:t>+</w:t>
+      </w:r>
+      <w:r>
+        <w:rPr>
+          <w:rFonts w:ascii="Menlo" w:eastAsia="Times New Roman" w:hAnsi="Menlo" w:cs="Menlo"/>
+          <w:color w:val="3B3B3B"/>
+          <w:kern w:val="0"/>
+          <w:sz w:val="18"/>
+          <w:szCs w:val="18"/>
+          <w14:ligatures w14:val="none"/>
+        </w:rPr>
+        <w:t xml:space="preserve">   </w:t>
+      </w:r>
+      <w:r>
+        <w:rPr>
+          <w:rFonts w:ascii="Menlo" w:eastAsia="Times New Roman" w:hAnsi="Menlo" w:cs="Menlo"/>
+          <w:color w:val="001080"/>
+          <w:kern w:val="0"/>
+          <w:sz w:val="18"/>
+          <w:szCs w:val="18"/>
+          <w14:ligatures w14:val="none"/>
+        </w:rPr>
+        <w:t>names</w:t>
+      </w:r>
+      <w:r>
+        <w:rPr>
+          <w:rFonts w:ascii="Menlo" w:eastAsia="Times New Roman" w:hAnsi="Menlo" w:cs="Menlo"/>
+          <w:color w:val="3B3B3B"/>
+          <w:kern w:val="0"/>
+          <w:sz w:val="18"/>
+          <w:szCs w:val="18"/>
+          <w14:ligatures w14:val="none"/>
+        </w:rPr>
+        <w:t xml:space="preserve"> </w:t>
+      </w:r>
+      <w:r>
+        <w:rPr>
+          <w:rFonts w:ascii="Menlo" w:eastAsia="Times New Roman" w:hAnsi="Menlo" w:cs="Menlo"/>
+          <w:color w:val="000000"/>
+          <w:kern w:val="0"/>
+          <w:sz w:val="18"/>
+          <w:szCs w:val="18"/>
+          <w14:ligatures w14:val="none"/>
+        </w:rPr>
+        <w:t>=</w:t>
+      </w:r>
+      <w:r>
+        <w:rPr>
+          <w:rFonts w:ascii="Menlo" w:eastAsia="Times New Roman" w:hAnsi="Menlo" w:cs="Menlo"/>
+          <w:color w:val="3B3B3B"/>
+          <w:kern w:val="0"/>
+          <w:sz w:val="18"/>
+          <w:szCs w:val="18"/>
+          <w14:ligatures w14:val="none"/>
+        </w:rPr>
+        <w:t xml:space="preserve"> </w:t>
+      </w:r>
+      <w:proofErr w:type="gramStart"/>
+      <w:r>
+        <w:rPr>
+          <w:rFonts w:ascii="Menlo" w:eastAsia="Times New Roman" w:hAnsi="Menlo" w:cs="Menlo"/>
+          <w:color w:val="795E26"/>
+          <w:kern w:val="0"/>
+          <w:sz w:val="18"/>
+          <w:szCs w:val="18"/>
+          <w14:ligatures w14:val="none"/>
+        </w:rPr>
+        <w:t>c</w:t>
+      </w:r>
+      <w:r>
+        <w:rPr>
+          <w:rFonts w:ascii="Menlo" w:eastAsia="Times New Roman" w:hAnsi="Menlo" w:cs="Menlo"/>
+          <w:color w:val="3B3B3B"/>
+          <w:kern w:val="0"/>
+          <w:sz w:val="18"/>
+          <w:szCs w:val="18"/>
+          <w14:ligatures w14:val="none"/>
+        </w:rPr>
+        <w:t>(</w:t>
+      </w:r>
+      <w:proofErr w:type="gramEnd"/>
+      <w:r>
+        <w:rPr>
+          <w:rFonts w:ascii="Menlo" w:eastAsia="Times New Roman" w:hAnsi="Menlo" w:cs="Menlo"/>
+          <w:color w:val="A31515"/>
+          <w:kern w:val="0"/>
+          <w:sz w:val="18"/>
+          <w:szCs w:val="18"/>
+          <w14:ligatures w14:val="none"/>
+        </w:rPr>
+        <w:t>"Denver Mint"</w:t>
+      </w:r>
+      <w:r>
+        <w:rPr>
+          <w:rFonts w:ascii="Menlo" w:eastAsia="Times New Roman" w:hAnsi="Menlo" w:cs="Menlo"/>
+          <w:color w:val="3B3B3B"/>
+          <w:kern w:val="0"/>
+          <w:sz w:val="18"/>
+          <w:szCs w:val="18"/>
+          <w14:ligatures w14:val="none"/>
+        </w:rPr>
+        <w:t xml:space="preserve">, </w:t>
+      </w:r>
+      <w:r>
+        <w:rPr>
+          <w:rFonts w:ascii="Menlo" w:eastAsia="Times New Roman" w:hAnsi="Menlo" w:cs="Menlo"/>
+          <w:color w:val="A31515"/>
+          <w:kern w:val="0"/>
+          <w:sz w:val="18"/>
+          <w:szCs w:val="18"/>
+          <w14:ligatures w14:val="none"/>
+        </w:rPr>
+        <w:t>"Philly Mint"</w:t>
+      </w:r>
+      <w:proofErr w:type="gramStart"/>
+      <w:r>
+        <w:rPr>
+          <w:rFonts w:ascii="Menlo" w:eastAsia="Times New Roman" w:hAnsi="Menlo" w:cs="Menlo"/>
+          <w:color w:val="3B3B3B"/>
+          <w:kern w:val="0"/>
+          <w:sz w:val="18"/>
+          <w:szCs w:val="18"/>
+          <w14:ligatures w14:val="none"/>
+        </w:rPr>
+        <w:t xml:space="preserve">),  </w:t>
+      </w:r>
+      <w:r>
+        <w:rPr>
+          <w:rFonts w:ascii="Menlo" w:eastAsia="Times New Roman" w:hAnsi="Menlo" w:cs="Menlo"/>
+          <w:color w:val="008000"/>
+          <w:kern w:val="0"/>
+          <w:sz w:val="18"/>
+          <w:szCs w:val="18"/>
+          <w14:ligatures w14:val="none"/>
+        </w:rPr>
+        <w:t>#</w:t>
+      </w:r>
+      <w:proofErr w:type="gramEnd"/>
+      <w:r>
+        <w:rPr>
+          <w:rFonts w:ascii="Menlo" w:eastAsia="Times New Roman" w:hAnsi="Menlo" w:cs="Menlo"/>
+          <w:color w:val="008000"/>
+          <w:kern w:val="0"/>
+          <w:sz w:val="18"/>
+          <w:szCs w:val="18"/>
+          <w14:ligatures w14:val="none"/>
+        </w:rPr>
+        <w:t xml:space="preserve"> category names</w:t>
+      </w:r>
+    </w:p>
+    <w:p>
+      <w:pPr>
+        <w:shd w:val="clear" w:color="auto" w:fill="FFFFFF"/>
+        <w:spacing w:after="0" w:line="270" w:lineRule="atLeast"/>
+        <w:rPr>
+          <w:rFonts w:ascii="Menlo" w:eastAsia="Times New Roman" w:hAnsi="Menlo" w:cs="Menlo"/>
+          <w:color w:val="3B3B3B"/>
+          <w:kern w:val="0"/>
+          <w:sz w:val="18"/>
+          <w:szCs w:val="18"/>
+          <w14:ligatures w14:val="none"/>
+        </w:rPr>
+      </w:pPr>
+      <w:r>
+        <w:rPr>
+          <w:rFonts w:ascii="Menlo" w:eastAsia="Times New Roman" w:hAnsi="Menlo" w:cs="Menlo"/>
+          <w:color w:val="000000"/>
+          <w:kern w:val="0"/>
+          <w:sz w:val="18"/>
+          <w:szCs w:val="18"/>
+          <w14:ligatures w14:val="none"/>
+        </w:rPr>
+        <w:t>+</w:t>
+      </w:r>
+      <w:r>
+        <w:rPr>
+          <w:rFonts w:ascii="Menlo" w:eastAsia="Times New Roman" w:hAnsi="Menlo" w:cs="Menlo"/>
+          <w:color w:val="3B3B3B"/>
+          <w:kern w:val="0"/>
+          <w:sz w:val="18"/>
+          <w:szCs w:val="18"/>
+          <w14:ligatures w14:val="none"/>
+        </w:rPr>
+        <w:t xml:space="preserve">   </w:t>
+      </w:r>
+      <w:proofErr w:type="spellStart"/>
+      <w:r>
+        <w:rPr>
+          <w:rFonts w:ascii="Menlo" w:eastAsia="Times New Roman" w:hAnsi="Menlo" w:cs="Menlo"/>
+          <w:color w:val="001080"/>
+          <w:kern w:val="0"/>
+          <w:sz w:val="18"/>
+          <w:szCs w:val="18"/>
+          <w14:ligatures w14:val="none"/>
+        </w:rPr>
+        <w:t>ylab</w:t>
+      </w:r>
+      <w:proofErr w:type="spellEnd"/>
+      <w:r>
+        <w:rPr>
+          <w:rFonts w:ascii="Menlo" w:eastAsia="Times New Roman" w:hAnsi="Menlo" w:cs="Menlo"/>
+          <w:color w:val="3B3B3B"/>
+          <w:kern w:val="0"/>
+          <w:sz w:val="18"/>
+          <w:szCs w:val="18"/>
+          <w14:ligatures w14:val="none"/>
+        </w:rPr>
+        <w:t xml:space="preserve"> </w:t>
+      </w:r>
+      <w:r>
+        <w:rPr>
+          <w:rFonts w:ascii="Menlo" w:eastAsia="Times New Roman" w:hAnsi="Menlo" w:cs="Menlo"/>
+          <w:color w:val="000000"/>
+          <w:kern w:val="0"/>
+          <w:sz w:val="18"/>
+          <w:szCs w:val="18"/>
+          <w14:ligatures w14:val="none"/>
+        </w:rPr>
+        <w:t>=</w:t>
+      </w:r>
+      <w:r>
+        <w:rPr>
+          <w:rFonts w:ascii="Menlo" w:eastAsia="Times New Roman" w:hAnsi="Menlo" w:cs="Menlo"/>
+          <w:color w:val="3B3B3B"/>
+          <w:kern w:val="0"/>
+          <w:sz w:val="18"/>
+          <w:szCs w:val="18"/>
+          <w14:ligatures w14:val="none"/>
+        </w:rPr>
+        <w:t xml:space="preserve"> </w:t>
+      </w:r>
+      <w:r>
+        <w:rPr>
+          <w:rFonts w:ascii="Menlo" w:eastAsia="Times New Roman" w:hAnsi="Menlo" w:cs="Menlo"/>
+          <w:color w:val="A31515"/>
+          <w:kern w:val="0"/>
+          <w:sz w:val="18"/>
+          <w:szCs w:val="18"/>
+          <w14:ligatures w14:val="none"/>
+        </w:rPr>
+        <w:t>"Number of Quarters</w:t>
+      </w:r>
+      <w:proofErr w:type="gramStart"/>
+      <w:r>
+        <w:rPr>
+          <w:rFonts w:ascii="Menlo" w:eastAsia="Times New Roman" w:hAnsi="Menlo" w:cs="Menlo"/>
+          <w:color w:val="A31515"/>
+          <w:kern w:val="0"/>
+          <w:sz w:val="18"/>
+          <w:szCs w:val="18"/>
+          <w14:ligatures w14:val="none"/>
+        </w:rPr>
+        <w:t>"</w:t>
+      </w:r>
+      <w:r>
+        <w:rPr>
+          <w:rFonts w:ascii="Menlo" w:eastAsia="Times New Roman" w:hAnsi="Menlo" w:cs="Menlo"/>
+          <w:color w:val="3B3B3B"/>
+          <w:kern w:val="0"/>
+          <w:sz w:val="18"/>
+          <w:szCs w:val="18"/>
+          <w14:ligatures w14:val="none"/>
+        </w:rPr>
+        <w:t xml:space="preserve">,  </w:t>
+      </w:r>
+      <w:r>
+        <w:rPr>
+          <w:rFonts w:ascii="Menlo" w:eastAsia="Times New Roman" w:hAnsi="Menlo" w:cs="Menlo"/>
+          <w:color w:val="008000"/>
+          <w:kern w:val="0"/>
+          <w:sz w:val="18"/>
+          <w:szCs w:val="18"/>
+          <w14:ligatures w14:val="none"/>
+        </w:rPr>
+        <w:t>#</w:t>
+      </w:r>
+      <w:proofErr w:type="gramEnd"/>
+      <w:r>
+        <w:rPr>
+          <w:rFonts w:ascii="Menlo" w:eastAsia="Times New Roman" w:hAnsi="Menlo" w:cs="Menlo"/>
+          <w:color w:val="008000"/>
+          <w:kern w:val="0"/>
+          <w:sz w:val="18"/>
+          <w:szCs w:val="18"/>
+          <w14:ligatures w14:val="none"/>
+        </w:rPr>
+        <w:t xml:space="preserve"> y label</w:t>
+      </w:r>
+    </w:p>
+    <w:p>
+      <w:pPr>
+        <w:shd w:val="clear" w:color="auto" w:fill="FFFFFF"/>
+        <w:spacing w:after="0" w:line="270" w:lineRule="atLeast"/>
+        <w:rPr>
+          <w:rFonts w:ascii="Menlo" w:eastAsia="Times New Roman" w:hAnsi="Menlo" w:cs="Menlo"/>
+          <w:color w:val="3B3B3B"/>
+          <w:kern w:val="0"/>
+          <w:sz w:val="18"/>
+          <w:szCs w:val="18"/>
+          <w14:ligatures w14:val="none"/>
+        </w:rPr>
+      </w:pPr>
+      <w:r>
+        <w:rPr>
+          <w:rFonts w:ascii="Menlo" w:eastAsia="Times New Roman" w:hAnsi="Menlo" w:cs="Menlo"/>
+          <w:color w:val="000000"/>
+          <w:kern w:val="0"/>
+          <w:sz w:val="18"/>
+          <w:szCs w:val="18"/>
+          <w14:ligatures w14:val="none"/>
+        </w:rPr>
+        <w:t>+</w:t>
+      </w:r>
+      <w:r>
+        <w:rPr>
+          <w:rFonts w:ascii="Menlo" w:eastAsia="Times New Roman" w:hAnsi="Menlo" w:cs="Menlo"/>
+          <w:color w:val="3B3B3B"/>
+          <w:kern w:val="0"/>
+          <w:sz w:val="18"/>
+          <w:szCs w:val="18"/>
+          <w14:ligatures w14:val="none"/>
+        </w:rPr>
+        <w:t xml:space="preserve">   </w:t>
+      </w:r>
+      <w:r>
+        <w:rPr>
+          <w:rFonts w:ascii="Menlo" w:eastAsia="Times New Roman" w:hAnsi="Menlo" w:cs="Menlo"/>
+          <w:color w:val="001080"/>
+          <w:kern w:val="0"/>
+          <w:sz w:val="18"/>
+          <w:szCs w:val="18"/>
+          <w14:ligatures w14:val="none"/>
+        </w:rPr>
+        <w:t>main</w:t>
+      </w:r>
+      <w:r>
+        <w:rPr>
+          <w:rFonts w:ascii="Menlo" w:eastAsia="Times New Roman" w:hAnsi="Menlo" w:cs="Menlo"/>
+          <w:color w:val="3B3B3B"/>
+          <w:kern w:val="0"/>
+          <w:sz w:val="18"/>
+          <w:szCs w:val="18"/>
+          <w14:ligatures w14:val="none"/>
+        </w:rPr>
+        <w:t xml:space="preserve"> </w:t>
+      </w:r>
+      <w:r>
+        <w:rPr>
+          <w:rFonts w:ascii="Menlo" w:eastAsia="Times New Roman" w:hAnsi="Menlo" w:cs="Menlo"/>
+          <w:color w:val="000000"/>
+          <w:kern w:val="0"/>
+          <w:sz w:val="18"/>
+          <w:szCs w:val="18"/>
+          <w14:ligatures w14:val="none"/>
+        </w:rPr>
+        <w:t>=</w:t>
+      </w:r>
+      <w:r>
+        <w:rPr>
+          <w:rFonts w:ascii="Menlo" w:eastAsia="Times New Roman" w:hAnsi="Menlo" w:cs="Menlo"/>
+          <w:color w:val="3B3B3B"/>
+          <w:kern w:val="0"/>
+          <w:sz w:val="18"/>
+          <w:szCs w:val="18"/>
+          <w14:ligatures w14:val="none"/>
+        </w:rPr>
+        <w:t xml:space="preserve"> </w:t>
+      </w:r>
+      <w:r>
+        <w:rPr>
+          <w:rFonts w:ascii="Menlo" w:eastAsia="Times New Roman" w:hAnsi="Menlo" w:cs="Menlo"/>
+          <w:color w:val="A31515"/>
+          <w:kern w:val="0"/>
+          <w:sz w:val="18"/>
+          <w:szCs w:val="18"/>
+          <w14:ligatures w14:val="none"/>
+        </w:rPr>
+        <w:t>"Comparison of Quarters Produced by Mint</w:t>
+      </w:r>
+      <w:proofErr w:type="gramStart"/>
+      <w:r>
+        <w:rPr>
+          <w:rFonts w:ascii="Menlo" w:eastAsia="Times New Roman" w:hAnsi="Menlo" w:cs="Menlo"/>
+          <w:color w:val="A31515"/>
+          <w:kern w:val="0"/>
+          <w:sz w:val="18"/>
+          <w:szCs w:val="18"/>
+          <w14:ligatures w14:val="none"/>
+        </w:rPr>
+        <w:t>"</w:t>
+      </w:r>
+      <w:r>
+        <w:rPr>
+          <w:rFonts w:ascii="Menlo" w:eastAsia="Times New Roman" w:hAnsi="Menlo" w:cs="Menlo"/>
+          <w:color w:val="3B3B3B"/>
+          <w:kern w:val="0"/>
+          <w:sz w:val="18"/>
+          <w:szCs w:val="18"/>
+          <w14:ligatures w14:val="none"/>
+        </w:rPr>
+        <w:t xml:space="preserve">  </w:t>
+      </w:r>
+      <w:r>
+        <w:rPr>
+          <w:rFonts w:ascii="Menlo" w:eastAsia="Times New Roman" w:hAnsi="Menlo" w:cs="Menlo"/>
+          <w:color w:val="008000"/>
+          <w:kern w:val="0"/>
+          <w:sz w:val="18"/>
+          <w:szCs w:val="18"/>
+          <w14:ligatures w14:val="none"/>
+        </w:rPr>
+        <w:t>#</w:t>
+      </w:r>
+      <w:proofErr w:type="gramEnd"/>
+      <w:r>
+        <w:rPr>
+          <w:rFonts w:ascii="Menlo" w:eastAsia="Times New Roman" w:hAnsi="Menlo" w:cs="Menlo"/>
+          <w:color w:val="008000"/>
+          <w:kern w:val="0"/>
+          <w:sz w:val="18"/>
+          <w:szCs w:val="18"/>
+          <w14:ligatures w14:val="none"/>
+        </w:rPr>
+        <w:t xml:space="preserve"> title</w:t>
+      </w:r>
+    </w:p>
+    <w:p>
+      <w:pPr>
+        <w:shd w:val="clear" w:color="auto" w:fill="FFFFFF"/>
+        <w:spacing w:after="0" w:line="270" w:lineRule="atLeast"/>
+        <w:rPr>
+          <w:rFonts w:ascii="Menlo" w:eastAsia="Times New Roman" w:hAnsi="Menlo" w:cs="Menlo"/>
+          <w:color w:val="3B3B3B"/>
+          <w:kern w:val="0"/>
+          <w:sz w:val="18"/>
+          <w:szCs w:val="18"/>
+          <w14:ligatures w14:val="none"/>
+        </w:rPr>
+      </w:pPr>
+      <w:r>
+        <w:rPr>
+          <w:rFonts w:ascii="Menlo" w:eastAsia="Times New Roman" w:hAnsi="Menlo" w:cs="Menlo"/>
+          <w:color w:val="000000"/>
+          <w:kern w:val="0"/>
+          <w:sz w:val="18"/>
+          <w:szCs w:val="18"/>
+          <w14:ligatures w14:val="none"/>
+        </w:rPr>
+        <w:t>+</w:t>
+      </w:r>
+      <w:r>
+        <w:rPr>
+          <w:rFonts w:ascii="Menlo" w:eastAsia="Times New Roman" w:hAnsi="Menlo" w:cs="Menlo"/>
+          <w:color w:val="3B3B3B"/>
+          <w:kern w:val="0"/>
+          <w:sz w:val="18"/>
+          <w:szCs w:val="18"/>
+          <w14:ligatures w14:val="none"/>
+        </w:rPr>
+        <w:t xml:space="preserve"> )</w:t>
+      </w:r>
+    </w:p>
+    <w:p>
+      <w:pPr>
+        <w:rPr>
+          <w:rFonts w:ascii="Menlo" w:hAnsi="Menlo" w:cs="Menlo"/>
+          <w:sz w:val="18"/>
+          <w:szCs w:val="18"/>
+        </w:rPr>
+      </w:pPr>
+    </w:p>
+    <w:p>
+      <w:pPr>
+        <w:keepNext/>
+      </w:pPr>
+      <w:r>
+        <w:rPr>
+          <w:rFonts w:ascii="Menlo" w:hAnsi="Menlo" w:cs="Menlo"/>
+          <w:sz w:val="18"/>
+          <w:szCs w:val="18"/>
+        </w:rPr>
+        <w:drawing>
+          <wp:inline distT="0" distB="0" distL="0" distR="0" wp14:anchorId="61E06753" wp14:editId="5EB8EB4A">
+            <wp:extent cx="4572705" cy="4096870"/>
+            <wp:effectExtent l="0" t="0" r="0" b="5715"/>
+            <wp:docPr id="1462538308" name="Picture 1" descr="A graph showing the comparison of quarter produced by mint&#10;&#10;AI-generated content may be incorrect."/>
+            <wp:cNvGraphicFramePr>
+              <a:graphicFrameLocks xmlns:a="http://schemas.openxmlformats.org/drawingml/2006/main" noChangeAspect="1"/>
+            </wp:cNvGraphicFramePr>
+            <a:graphic xmlns:a="http://schemas.openxmlformats.org/drawingml/2006/main">
+              <a:graphicData uri="http://schemas.openxmlformats.org/drawingml/2006/picture">
+                <pic:pic xmlns:pic="http://schemas.openxmlformats.org/drawingml/2006/picture">
+                  <pic:nvPicPr>
+                    <pic:cNvPr id="1462538308" name="Picture 1" descr="A graph showing the comparison of quarter produced by mint&#10;&#10;AI-generated content may be incorrect."/>
+                    <pic:cNvPicPr/>
+                  </pic:nvPicPr>
+                  <pic:blipFill>
+                    <a:blip r:embed="rId10"/>
+                    <a:stretch>
+                      <a:fillRect/>
+                    </a:stretch>
+                  </pic:blipFill>
+                  <pic:spPr>
+                    <a:xfrm>
+                      <a:off x="0" y="0"/>
+                      <a:ext cx="4587729" cy="4110331"/>
+                    </a:xfrm>
+                    <a:prstGeom prst="rect">
+                      <a:avLst/>
+                    </a:prstGeom>
+                  </pic:spPr>
+                </pic:pic>
+              </a:graphicData>
+            </a:graphic>
+          </wp:inline>
+        </w:drawing>
+      </w:r>
+    </w:p>
+    <w:p>
+      <w:pPr>
+        <w:pStyle w:val="Caption"/>
+      </w:pPr>
+      <w:r>
+        <w:t xml:space="preserve">Figure </w:t>
+      </w:r>
+      <w:fldSimple w:instr=" SEQ Figure \* ARABIC ">
+        <w:r>
+          <w:rPr>
+            <w:noProof/>
+          </w:rPr>
+          <w:t>5</w:t>
+        </w:r>
+      </w:fldSimple>
+      <w:r>
+        <w:rPr>
+          <w:rFonts w:hint="eastAsia"/>
+        </w:rPr>
+        <w:t xml:space="preserve"> </w:t>
+      </w:r>
+      <w:r>
+        <w:rPr>
+          <w:rFonts w:hint="eastAsia"/>
+        </w:rPr>
+        <w:t>Comparison</w:t>
+      </w:r>
+      <w:r>
+        <w:rPr>
+          <w:rFonts w:hint="eastAsia"/>
+        </w:rPr>
+        <w:t xml:space="preserve"> </w:t>
+      </w:r>
+      <w:r>
+        <w:rPr>
+          <w:rFonts w:hint="eastAsia"/>
+        </w:rPr>
+        <w:t>of</w:t>
+      </w:r>
+      <w:r>
+        <w:rPr>
+          <w:rFonts w:hint="eastAsia"/>
+        </w:rPr>
+        <w:t xml:space="preserve"> </w:t>
+      </w:r>
+      <w:r>
+        <w:t>Quarters</w:t>
+      </w:r>
+      <w:r>
+        <w:rPr>
+          <w:rFonts w:hint="eastAsia"/>
+        </w:rPr>
+        <w:t xml:space="preserve"> Produced by Mints</w:t>
+      </w:r>
+    </w:p>
+    <w:p>
+      <w:pPr>
+        <w:shd w:val="clear" w:color="auto" w:fill="FFFFFF"/>
+        <w:spacing w:after="0" w:line="270" w:lineRule="atLeast"/>
+        <w:rPr>
+          <w:rFonts w:ascii="Menlo" w:eastAsia="Times New Roman" w:hAnsi="Menlo" w:cs="Menlo"/>
+          <w:color w:val="3B3B3B"/>
+          <w:kern w:val="0"/>
+          <w:sz w:val="18"/>
+          <w:szCs w:val="18"/>
+          <w14:ligatures w14:val="none"/>
+        </w:rPr>
+      </w:pPr>
+      <w:r>
+        <w:rPr>
+          <w:rFonts w:ascii="Menlo" w:eastAsia="Times New Roman" w:hAnsi="Menlo" w:cs="Menlo"/>
+          <w:color w:val="000000"/>
+          <w:kern w:val="0"/>
+          <w:sz w:val="18"/>
+          <w:szCs w:val="18"/>
+          <w14:ligatures w14:val="none"/>
+        </w:rPr>
+        <w:t>&gt;</w:t>
+      </w:r>
+      <w:r>
+        <w:rPr>
+          <w:rFonts w:ascii="Menlo" w:eastAsia="Times New Roman" w:hAnsi="Menlo" w:cs="Menlo"/>
+          <w:color w:val="3B3B3B"/>
+          <w:kern w:val="0"/>
+          <w:sz w:val="18"/>
+          <w:szCs w:val="18"/>
+          <w14:ligatures w14:val="none"/>
+        </w:rPr>
+        <w:t xml:space="preserve"> </w:t>
+      </w:r>
+    </w:p>
+    <w:p>
+      <w:pPr>
+        <w:shd w:val="clear" w:color="auto" w:fill="FFFFFF"/>
+        <w:spacing w:after="0" w:line="270" w:lineRule="atLeast"/>
+        <w:rPr>
+          <w:rFonts w:ascii="Menlo" w:eastAsia="Times New Roman" w:hAnsi="Menlo" w:cs="Menlo"/>
+          <w:color w:val="3B3B3B"/>
+          <w:kern w:val="0"/>
+          <w:sz w:val="18"/>
+          <w:szCs w:val="18"/>
+          <w14:ligatures w14:val="none"/>
+        </w:rPr>
+      </w:pPr>
+      <w:r>
+        <w:rPr>
+          <w:rFonts w:ascii="Menlo" w:eastAsia="Times New Roman" w:hAnsi="Menlo" w:cs="Menlo"/>
+          <w:color w:val="000000"/>
+          <w:kern w:val="0"/>
+          <w:sz w:val="18"/>
+          <w:szCs w:val="18"/>
+          <w14:ligatures w14:val="none"/>
+        </w:rPr>
+        <w:t>&gt;</w:t>
+      </w:r>
+      <w:r>
+        <w:rPr>
+          <w:rFonts w:ascii="Menlo" w:eastAsia="Times New Roman" w:hAnsi="Menlo" w:cs="Menlo"/>
+          <w:color w:val="3B3B3B"/>
+          <w:kern w:val="0"/>
+          <w:sz w:val="18"/>
+          <w:szCs w:val="18"/>
+          <w14:ligatures w14:val="none"/>
+        </w:rPr>
+        <w:t xml:space="preserve"> </w:t>
+      </w:r>
+    </w:p>
+    <w:p>
+      <w:pPr>
+        <w:shd w:val="clear" w:color="auto" w:fill="FFFFFF"/>
+        <w:spacing w:after="0" w:line="270" w:lineRule="atLeast"/>
+        <w:rPr>
+          <w:rFonts w:ascii="Menlo" w:eastAsia="Times New Roman" w:hAnsi="Menlo" w:cs="Menlo"/>
+          <w:color w:val="3B3B3B"/>
+          <w:kern w:val="0"/>
+          <w:sz w:val="18"/>
+          <w:szCs w:val="18"/>
+          <w14:ligatures w14:val="none"/>
+        </w:rPr>
+      </w:pPr>
+      <w:r>
+        <w:rPr>
+          <w:rFonts w:ascii="Menlo" w:eastAsia="Times New Roman" w:hAnsi="Menlo" w:cs="Menlo"/>
+          <w:color w:val="000000"/>
+          <w:kern w:val="0"/>
+          <w:sz w:val="18"/>
+          <w:szCs w:val="18"/>
+          <w14:ligatures w14:val="none"/>
+        </w:rPr>
+        <w:t>&gt;</w:t>
+      </w:r>
+      <w:r>
+        <w:rPr>
+          <w:rFonts w:ascii="Menlo" w:eastAsia="Times New Roman" w:hAnsi="Menlo" w:cs="Menlo"/>
+          <w:color w:val="3B3B3B"/>
+          <w:kern w:val="0"/>
+          <w:sz w:val="18"/>
+          <w:szCs w:val="18"/>
+          <w14:ligatures w14:val="none"/>
+        </w:rPr>
+        <w:t xml:space="preserve"> </w:t>
+      </w:r>
+      <w:r>
+        <w:rPr>
+          <w:rFonts w:ascii="Menlo" w:eastAsia="Times New Roman" w:hAnsi="Menlo" w:cs="Menlo"/>
+          <w:color w:val="008000"/>
+          <w:kern w:val="0"/>
+          <w:sz w:val="18"/>
+          <w:szCs w:val="18"/>
+          <w14:ligatures w14:val="none"/>
+        </w:rPr>
+        <w:t># two striking inferences for each of the box plots</w:t>
+      </w:r>
+    </w:p>
+    <w:p>
+      <w:pPr>
+        <w:rPr>
+          <w:rFonts w:hint="eastAsia"/>
+        </w:rPr>
+      </w:pPr>
+    </w:p>
+    <w:p>
+      <w:pPr>
         <w:rPr>
           <w:rFonts w:cs="Menlo"/>
           <w:sz w:val="20"/>
           <w:szCs w:val="20"/>
-        </w:rPr>
-        <w:t>top-ranking</w:t>
+          <w:highlight w:val="darkGray"/>
+        </w:rPr>
+      </w:pPr>
+      <w:r>
+        <w:rPr>
+          <w:rFonts w:ascii="Apple Color Emoji" w:hAnsi="Apple Color Emoji" w:cs="Apple Color Emoji" w:hint="eastAsia"/>
+          <w:sz w:val="20"/>
+          <w:szCs w:val="20"/>
+        </w:rPr>
+        <w:t>🔴</w:t>
       </w:r>
       <w:r>
         <w:rPr>
@@ -13237,153 +22105,139 @@
           <w:sz w:val="20"/>
           <w:szCs w:val="20"/>
         </w:rPr>
-        <w:t xml:space="preserve"> rich people</w:t>
+        <w:t>A</w:t>
       </w:r>
       <w:r>
         <w:rPr>
           <w:rFonts w:cs="Menlo" w:hint="eastAsia"/>
           <w:sz w:val="20"/>
           <w:szCs w:val="20"/>
-        </w:rPr>
-        <w:t>,</w:t>
-      </w:r>
+          <w:highlight w:val="darkGray"/>
+        </w:rPr>
+        <w:t xml:space="preserve">ccording to Figure 4, the </w:t>
+      </w:r>
+      <w:proofErr w:type="spellStart"/>
       <w:r>
         <w:rPr>
           <w:rFonts w:cs="Menlo" w:hint="eastAsia"/>
           <w:sz w:val="20"/>
           <w:szCs w:val="20"/>
-        </w:rPr>
-        <w:t xml:space="preserve"> </w:t>
-      </w:r>
+          <w:highlight w:val="darkGray"/>
+        </w:rPr>
+        <w:t>PhillyMint</w:t>
+      </w:r>
+      <w:proofErr w:type="spellEnd"/>
       <w:r>
         <w:rPr>
           <w:rFonts w:cs="Menlo" w:hint="eastAsia"/>
           <w:sz w:val="20"/>
           <w:szCs w:val="20"/>
-        </w:rPr>
-        <w:t>as well as</w:t>
-      </w:r>
+          <w:highlight w:val="darkGray"/>
+        </w:rPr>
+        <w:t xml:space="preserve"> shows a dominant production volume for state Virginia, reaching a billion units, which is far more than that of </w:t>
+      </w:r>
+      <w:proofErr w:type="spellStart"/>
       <w:r>
         <w:rPr>
           <w:rFonts w:cs="Menlo" w:hint="eastAsia"/>
           <w:sz w:val="20"/>
           <w:szCs w:val="20"/>
-        </w:rPr>
-        <w:t xml:space="preserve"> </w:t>
-      </w:r>
+          <w:highlight w:val="darkGray"/>
+        </w:rPr>
+        <w:t>DenverMint</w:t>
+      </w:r>
+      <w:proofErr w:type="spellEnd"/>
       <w:r>
         <w:rPr>
           <w:rFonts w:cs="Menlo" w:hint="eastAsia"/>
           <w:sz w:val="20"/>
           <w:szCs w:val="20"/>
-        </w:rPr>
-        <w:t>indicating a great gender unbalance regarding possessing huge amount of worth.</w:t>
-      </w:r>
-    </w:p>
-    <w:p>
-      <w:pPr>
+          <w:highlight w:val="darkGray"/>
+        </w:rPr>
+        <w:t xml:space="preserve"> in Virginia (less than 700 million). This is also the highest peak in the entire dataset.</w:t>
+      </w:r>
+    </w:p>
+    <w:p>
+      <w:pPr>
+        <w:rPr>
+          <w:rFonts w:cs="Menlo"/>
+          <w:sz w:val="20"/>
+          <w:szCs w:val="20"/>
+        </w:rPr>
+      </w:pPr>
+      <w:r>
         <w:rPr>
           <w:rFonts w:cs="Menlo" w:hint="eastAsia"/>
           <w:sz w:val="20"/>
           <w:szCs w:val="20"/>
-        </w:rPr>
-      </w:pPr>
+          <w:highlight w:val="darkGray"/>
+        </w:rPr>
+        <w:t xml:space="preserve">In addition, Connecticut is the state for which the largest production volume by </w:t>
+      </w:r>
+      <w:proofErr w:type="spellStart"/>
       <w:r>
         <w:rPr>
           <w:rFonts w:cs="Menlo" w:hint="eastAsia"/>
           <w:sz w:val="20"/>
           <w:szCs w:val="20"/>
-        </w:rPr>
-        <w:t xml:space="preserve">Moving </w:t>
-      </w:r>
+          <w:highlight w:val="darkGray"/>
+        </w:rPr>
+        <w:t>DenverMint</w:t>
+      </w:r>
+      <w:proofErr w:type="spellEnd"/>
       <w:r>
         <w:rPr>
           <w:rFonts w:cs="Menlo" w:hint="eastAsia"/>
           <w:sz w:val="20"/>
           <w:szCs w:val="20"/>
-        </w:rPr>
-        <w:t xml:space="preserve">on </w:t>
-      </w:r>
-      <w:r>
+          <w:highlight w:val="darkGray"/>
+        </w:rPr>
+        <w:t xml:space="preserve"> was (about 700 million).</w:t>
+      </w:r>
+    </w:p>
+    <w:p>
+      <w:pPr>
         <w:rPr>
           <w:rFonts w:cs="Menlo" w:hint="eastAsia"/>
           <w:sz w:val="20"/>
           <w:szCs w:val="20"/>
         </w:rPr>
-        <w:t xml:space="preserve">to </w:t>
-      </w:r>
-      <w:r>
-        <w:rPr>
-          <w:rFonts w:cs="Menlo" w:hint="eastAsia"/>
-          <w:sz w:val="20"/>
-          <w:szCs w:val="20"/>
-        </w:rPr>
-        <w:t xml:space="preserve">Figure 3, </w:t>
-      </w:r>
-      <w:r>
-        <w:rPr>
-          <w:rFonts w:cs="Menlo" w:hint="eastAsia"/>
-          <w:sz w:val="20"/>
-          <w:szCs w:val="20"/>
-        </w:rPr>
-        <w:t>Finance and Investments field shows the greatest number of billionaires.</w:t>
-      </w:r>
-      <w:r>
-        <w:rPr>
-          <w:rFonts w:cs="Menlo" w:hint="eastAsia"/>
-          <w:sz w:val="20"/>
-          <w:szCs w:val="20"/>
-        </w:rPr>
-        <w:t xml:space="preserve"> In the meantime, </w:t>
-      </w:r>
-      <w:r>
-        <w:rPr>
-          <w:rFonts w:cs="Menlo" w:hint="eastAsia"/>
-          <w:sz w:val="20"/>
-          <w:szCs w:val="20"/>
-        </w:rPr>
-        <w:t>this figure also shows a huge gap between the number of male and female billionaires, where m</w:t>
-      </w:r>
-      <w:r>
-        <w:rPr>
-          <w:rFonts w:cs="Menlo" w:hint="eastAsia"/>
-          <w:sz w:val="20"/>
-          <w:szCs w:val="20"/>
-        </w:rPr>
-        <w:t>en</w:t>
-      </w:r>
-      <w:r>
-        <w:rPr>
-          <w:rFonts w:cs="Menlo" w:hint="eastAsia"/>
-          <w:sz w:val="20"/>
-          <w:szCs w:val="20"/>
-        </w:rPr>
-        <w:t xml:space="preserve"> </w:t>
-      </w:r>
-      <w:r>
-        <w:rPr>
-          <w:rFonts w:cs="Menlo" w:hint="eastAsia"/>
-          <w:sz w:val="20"/>
-          <w:szCs w:val="20"/>
-        </w:rPr>
-        <w:t>account for the majority</w:t>
-      </w:r>
-      <w:r>
-        <w:rPr>
-          <w:rFonts w:cs="Menlo" w:hint="eastAsia"/>
-          <w:sz w:val="20"/>
-          <w:szCs w:val="20"/>
-        </w:rPr>
-        <w:t xml:space="preserve"> in all top 5 categories</w:t>
-      </w:r>
-      <w:r>
-        <w:rPr>
-          <w:rFonts w:cs="Menlo" w:hint="eastAsia"/>
-          <w:sz w:val="20"/>
-          <w:szCs w:val="20"/>
-        </w:rPr>
-        <w:t>.</w:t>
-      </w:r>
+      </w:pPr>
+    </w:p>
+    <w:p>
+      <w:pPr>
+        <w:rPr>
+          <w:rFonts w:ascii="Menlo" w:hAnsi="Menlo" w:cs="Menlo"/>
+          <w:sz w:val="18"/>
+          <w:szCs w:val="18"/>
+        </w:rPr>
+      </w:pPr>
+      <w:r>
+        <w:rPr>
+          <w:rFonts w:ascii="Menlo" w:hAnsi="Menlo" w:cs="Menlo"/>
+          <w:sz w:val="18"/>
+          <w:szCs w:val="18"/>
+        </w:rPr>
+        <w:br w:type="page"/>
+      </w:r>
+      <w:r>
+        <w:rPr>
+          <w:rFonts w:ascii="Menlo" w:hAnsi="Menlo" w:cs="Menlo"/>
+          <w:sz w:val="18"/>
+          <w:szCs w:val="18"/>
+        </w:rPr>
+        <w:lastRenderedPageBreak/>
+        <w:br w:type="page"/>
+      </w:r>
+    </w:p>
+    <w:p>
+      <w:pPr>
+        <w:rPr>
+          <w:rFonts w:ascii="Menlo" w:hAnsi="Menlo" w:cs="Menlo"/>
+          <w:sz w:val="18"/>
+          <w:szCs w:val="18"/>
+        </w:rPr>
+      </w:pPr>
     </w:p>
     <w:p>
       <w:pPr>
@@ -13402,21 +22256,285 @@
           <w:szCs w:val="18"/>
         </w:rPr>
       </w:pPr>
-    </w:p>
-    <w:p>
-      <w:pPr>
+      <w:r>
         <w:rPr>
           <w:rFonts w:ascii="Menlo" w:hAnsi="Menlo" w:cs="Menlo"/>
           <w:sz w:val="18"/>
           <w:szCs w:val="18"/>
         </w:rPr>
-      </w:pPr>
-      <w:r>
+        <w:drawing>
+          <wp:inline distT="0" distB="0" distL="0" distR="0" wp14:anchorId="792F05A6" wp14:editId="7B524AD8">
+            <wp:extent cx="5124659" cy="2992669"/>
+            <wp:effectExtent l="0" t="0" r="0" b="5080"/>
+            <wp:docPr id="134216919" name="Picture 1"/>
+            <wp:cNvGraphicFramePr>
+              <a:graphicFrameLocks xmlns:a="http://schemas.openxmlformats.org/drawingml/2006/main" noChangeAspect="1"/>
+            </wp:cNvGraphicFramePr>
+            <a:graphic xmlns:a="http://schemas.openxmlformats.org/drawingml/2006/main">
+              <a:graphicData uri="http://schemas.openxmlformats.org/drawingml/2006/picture">
+                <pic:pic xmlns:pic="http://schemas.openxmlformats.org/drawingml/2006/picture">
+                  <pic:nvPicPr>
+                    <pic:cNvPr id="134216919" name=""/>
+                    <pic:cNvPicPr/>
+                  </pic:nvPicPr>
+                  <pic:blipFill>
+                    <a:blip r:embed="rId11"/>
+                    <a:stretch>
+                      <a:fillRect/>
+                    </a:stretch>
+                  </pic:blipFill>
+                  <pic:spPr>
+                    <a:xfrm>
+                      <a:off x="0" y="0"/>
+                      <a:ext cx="5134024" cy="2998138"/>
+                    </a:xfrm>
+                    <a:prstGeom prst="rect">
+                      <a:avLst/>
+                    </a:prstGeom>
+                  </pic:spPr>
+                </pic:pic>
+              </a:graphicData>
+            </a:graphic>
+          </wp:inline>
+        </w:drawing>
+      </w:r>
+    </w:p>
+    <w:p>
+      <w:pPr>
         <w:rPr>
           <w:rFonts w:ascii="Menlo" w:hAnsi="Menlo" w:cs="Menlo"/>
           <w:sz w:val="18"/>
           <w:szCs w:val="18"/>
         </w:rPr>
+      </w:pPr>
+      <w:r>
+        <w:rPr>
+          <w:rFonts w:ascii="Menlo" w:hAnsi="Menlo" w:cs="Menlo"/>
+          <w:sz w:val="18"/>
+          <w:szCs w:val="18"/>
+        </w:rPr>
+        <w:t>P</w:t>
+      </w:r>
+      <w:r>
+        <w:rPr>
+          <w:rFonts w:ascii="Menlo" w:hAnsi="Menlo" w:cs="Menlo" w:hint="eastAsia"/>
+          <w:sz w:val="18"/>
+          <w:szCs w:val="18"/>
+        </w:rPr>
+        <w:t>rint a message about the max / min</w:t>
+      </w:r>
+    </w:p>
+    <w:p>
+      <w:pPr>
+        <w:rPr>
+          <w:rFonts w:ascii="Menlo" w:hAnsi="Menlo" w:cs="Menlo"/>
+          <w:sz w:val="18"/>
+          <w:szCs w:val="18"/>
+        </w:rPr>
+      </w:pPr>
+    </w:p>
+    <w:p>
+      <w:pPr>
+        <w:rPr>
+          <w:rFonts w:ascii="Menlo" w:hAnsi="Menlo" w:cs="Menlo"/>
+          <w:sz w:val="18"/>
+          <w:szCs w:val="18"/>
+        </w:rPr>
+      </w:pPr>
+      <w:r>
+        <w:rPr>
+          <w:rFonts w:ascii="Menlo" w:hAnsi="Menlo" w:cs="Menlo" w:hint="eastAsia"/>
+          <w:sz w:val="18"/>
+          <w:szCs w:val="18"/>
+        </w:rPr>
+        <w:t>T == TRUE == true == 1</w:t>
+      </w:r>
+    </w:p>
+    <w:p>
+      <w:pPr>
+        <w:rPr>
+          <w:rFonts w:ascii="Menlo" w:hAnsi="Menlo" w:cs="Menlo"/>
+          <w:sz w:val="18"/>
+          <w:szCs w:val="18"/>
+        </w:rPr>
+      </w:pPr>
+      <w:r>
+        <w:rPr>
+          <w:rFonts w:ascii="Menlo" w:hAnsi="Menlo" w:cs="Menlo"/>
+          <w:sz w:val="18"/>
+          <w:szCs w:val="18"/>
+        </w:rPr>
+        <w:t>P</w:t>
+      </w:r>
+      <w:r>
+        <w:rPr>
+          <w:rFonts w:ascii="Menlo" w:hAnsi="Menlo" w:cs="Menlo" w:hint="eastAsia"/>
+          <w:sz w:val="18"/>
+          <w:szCs w:val="18"/>
+        </w:rPr>
+        <w:t>lot: right values -&gt; readable</w:t>
+      </w:r>
+    </w:p>
+    <w:p>
+      <w:pPr>
+        <w:rPr>
+          <w:rFonts w:ascii="Menlo" w:hAnsi="Menlo" w:cs="Menlo"/>
+          <w:sz w:val="18"/>
+          <w:szCs w:val="18"/>
+        </w:rPr>
+      </w:pPr>
+    </w:p>
+    <w:p>
+      <w:pPr>
+        <w:rPr>
+          <w:rFonts w:ascii="Menlo" w:hAnsi="Menlo" w:cs="Menlo"/>
+          <w:sz w:val="18"/>
+          <w:szCs w:val="18"/>
+        </w:rPr>
+      </w:pPr>
+    </w:p>
+    <w:p>
+      <w:pPr>
+        <w:rPr>
+          <w:rFonts w:ascii="Menlo" w:hAnsi="Menlo" w:cs="Menlo"/>
+          <w:sz w:val="18"/>
+          <w:szCs w:val="18"/>
+        </w:rPr>
+      </w:pPr>
+      <w:r>
+        <w:rPr>
+          <w:rFonts w:ascii="Menlo" w:hAnsi="Menlo" w:cs="Menlo"/>
+          <w:sz w:val="18"/>
+          <w:szCs w:val="18"/>
+        </w:rPr>
+        <w:drawing>
+          <wp:inline distT="0" distB="0" distL="0" distR="0" wp14:anchorId="73575054" wp14:editId="669E1C8A">
+            <wp:extent cx="5943600" cy="2422525"/>
+            <wp:effectExtent l="0" t="0" r="0" b="3175"/>
+            <wp:docPr id="743089426" name="Picture 1" descr="A screenshot of a computer&#10;&#10;AI-generated content may be incorrect."/>
+            <wp:cNvGraphicFramePr>
+              <a:graphicFrameLocks xmlns:a="http://schemas.openxmlformats.org/drawingml/2006/main" noChangeAspect="1"/>
+            </wp:cNvGraphicFramePr>
+            <a:graphic xmlns:a="http://schemas.openxmlformats.org/drawingml/2006/main">
+              <a:graphicData uri="http://schemas.openxmlformats.org/drawingml/2006/picture">
+                <pic:pic xmlns:pic="http://schemas.openxmlformats.org/drawingml/2006/picture">
+                  <pic:nvPicPr>
+                    <pic:cNvPr id="743089426" name="Picture 1" descr="A screenshot of a computer&#10;&#10;AI-generated content may be incorrect."/>
+                    <pic:cNvPicPr/>
+                  </pic:nvPicPr>
+                  <pic:blipFill>
+                    <a:blip r:embed="rId12"/>
+                    <a:stretch>
+                      <a:fillRect/>
+                    </a:stretch>
+                  </pic:blipFill>
+                  <pic:spPr>
+                    <a:xfrm>
+                      <a:off x="0" y="0"/>
+                      <a:ext cx="5943600" cy="2422525"/>
+                    </a:xfrm>
+                    <a:prstGeom prst="rect">
+                      <a:avLst/>
+                    </a:prstGeom>
+                  </pic:spPr>
+                </pic:pic>
+              </a:graphicData>
+            </a:graphic>
+          </wp:inline>
+        </w:drawing>
+      </w:r>
+    </w:p>
+    <w:p>
+      <w:pPr>
+        <w:rPr>
+          <w:rFonts w:ascii="Menlo" w:hAnsi="Menlo" w:cs="Menlo"/>
+          <w:sz w:val="18"/>
+          <w:szCs w:val="18"/>
+        </w:rPr>
+      </w:pPr>
+      <w:r>
+        <w:rPr>
+          <w:rFonts w:ascii="Menlo" w:hAnsi="Menlo" w:cs="Menlo"/>
+          <w:sz w:val="18"/>
+          <w:szCs w:val="18"/>
+        </w:rPr>
+        <w:lastRenderedPageBreak/>
+        <w:drawing>
+          <wp:inline distT="0" distB="0" distL="0" distR="0" wp14:anchorId="674106BC" wp14:editId="670CC35B">
+            <wp:extent cx="5943600" cy="2445385"/>
+            <wp:effectExtent l="0" t="0" r="635" b="5715"/>
+            <wp:docPr id="1441161026" name="Picture 1" descr="A computer screen shot of a computer code&#10;&#10;AI-generated content may be incorrect."/>
+            <wp:cNvGraphicFramePr>
+              <a:graphicFrameLocks xmlns:a="http://schemas.openxmlformats.org/drawingml/2006/main" noChangeAspect="1"/>
+            </wp:cNvGraphicFramePr>
+            <a:graphic xmlns:a="http://schemas.openxmlformats.org/drawingml/2006/main">
+              <a:graphicData uri="http://schemas.openxmlformats.org/drawingml/2006/picture">
+                <pic:pic xmlns:pic="http://schemas.openxmlformats.org/drawingml/2006/picture">
+                  <pic:nvPicPr>
+                    <pic:cNvPr id="1441161026" name="Picture 1" descr="A computer screen shot of a computer code&#10;&#10;AI-generated content may be incorrect."/>
+                    <pic:cNvPicPr/>
+                  </pic:nvPicPr>
+                  <pic:blipFill>
+                    <a:blip r:embed="rId13"/>
+                    <a:stretch>
+                      <a:fillRect/>
+                    </a:stretch>
+                  </pic:blipFill>
+                  <pic:spPr>
+                    <a:xfrm>
+                      <a:off x="0" y="0"/>
+                      <a:ext cx="5943600" cy="2445385"/>
+                    </a:xfrm>
+                    <a:prstGeom prst="rect">
+                      <a:avLst/>
+                    </a:prstGeom>
+                  </pic:spPr>
+                </pic:pic>
+              </a:graphicData>
+            </a:graphic>
+          </wp:inline>
+        </w:drawing>
+      </w:r>
+    </w:p>
+    <w:p>
+      <w:pPr>
+        <w:rPr>
+          <w:rFonts w:ascii="Menlo" w:hAnsi="Menlo" w:cs="Menlo"/>
+          <w:sz w:val="18"/>
+          <w:szCs w:val="18"/>
+        </w:rPr>
+      </w:pPr>
+    </w:p>
+    <w:p>
+      <w:pPr>
+        <w:rPr>
+          <w:rFonts w:ascii="Menlo" w:hAnsi="Menlo" w:cs="Menlo"/>
+          <w:sz w:val="18"/>
+          <w:szCs w:val="18"/>
+        </w:rPr>
+      </w:pPr>
+      <w:r>
+        <w:rPr>
+          <w:rFonts w:ascii="Menlo" w:hAnsi="Menlo" w:cs="Menlo"/>
+          <w:sz w:val="18"/>
+          <w:szCs w:val="18"/>
+        </w:rPr>
+        <w:t>F</w:t>
+      </w:r>
+      <w:r>
+        <w:rPr>
+          <w:rFonts w:ascii="Menlo" w:hAnsi="Menlo" w:cs="Menlo" w:hint="eastAsia"/>
+          <w:sz w:val="18"/>
+          <w:szCs w:val="18"/>
+        </w:rPr>
+        <w:t>or loop for each row</w:t>
+      </w:r>
+      <w:r>
+        <w:rPr>
+          <w:rFonts w:ascii="Menlo" w:hAnsi="Menlo" w:cs="Menlo"/>
+          <w:sz w:val="18"/>
+          <w:szCs w:val="18"/>
+        </w:rPr>
         <w:fldChar w:fldCharType="begin"/>
       </w:r>
       <w:r>
@@ -13443,6 +22561,179 @@
         </w:rPr>
         <w:fldChar w:fldCharType="end"/>
       </w:r>
+    </w:p>
+    <w:p>
+      <w:pPr>
+        <w:rPr>
+          <w:rFonts w:ascii="Menlo" w:hAnsi="Menlo" w:cs="Menlo"/>
+          <w:sz w:val="18"/>
+          <w:szCs w:val="18"/>
+        </w:rPr>
+      </w:pPr>
+    </w:p>
+    <w:p>
+      <w:pPr>
+        <w:rPr>
+          <w:rFonts w:ascii="Menlo" w:hAnsi="Menlo" w:cs="Menlo"/>
+          <w:sz w:val="18"/>
+          <w:szCs w:val="18"/>
+        </w:rPr>
+      </w:pPr>
+    </w:p>
+    <w:p>
+      <w:pPr>
+        <w:rPr>
+          <w:rFonts w:ascii="Menlo" w:hAnsi="Menlo" w:cs="Menlo"/>
+          <w:sz w:val="18"/>
+          <w:szCs w:val="18"/>
+        </w:rPr>
+      </w:pPr>
+    </w:p>
+    <w:p>
+      <w:pPr>
+        <w:rPr>
+          <w:rFonts w:ascii="Menlo" w:hAnsi="Menlo" w:cs="Menlo" w:hint="eastAsia"/>
+          <w:sz w:val="18"/>
+          <w:szCs w:val="18"/>
+        </w:rPr>
+      </w:pPr>
+    </w:p>
+    <w:p>
+      <w:pPr>
+        <w:rPr>
+          <w:rFonts w:ascii="Menlo" w:hAnsi="Menlo" w:cs="Menlo"/>
+          <w:sz w:val="18"/>
+          <w:szCs w:val="18"/>
+        </w:rPr>
+      </w:pPr>
+      <w:r>
+        <w:rPr>
+          <w:rFonts w:ascii="Menlo" w:hAnsi="Menlo" w:cs="Menlo" w:hint="eastAsia"/>
+          <w:sz w:val="18"/>
+          <w:szCs w:val="18"/>
+        </w:rPr>
+        <w:t>Q4: histogram</w:t>
+      </w:r>
+    </w:p>
+    <w:p>
+      <w:pPr>
+        <w:rPr>
+          <w:rFonts w:ascii="Menlo" w:hAnsi="Menlo" w:cs="Menlo"/>
+          <w:sz w:val="18"/>
+          <w:szCs w:val="18"/>
+        </w:rPr>
+      </w:pPr>
+    </w:p>
+    <w:p>
+      <w:pPr>
+        <w:rPr>
+          <w:rFonts w:ascii="Menlo" w:hAnsi="Menlo" w:cs="Menlo"/>
+          <w:sz w:val="18"/>
+          <w:szCs w:val="18"/>
+        </w:rPr>
+      </w:pPr>
+      <w:r>
+        <w:rPr>
+          <w:rFonts w:ascii="Menlo" w:hAnsi="Menlo" w:cs="Menlo" w:hint="eastAsia"/>
+          <w:sz w:val="18"/>
+          <w:szCs w:val="18"/>
+        </w:rPr>
+        <w:t xml:space="preserve">y &lt;- hist(...) also, print a message! </w:t>
+      </w:r>
+      <w:r>
+        <w:rPr>
+          <w:rFonts w:ascii="Menlo" w:hAnsi="Menlo" w:cs="Menlo"/>
+          <w:sz w:val="18"/>
+          <w:szCs w:val="18"/>
+        </w:rPr>
+        <w:t>U</w:t>
+      </w:r>
+      <w:r>
+        <w:rPr>
+          <w:rFonts w:ascii="Menlo" w:hAnsi="Menlo" w:cs="Menlo" w:hint="eastAsia"/>
+          <w:sz w:val="18"/>
+          <w:szCs w:val="18"/>
+        </w:rPr>
+        <w:t>sing loop</w:t>
+      </w:r>
+    </w:p>
+    <w:p>
+      <w:pPr>
+        <w:rPr>
+          <w:rFonts w:ascii="Menlo" w:hAnsi="Menlo" w:cs="Menlo"/>
+          <w:sz w:val="18"/>
+          <w:szCs w:val="18"/>
+        </w:rPr>
+      </w:pPr>
+      <w:r>
+        <w:rPr>
+          <w:rFonts w:ascii="Menlo" w:hAnsi="Menlo" w:cs="Menlo"/>
+          <w:sz w:val="18"/>
+          <w:szCs w:val="18"/>
+        </w:rPr>
+        <w:drawing>
+          <wp:inline distT="0" distB="0" distL="0" distR="0" wp14:anchorId="5DBE3990" wp14:editId="4DF53110">
+            <wp:extent cx="4531807" cy="2590780"/>
+            <wp:effectExtent l="0" t="0" r="2540" b="635"/>
+            <wp:docPr id="96286729" name="Picture 1" descr="A screenshot of a computer&#10;&#10;AI-generated content may be incorrect."/>
+            <wp:cNvGraphicFramePr>
+              <a:graphicFrameLocks xmlns:a="http://schemas.openxmlformats.org/drawingml/2006/main" noChangeAspect="1"/>
+            </wp:cNvGraphicFramePr>
+            <a:graphic xmlns:a="http://schemas.openxmlformats.org/drawingml/2006/main">
+              <a:graphicData uri="http://schemas.openxmlformats.org/drawingml/2006/picture">
+                <pic:pic xmlns:pic="http://schemas.openxmlformats.org/drawingml/2006/picture">
+                  <pic:nvPicPr>
+                    <pic:cNvPr id="96286729" name="Picture 1" descr="A screenshot of a computer&#10;&#10;AI-generated content may be incorrect."/>
+                    <pic:cNvPicPr/>
+                  </pic:nvPicPr>
+                  <pic:blipFill>
+                    <a:blip r:embed="rId14"/>
+                    <a:stretch>
+                      <a:fillRect/>
+                    </a:stretch>
+                  </pic:blipFill>
+                  <pic:spPr>
+                    <a:xfrm>
+                      <a:off x="0" y="0"/>
+                      <a:ext cx="4538652" cy="2594693"/>
+                    </a:xfrm>
+                    <a:prstGeom prst="rect">
+                      <a:avLst/>
+                    </a:prstGeom>
+                  </pic:spPr>
+                </pic:pic>
+              </a:graphicData>
+            </a:graphic>
+          </wp:inline>
+        </w:drawing>
+      </w:r>
+    </w:p>
+    <w:p>
+      <w:pPr>
+        <w:rPr>
+          <w:rFonts w:ascii="Menlo" w:hAnsi="Menlo" w:cs="Menlo"/>
+          <w:sz w:val="18"/>
+          <w:szCs w:val="18"/>
+        </w:rPr>
+      </w:pPr>
+    </w:p>
+    <w:p>
+      <w:pPr>
+        <w:rPr>
+          <w:rFonts w:ascii="Menlo" w:hAnsi="Menlo" w:cs="Menlo"/>
+          <w:sz w:val="18"/>
+          <w:szCs w:val="18"/>
+        </w:rPr>
+      </w:pPr>
+    </w:p>
+    <w:p>
+      <w:pPr>
+        <w:rPr>
+          <w:rFonts w:ascii="Menlo" w:hAnsi="Menlo" w:cs="Menlo" w:hint="eastAsia"/>
+          <w:sz w:val="18"/>
+          <w:szCs w:val="18"/>
+        </w:rPr>
+      </w:pPr>
     </w:p>
     <w:sectPr>
       <w:pgSz w:w="12240" w:h="15840"/>
@@ -13904,6 +23195,7 @@
   <w:style w:type="paragraph" w:default="1" w:styleId="Normal">
     <w:name w:val="Normal"/>
     <w:qFormat/>
+    <w:rsid w:val="00DC37B4"/>
   </w:style>
   <w:style w:type="paragraph" w:styleId="Heading1">
     <w:name w:val="heading 1"/>
